--- a/JVM(1)-内存结构与类.docx
+++ b/JVM(1)-内存结构与类.docx
@@ -1902,23 +1902,7 @@
                 <w:rFonts w:eastAsia="宋体"/>
                 <w:noProof/>
               </w:rPr>
-              <w:t>JVM(Typ</w:t>
-            </w:r>
-            <w:r>
-              <w:rPr>
-                <w:rStyle w:val="a8"/>
-                <w:rFonts w:eastAsia="宋体"/>
-                <w:noProof/>
-              </w:rPr>
-              <w:t>e</w:t>
-            </w:r>
-            <w:r>
-              <w:rPr>
-                <w:rStyle w:val="a8"/>
-                <w:rFonts w:eastAsia="宋体"/>
-                <w:noProof/>
-              </w:rPr>
-              <w:t>s and the Java Virtual Machine)</w:t>
+              <w:t>JVM(Types and the Java Virtual Machine)</w:t>
             </w:r>
             <w:r>
               <w:rPr>
@@ -6829,7 +6813,15 @@
                 <w:rFonts w:eastAsia="宋体" w:hint="eastAsia"/>
                 <w:noProof/>
               </w:rPr>
-              <w:t>块化</w:t>
+              <w:t>块</w:t>
+            </w:r>
+            <w:r>
+              <w:rPr>
+                <w:rStyle w:val="a8"/>
+                <w:rFonts w:eastAsia="宋体" w:hint="eastAsia"/>
+                <w:noProof/>
+              </w:rPr>
+              <w:t>化</w:t>
             </w:r>
             <w:r>
               <w:rPr>
@@ -14631,6 +14623,12 @@
         <w:rPr>
           <w:rFonts w:eastAsia="宋体" w:hint="eastAsia"/>
         </w:rPr>
+        <w:t>、</w:t>
+      </w:r>
+      <w:r>
+        <w:rPr>
+          <w:rFonts w:eastAsia="宋体" w:hint="eastAsia"/>
+        </w:rPr>
         <w:t>通过</w:t>
       </w:r>
       <w:r>
@@ -14674,6 +14672,13 @@
           <w:rFonts w:eastAsia="宋体" w:hint="eastAsia"/>
           <w:color w:val="000000" w:themeColor="text1"/>
         </w:rPr>
+        <w:t>、</w:t>
+      </w:r>
+      <w:r>
+        <w:rPr>
+          <w:rFonts w:eastAsia="宋体" w:hint="eastAsia"/>
+          <w:color w:val="000000" w:themeColor="text1"/>
+        </w:rPr>
         <w:t>如果转换结果太小，无法用float表示，则返回float类型的正负0；</w:t>
       </w:r>
     </w:p>
@@ -14696,6 +14701,13 @@
           <w:rFonts w:eastAsia="宋体" w:hint="eastAsia"/>
           <w:color w:val="000000" w:themeColor="text1"/>
         </w:rPr>
+        <w:t>、</w:t>
+      </w:r>
+      <w:r>
+        <w:rPr>
+          <w:rFonts w:eastAsia="宋体" w:hint="eastAsia"/>
+          <w:color w:val="000000" w:themeColor="text1"/>
+        </w:rPr>
         <w:t>如果转换结果太大，则返回float类型的无穷大</w:t>
       </w:r>
     </w:p>
@@ -14718,6 +14730,13 @@
           <w:rFonts w:eastAsia="宋体" w:hint="eastAsia"/>
           <w:color w:val="000000" w:themeColor="text1"/>
         </w:rPr>
+        <w:t>、</w:t>
+      </w:r>
+      <w:r>
+        <w:rPr>
+          <w:rFonts w:eastAsia="宋体" w:hint="eastAsia"/>
+          <w:color w:val="000000" w:themeColor="text1"/>
+        </w:rPr>
         <w:t>double的NaN值将转为float的NaN值</w:t>
       </w:r>
     </w:p>
@@ -14737,74 +14756,105 @@
       </w:r>
       <w:r>
         <w:rPr>
-          <w:rFonts w:eastAsia="宋体"/>
+          <w:rFonts w:eastAsia="宋体" w:hint="eastAsia"/>
           <w:color w:val="000000" w:themeColor="text1"/>
         </w:rPr>
+        <w:t>、</w:t>
+      </w:r>
+      <w:r>
+        <w:rPr>
+          <w:rFonts w:eastAsia="宋体" w:hint="eastAsia"/>
+          <w:color w:val="000000" w:themeColor="text1"/>
+        </w:rPr>
+        <w:t>JVM尽管可能发生上下限溢出或精度丢失等情况，但窄转化永远不会抛出运行时</w:t>
+      </w:r>
+      <w:r>
+        <w:rPr>
+          <w:rFonts w:eastAsia="宋体" w:hint="eastAsia"/>
+          <w:color w:val="000000" w:themeColor="text1"/>
+        </w:rPr>
+        <w:t>JAVA</w:t>
+      </w:r>
+      <w:r>
+        <w:rPr>
+          <w:rFonts w:eastAsia="宋体" w:hint="eastAsia"/>
+          <w:color w:val="000000" w:themeColor="text1"/>
+        </w:rPr>
+        <w:t>异常</w:t>
+      </w:r>
+    </w:p>
+    <w:p>
+      <w:pPr>
+        <w:rPr>
+          <w:rFonts w:eastAsia="宋体"/>
+          <w:color w:val="000000" w:themeColor="text1"/>
+        </w:rPr>
+      </w:pPr>
+    </w:p>
+    <w:p>
+      <w:pPr>
+        <w:pStyle w:val="2"/>
+        <w:rPr>
+          <w:rFonts w:ascii="宋体" w:eastAsia="宋体" w:hAnsi="宋体"/>
+        </w:rPr>
+      </w:pPr>
+      <w:bookmarkStart w:id="31" w:name="_Toc41244809"/>
+      <w:r>
+        <w:rPr>
+          <w:rFonts w:ascii="宋体" w:eastAsia="宋体" w:hAnsi="宋体"/>
+        </w:rPr>
+        <w:t>6</w:t>
+      </w:r>
+      <w:r>
+        <w:rPr>
+          <w:rFonts w:ascii="宋体" w:eastAsia="宋体" w:hAnsi="宋体" w:hint="eastAsia"/>
+        </w:rPr>
+        <w:t>对象创建与访问指令</w:t>
+      </w:r>
+      <w:bookmarkEnd w:id="31"/>
+    </w:p>
+    <w:p>
+      <w:pPr>
+        <w:rPr>
+          <w:rFonts w:eastAsia="宋体"/>
+        </w:rPr>
+      </w:pPr>
+      <w:r>
+        <w:rPr>
+          <w:rFonts w:eastAsia="宋体" w:hint="eastAsia"/>
+        </w:rPr>
+        <w:t>a</w:t>
+      </w:r>
+      <w:r>
+        <w:rPr>
+          <w:rFonts w:eastAsia="宋体"/>
+        </w:rPr>
         <w:t xml:space="preserve"> </w:t>
       </w:r>
       <w:r>
         <w:rPr>
           <w:rFonts w:eastAsia="宋体" w:hint="eastAsia"/>
-          <w:color w:val="000000" w:themeColor="text1"/>
-        </w:rPr>
-        <w:t>JVM尽管可能发生上下限溢出或精度丢失等情况，但窄转化永远不会抛出运行时</w:t>
-      </w:r>
-      <w:r>
-        <w:rPr>
-          <w:rFonts w:eastAsia="宋体" w:hint="eastAsia"/>
-          <w:color w:val="000000" w:themeColor="text1"/>
-        </w:rPr>
-        <w:t>JAVA</w:t>
-      </w:r>
-      <w:r>
-        <w:rPr>
-          <w:rFonts w:eastAsia="宋体" w:hint="eastAsia"/>
-          <w:color w:val="000000" w:themeColor="text1"/>
-        </w:rPr>
-        <w:t>异常</w:t>
-      </w:r>
-    </w:p>
-    <w:p>
-      <w:pPr>
-        <w:rPr>
-          <w:rFonts w:eastAsia="宋体"/>
-          <w:color w:val="000000" w:themeColor="text1"/>
-        </w:rPr>
-      </w:pPr>
-    </w:p>
-    <w:p>
-      <w:pPr>
-        <w:pStyle w:val="2"/>
-        <w:rPr>
-          <w:rFonts w:ascii="宋体" w:eastAsia="宋体" w:hAnsi="宋体"/>
-        </w:rPr>
-      </w:pPr>
-      <w:bookmarkStart w:id="31" w:name="_Toc41244809"/>
-      <w:r>
-        <w:rPr>
-          <w:rFonts w:ascii="宋体" w:eastAsia="宋体" w:hAnsi="宋体"/>
-        </w:rPr>
-        <w:t>6</w:t>
-      </w:r>
-      <w:r>
-        <w:rPr>
-          <w:rFonts w:ascii="宋体" w:eastAsia="宋体" w:hAnsi="宋体" w:hint="eastAsia"/>
-        </w:rPr>
-        <w:t>对象创建与访问指令</w:t>
-      </w:r>
-      <w:bookmarkEnd w:id="31"/>
-    </w:p>
-    <w:p>
-      <w:pPr>
-        <w:rPr>
-          <w:rFonts w:eastAsia="宋体"/>
-        </w:rPr>
-      </w:pPr>
-      <w:r>
-        <w:rPr>
-          <w:rFonts w:eastAsia="宋体" w:hint="eastAsia"/>
-        </w:rPr>
-        <w:t>a</w:t>
+        </w:rPr>
+        <w:t>创建类实例</w:t>
+      </w:r>
+      <w:r>
+        <w:rPr>
+          <w:rFonts w:eastAsia="宋体"/>
+        </w:rPr>
+        <w:t>: new.</w:t>
+      </w:r>
+    </w:p>
+    <w:p>
+      <w:pPr>
+        <w:rPr>
+          <w:rFonts w:eastAsia="宋体"/>
+        </w:rPr>
+      </w:pPr>
+      <w:r>
+        <w:rPr>
+          <w:rFonts w:eastAsia="宋体" w:hint="eastAsia"/>
+        </w:rPr>
+        <w:t>b</w:t>
       </w:r>
       <w:r>
         <w:rPr>
@@ -14816,26 +14866,26 @@
         <w:rPr>
           <w:rFonts w:eastAsia="宋体" w:hint="eastAsia"/>
         </w:rPr>
-        <w:t>创建类实例</w:t>
-      </w:r>
-      <w:r>
-        <w:rPr>
-          <w:rFonts w:eastAsia="宋体"/>
-        </w:rPr>
-        <w:t>: new.</w:t>
-      </w:r>
-    </w:p>
-    <w:p>
-      <w:pPr>
-        <w:rPr>
-          <w:rFonts w:eastAsia="宋体"/>
-        </w:rPr>
-      </w:pPr>
-      <w:r>
-        <w:rPr>
-          <w:rFonts w:eastAsia="宋体" w:hint="eastAsia"/>
-        </w:rPr>
-        <w:t>b</w:t>
+        <w:t>创建数组</w:t>
+      </w:r>
+      <w:r>
+        <w:rPr>
+          <w:rFonts w:eastAsia="宋体"/>
+        </w:rPr>
+        <w:t>: newarray, anewarray, multianewarray.</w:t>
+      </w:r>
+    </w:p>
+    <w:p>
+      <w:pPr>
+        <w:rPr>
+          <w:rFonts w:eastAsia="宋体"/>
+        </w:rPr>
+      </w:pPr>
+      <w:r>
+        <w:rPr>
+          <w:rFonts w:eastAsia="宋体"/>
+        </w:rPr>
+        <w:t>c</w:t>
       </w:r>
       <w:r>
         <w:rPr>
@@ -14847,26 +14897,32 @@
         <w:rPr>
           <w:rFonts w:eastAsia="宋体" w:hint="eastAsia"/>
         </w:rPr>
-        <w:t>创建数组</w:t>
-      </w:r>
-      <w:r>
-        <w:rPr>
-          <w:rFonts w:eastAsia="宋体"/>
-        </w:rPr>
-        <w:t>: newarray, anewarray, multianewarray.</w:t>
-      </w:r>
-    </w:p>
-    <w:p>
-      <w:pPr>
-        <w:rPr>
-          <w:rFonts w:eastAsia="宋体"/>
-        </w:rPr>
-      </w:pPr>
-      <w:r>
-        <w:rPr>
-          <w:rFonts w:eastAsia="宋体"/>
-        </w:rPr>
-        <w:t>c</w:t>
+        <w:t>访问类字段和类实例字段</w:t>
+      </w:r>
+      <w:r>
+        <w:rPr>
+          <w:rFonts w:eastAsia="宋体" w:hint="eastAsia"/>
+        </w:rPr>
+        <w:t>:</w:t>
+      </w:r>
+      <w:r>
+        <w:rPr>
+          <w:rFonts w:eastAsia="宋体"/>
+        </w:rPr>
+        <w:t xml:space="preserve"> getstatic, putstatic, getfield, putfield.</w:t>
+      </w:r>
+    </w:p>
+    <w:p>
+      <w:pPr>
+        <w:rPr>
+          <w:rFonts w:eastAsia="宋体"/>
+        </w:rPr>
+      </w:pPr>
+      <w:r>
+        <w:rPr>
+          <w:rFonts w:eastAsia="宋体"/>
+        </w:rPr>
+        <w:t>d</w:t>
       </w:r>
       <w:r>
         <w:rPr>
@@ -14878,7 +14934,88 @@
         <w:rPr>
           <w:rFonts w:eastAsia="宋体" w:hint="eastAsia"/>
         </w:rPr>
-        <w:t>访问类字段和类实例字段</w:t>
+        <w:t>把一个数组元素加载到操作数栈</w:t>
+      </w:r>
+      <w:r>
+        <w:rPr>
+          <w:rFonts w:eastAsia="宋体"/>
+        </w:rPr>
+        <w:t>:baload,caload,saload,iaload, laload, faload, daload, aaload.</w:t>
+      </w:r>
+    </w:p>
+    <w:p>
+      <w:pPr>
+        <w:rPr>
+          <w:rFonts w:eastAsia="宋体"/>
+        </w:rPr>
+      </w:pPr>
+      <w:r>
+        <w:rPr>
+          <w:rFonts w:eastAsia="宋体"/>
+        </w:rPr>
+        <w:t>e</w:t>
+      </w:r>
+      <w:r>
+        <w:rPr>
+          <w:rFonts w:eastAsia="宋体"/>
+        </w:rPr>
+        <w:t xml:space="preserve"> </w:t>
+      </w:r>
+      <w:r>
+        <w:rPr>
+          <w:rFonts w:eastAsia="宋体" w:hint="eastAsia"/>
+        </w:rPr>
+        <w:t>讲一个操作数栈的值存储到数组元素中</w:t>
+      </w:r>
+      <w:r>
+        <w:rPr>
+          <w:rFonts w:eastAsia="宋体"/>
+        </w:rPr>
+        <w:t>: bastore, castore, sastore, iastore, lastore, fastore, dastore, aastore.</w:t>
+      </w:r>
+    </w:p>
+    <w:p>
+      <w:pPr>
+        <w:rPr>
+          <w:rFonts w:eastAsia="宋体"/>
+        </w:rPr>
+      </w:pPr>
+      <w:r>
+        <w:rPr>
+          <w:rFonts w:eastAsia="宋体"/>
+        </w:rPr>
+        <w:t xml:space="preserve">f </w:t>
+      </w:r>
+      <w:r>
+        <w:rPr>
+          <w:rFonts w:eastAsia="宋体" w:hint="eastAsia"/>
+        </w:rPr>
+        <w:t>取数组长度</w:t>
+      </w:r>
+      <w:r>
+        <w:rPr>
+          <w:rFonts w:eastAsia="宋体"/>
+        </w:rPr>
+        <w:t>: arraylength.</w:t>
+      </w:r>
+    </w:p>
+    <w:p>
+      <w:pPr>
+        <w:rPr>
+          <w:rFonts w:eastAsia="宋体"/>
+        </w:rPr>
+      </w:pPr>
+      <w:r>
+        <w:rPr>
+          <w:rFonts w:eastAsia="宋体"/>
+        </w:rPr>
+        <w:t xml:space="preserve">g </w:t>
+      </w:r>
+      <w:r>
+        <w:rPr>
+          <w:rFonts w:eastAsia="宋体" w:hint="eastAsia"/>
+        </w:rPr>
+        <w:t>检查类实例或数组类型</w:t>
       </w:r>
       <w:r>
         <w:rPr>
@@ -14890,131 +15027,13 @@
         <w:rPr>
           <w:rFonts w:eastAsia="宋体"/>
         </w:rPr>
-        <w:t xml:space="preserve"> getstatic, putstatic, getfield, putfield.</w:t>
-      </w:r>
-    </w:p>
-    <w:p>
-      <w:pPr>
-        <w:rPr>
-          <w:rFonts w:eastAsia="宋体"/>
-        </w:rPr>
-      </w:pPr>
-      <w:r>
-        <w:rPr>
-          <w:rFonts w:eastAsia="宋体"/>
-        </w:rPr>
-        <w:t>d</w:t>
-      </w:r>
-      <w:r>
-        <w:rPr>
-          <w:rFonts w:eastAsia="宋体"/>
-        </w:rPr>
-        <w:t xml:space="preserve"> </w:t>
-      </w:r>
-      <w:r>
-        <w:rPr>
-          <w:rFonts w:eastAsia="宋体" w:hint="eastAsia"/>
-        </w:rPr>
-        <w:t>把一个数组元素加载到操作数栈</w:t>
-      </w:r>
-      <w:r>
-        <w:rPr>
-          <w:rFonts w:eastAsia="宋体"/>
-        </w:rPr>
-        <w:t>:baload,caload,saload,iaload, laload, faload, daload, aaload.</w:t>
-      </w:r>
-    </w:p>
-    <w:p>
-      <w:pPr>
-        <w:rPr>
-          <w:rFonts w:eastAsia="宋体"/>
-        </w:rPr>
-      </w:pPr>
-      <w:r>
-        <w:rPr>
-          <w:rFonts w:eastAsia="宋体"/>
-        </w:rPr>
-        <w:t>e</w:t>
-      </w:r>
-      <w:r>
-        <w:rPr>
-          <w:rFonts w:eastAsia="宋体"/>
-        </w:rPr>
-        <w:t xml:space="preserve"> </w:t>
-      </w:r>
-      <w:r>
-        <w:rPr>
-          <w:rFonts w:eastAsia="宋体" w:hint="eastAsia"/>
-        </w:rPr>
-        <w:t>讲一个操作数栈的值存储到数组元素中</w:t>
-      </w:r>
-      <w:r>
-        <w:rPr>
-          <w:rFonts w:eastAsia="宋体"/>
-        </w:rPr>
-        <w:t>: bastore, castore, sastore, iastore, lastore, fastore, dastore, aastore.</w:t>
-      </w:r>
-    </w:p>
-    <w:p>
-      <w:pPr>
-        <w:rPr>
-          <w:rFonts w:eastAsia="宋体"/>
-        </w:rPr>
-      </w:pPr>
-      <w:r>
-        <w:rPr>
-          <w:rFonts w:eastAsia="宋体"/>
-        </w:rPr>
-        <w:t xml:space="preserve">f </w:t>
-      </w:r>
-      <w:r>
-        <w:rPr>
-          <w:rFonts w:eastAsia="宋体" w:hint="eastAsia"/>
-        </w:rPr>
-        <w:t>取数组长度</w:t>
-      </w:r>
-      <w:r>
-        <w:rPr>
-          <w:rFonts w:eastAsia="宋体"/>
-        </w:rPr>
-        <w:t>: arraylength.</w:t>
-      </w:r>
-    </w:p>
-    <w:p>
-      <w:pPr>
-        <w:rPr>
-          <w:rFonts w:eastAsia="宋体"/>
-        </w:rPr>
-      </w:pPr>
-      <w:r>
-        <w:rPr>
-          <w:rFonts w:eastAsia="宋体"/>
-        </w:rPr>
-        <w:t xml:space="preserve">g </w:t>
-      </w:r>
-      <w:r>
-        <w:rPr>
-          <w:rFonts w:eastAsia="宋体" w:hint="eastAsia"/>
-        </w:rPr>
-        <w:t>检查类实例或数组类型</w:t>
-      </w:r>
-      <w:r>
-        <w:rPr>
-          <w:rFonts w:eastAsia="宋体" w:hint="eastAsia"/>
-        </w:rPr>
-        <w:t>:</w:t>
-      </w:r>
-      <w:r>
-        <w:rPr>
-          <w:rFonts w:eastAsia="宋体"/>
-        </w:rPr>
         <w:t xml:space="preserve"> instanceof, checkcast.</w:t>
       </w:r>
     </w:p>
     <w:p>
       <w:pPr>
         <w:rPr>
-          <w:rFonts w:eastAsia="宋体" w:hint="eastAsia"/>
+          <w:rFonts w:eastAsia="宋体"/>
         </w:rPr>
       </w:pPr>
     </w:p>
@@ -31083,54 +31102,691 @@
     </w:p>
     <w:p>
       <w:pPr>
+        <w:rPr>
+          <w:rFonts w:eastAsia="宋体"/>
+        </w:rPr>
+      </w:pPr>
+      <w:bookmarkStart w:id="67" w:name="_Toc41244841"/>
+    </w:p>
+    <w:p>
+      <w:pPr>
         <w:pStyle w:val="3"/>
       </w:pPr>
-      <w:bookmarkStart w:id="67" w:name="_Toc41244841"/>
+      <w:bookmarkStart w:id="68" w:name="_Toc41244842"/>
       <w:r>
         <w:t>3</w:t>
       </w:r>
       <w:r>
+        <w:t>.</w:t>
+      </w:r>
+      <w:r>
         <w:rPr>
           <w:rFonts w:hint="eastAsia"/>
         </w:rPr>
+        <w:t>2</w:t>
+      </w:r>
+      <w:r>
+        <w:rPr>
+          <w:rFonts w:hint="eastAsia"/>
+        </w:rPr>
+        <w:t>类加载器</w:t>
+      </w:r>
+      <w:bookmarkEnd w:id="68"/>
+    </w:p>
+    <w:p>
+      <w:pPr>
+        <w:pStyle w:val="3"/>
+        <w:rPr>
+          <w:rFonts w:hint="eastAsia"/>
+        </w:rPr>
+      </w:pPr>
+      <w:r>
+        <w:t>a</w:t>
+      </w:r>
+      <w:r>
+        <w:rPr>
+          <w:rFonts w:hint="eastAsia"/>
+        </w:rPr>
+        <w:t>、类加载器</w:t>
+      </w:r>
+      <w:r>
+        <w:rPr>
+          <w:rFonts w:hint="eastAsia"/>
+        </w:rPr>
+        <w:t>(</w:t>
+      </w:r>
+      <w:r>
+        <w:t>Class Loader):</w:t>
+      </w:r>
+      <w:r>
+        <w:t xml:space="preserve"> </w:t>
+      </w:r>
+      <w:r>
+        <w:rPr>
+          <w:rFonts w:hint="eastAsia"/>
+        </w:rPr>
+        <w:t>实现类加载阶段中的“通过一个类的全限定名来获取描述该类的二进制字节流”这个动作的代码</w:t>
+      </w:r>
+    </w:p>
+    <w:p>
+      <w:r>
+        <w:rPr>
+          <w:rFonts w:hint="eastAsia"/>
+        </w:rPr>
+        <w:t>b</w:t>
+      </w:r>
+      <w:r>
+        <w:rPr>
+          <w:rFonts w:hint="eastAsia"/>
+        </w:rPr>
+        <w:t>、一个</w:t>
+      </w:r>
+      <w:r>
+        <w:rPr>
+          <w:rFonts w:hint="eastAsia"/>
+        </w:rPr>
+        <w:t>JVM</w:t>
+      </w:r>
+      <w:r>
+        <w:rPr>
+          <w:rFonts w:hint="eastAsia"/>
+        </w:rPr>
+        <w:t>可以有多个类加载器，每个类加载器都有一个独立的类名称空间，</w:t>
+      </w:r>
+      <w:r>
+        <w:rPr>
+          <w:rFonts w:hint="eastAsia"/>
+        </w:rPr>
+        <w:t>仅当两个类被同一类加载器加载，才有可能相同，否则必定不同</w:t>
+      </w:r>
+    </w:p>
+    <w:p>
+      <w:r>
+        <w:rPr>
+          <w:rFonts w:hint="eastAsia"/>
+        </w:rPr>
+        <w:t>c</w:t>
+      </w:r>
+      <w:r>
+        <w:rPr>
+          <w:rFonts w:hint="eastAsia"/>
+        </w:rPr>
+        <w:t>、站在</w:t>
+      </w:r>
+      <w:r>
+        <w:rPr>
+          <w:rFonts w:hint="eastAsia"/>
+        </w:rPr>
+        <w:t>JVM</w:t>
+      </w:r>
+      <w:r>
+        <w:rPr>
+          <w:rFonts w:hint="eastAsia"/>
+        </w:rPr>
+        <w:t>角度，加载器有两种：</w:t>
+      </w:r>
+    </w:p>
+    <w:p>
+      <w:r>
+        <w:rPr>
+          <w:rFonts w:hint="eastAsia"/>
+        </w:rPr>
+        <w:t>c1</w:t>
+      </w:r>
+      <w:r>
+        <w:rPr>
+          <w:rFonts w:hint="eastAsia"/>
+        </w:rPr>
+        <w:t>、</w:t>
+      </w:r>
+      <w:r>
+        <w:rPr>
+          <w:rFonts w:hint="eastAsia"/>
+        </w:rPr>
+        <w:t>启动类加载器</w:t>
+      </w:r>
+      <w:r>
+        <w:rPr>
+          <w:rFonts w:hint="eastAsia"/>
+        </w:rPr>
+        <w:t>(</w:t>
+      </w:r>
+      <w:r>
+        <w:t>Bootstrap ClassLoader)</w:t>
+      </w:r>
+      <w:r>
+        <w:rPr>
+          <w:rFonts w:hint="eastAsia"/>
+        </w:rPr>
+        <w:t>，是</w:t>
+      </w:r>
+      <w:r>
+        <w:t>JVM</w:t>
+      </w:r>
+      <w:r>
+        <w:rPr>
+          <w:rFonts w:hint="eastAsia"/>
+        </w:rPr>
+        <w:t>自身的一部分</w:t>
+      </w:r>
+      <w:r>
+        <w:rPr>
+          <w:rFonts w:hint="eastAsia"/>
+        </w:rPr>
+        <w:t>，具体实现语言根据</w:t>
+      </w:r>
+      <w:r>
+        <w:rPr>
+          <w:rFonts w:hint="eastAsia"/>
+        </w:rPr>
+        <w:t>JVM</w:t>
+      </w:r>
+      <w:r>
+        <w:rPr>
+          <w:rFonts w:hint="eastAsia"/>
+        </w:rPr>
+        <w:t>自身实现决定，可能是</w:t>
+      </w:r>
+      <w:r>
+        <w:rPr>
+          <w:rFonts w:hint="eastAsia"/>
+        </w:rPr>
+        <w:t>JAVA</w:t>
+      </w:r>
+      <w:r>
+        <w:rPr>
+          <w:rFonts w:hint="eastAsia"/>
+        </w:rPr>
+        <w:t>、</w:t>
+      </w:r>
+      <w:r>
+        <w:rPr>
+          <w:rFonts w:hint="eastAsia"/>
+        </w:rPr>
+        <w:t>C</w:t>
+      </w:r>
+      <w:r>
+        <w:rPr>
+          <w:rFonts w:hint="eastAsia"/>
+        </w:rPr>
+        <w:t>、</w:t>
+      </w:r>
+      <w:r>
+        <w:rPr>
+          <w:rFonts w:hint="eastAsia"/>
+        </w:rPr>
+        <w:t>C++</w:t>
+      </w:r>
+      <w:r>
+        <w:rPr>
+          <w:rFonts w:hint="eastAsia"/>
+        </w:rPr>
+        <w:t>等</w:t>
+      </w:r>
+    </w:p>
+    <w:p>
+      <w:r>
+        <w:rPr>
+          <w:rFonts w:hint="eastAsia"/>
+        </w:rPr>
+        <w:t>c2</w:t>
+      </w:r>
+      <w:r>
+        <w:rPr>
+          <w:rFonts w:hint="eastAsia"/>
+        </w:rPr>
+        <w:t>、</w:t>
+      </w:r>
+      <w:r>
+        <w:rPr>
+          <w:rFonts w:hint="eastAsia"/>
+        </w:rPr>
+        <w:t>非</w:t>
+      </w:r>
+      <w:r>
+        <w:rPr>
+          <w:rFonts w:hint="eastAsia"/>
+        </w:rPr>
+        <w:t>启动类加载器</w:t>
+      </w:r>
+      <w:r>
+        <w:rPr>
+          <w:rFonts w:hint="eastAsia"/>
+        </w:rPr>
+        <w:t>，都有</w:t>
+      </w:r>
+      <w:r>
+        <w:rPr>
+          <w:rFonts w:hint="eastAsia"/>
+        </w:rPr>
+        <w:t>J</w:t>
+      </w:r>
+      <w:r>
+        <w:t>AVA</w:t>
+      </w:r>
+      <w:r>
+        <w:rPr>
+          <w:rFonts w:hint="eastAsia"/>
+        </w:rPr>
+        <w:t>语言实现，独立于</w:t>
+      </w:r>
+      <w:r>
+        <w:rPr>
+          <w:rFonts w:hint="eastAsia"/>
+        </w:rPr>
+        <w:t>JVM</w:t>
+      </w:r>
+      <w:r>
+        <w:rPr>
+          <w:rFonts w:hint="eastAsia"/>
+        </w:rPr>
+        <w:t>，并全部继承</w:t>
+      </w:r>
+      <w:r>
+        <w:rPr>
+          <w:rFonts w:hint="eastAsia"/>
+        </w:rPr>
+        <w:t>java.</w:t>
+      </w:r>
+      <w:r>
+        <w:t>lang.ClassLoader</w:t>
+      </w:r>
+    </w:p>
+    <w:p>
+      <w:r>
+        <w:t>d</w:t>
+      </w:r>
+      <w:r>
+        <w:rPr>
+          <w:rFonts w:hint="eastAsia"/>
+        </w:rPr>
+        <w:t>、站在</w:t>
+      </w:r>
+      <w:r>
+        <w:t>JAVA</w:t>
+      </w:r>
+      <w:r>
+        <w:rPr>
+          <w:rFonts w:hint="eastAsia"/>
+        </w:rPr>
+        <w:t>开发人员的角度，有三层类加载器：</w:t>
+      </w:r>
+    </w:p>
+    <w:p>
+      <w:r>
+        <w:rPr>
+          <w:rFonts w:hint="eastAsia"/>
+        </w:rPr>
+        <w:t>d</w:t>
+      </w:r>
+      <w:r>
         <w:t>.</w:t>
       </w:r>
       <w:r>
-        <w:t>2</w:t>
-      </w:r>
-      <w:r>
         <w:rPr>
           <w:rFonts w:hint="eastAsia"/>
         </w:rPr>
+        <w:t>1</w:t>
+      </w:r>
+      <w:r>
+        <w:rPr>
+          <w:rFonts w:hint="eastAsia"/>
+        </w:rPr>
+        <w:t>、</w:t>
+      </w:r>
+      <w:r>
+        <w:rPr>
+          <w:rFonts w:hint="eastAsia"/>
+        </w:rPr>
+        <w:t>启动类加载器</w:t>
+      </w:r>
+      <w:r>
+        <w:t>(Bootstrap ClassLoader)</w:t>
+      </w:r>
+      <w:r>
+        <w:rPr>
+          <w:rFonts w:hint="eastAsia"/>
+        </w:rPr>
+        <w:t>：存放在</w:t>
+      </w:r>
+      <w:r>
+        <w:t>${JAVAHOME}/lib</w:t>
+      </w:r>
+      <w:r>
+        <w:rPr>
+          <w:rFonts w:hint="eastAsia"/>
+        </w:rPr>
+        <w:t>目录或者通过</w:t>
+      </w:r>
+      <w:r>
+        <w:rPr>
+          <w:rFonts w:hint="eastAsia"/>
+        </w:rPr>
+        <w:t>-XBootclasspath</w:t>
+      </w:r>
+      <w:r>
+        <w:rPr>
+          <w:rFonts w:hint="eastAsia"/>
+        </w:rPr>
+        <w:t>参数指定路径，且是</w:t>
+      </w:r>
+      <w:r>
+        <w:rPr>
+          <w:rFonts w:hint="eastAsia"/>
+        </w:rPr>
+        <w:t>JVM</w:t>
+      </w:r>
+      <w:r>
+        <w:rPr>
+          <w:rFonts w:hint="eastAsia"/>
+        </w:rPr>
+        <w:t>指定的文件名（如</w:t>
+      </w:r>
+      <w:r>
+        <w:rPr>
+          <w:rFonts w:hint="eastAsia"/>
+        </w:rPr>
+        <w:t>r</w:t>
+      </w:r>
+      <w:r>
+        <w:t>t</w:t>
+      </w:r>
+      <w:r>
+        <w:rPr>
+          <w:rFonts w:hint="eastAsia"/>
+        </w:rPr>
+        <w:t>.</w:t>
+      </w:r>
+      <w:r>
+        <w:t>jar</w:t>
+      </w:r>
+      <w:r>
+        <w:rPr>
+          <w:rFonts w:hint="eastAsia"/>
+        </w:rPr>
+        <w:t>、</w:t>
+      </w:r>
+      <w:r>
+        <w:rPr>
+          <w:rFonts w:hint="eastAsia"/>
+        </w:rPr>
+        <w:t>tool.</w:t>
+      </w:r>
+      <w:r>
+        <w:t>jar</w:t>
+      </w:r>
+      <w:r>
+        <w:rPr>
+          <w:rFonts w:hint="eastAsia"/>
+        </w:rPr>
+        <w:t>）；无法被</w:t>
+      </w:r>
+      <w:r>
+        <w:rPr>
+          <w:rFonts w:hint="eastAsia"/>
+        </w:rPr>
+        <w:t>J</w:t>
+      </w:r>
+      <w:r>
+        <w:t>AVA</w:t>
+      </w:r>
+      <w:r>
+        <w:rPr>
+          <w:rFonts w:hint="eastAsia"/>
+        </w:rPr>
+        <w:t>直接引用，但可以通过在自定义类加载器中</w:t>
+      </w:r>
+      <w:r>
+        <w:rPr>
+          <w:rFonts w:hint="eastAsia"/>
+        </w:rPr>
+        <w:t>返回</w:t>
+      </w:r>
+      <w:r>
+        <w:rPr>
+          <w:rFonts w:hint="eastAsia"/>
+        </w:rPr>
+        <w:t>n</w:t>
+      </w:r>
+      <w:r>
+        <w:t>ull,</w:t>
+      </w:r>
+      <w:r>
+        <w:rPr>
+          <w:rFonts w:hint="eastAsia"/>
+        </w:rPr>
+        <w:t>把加载请求委派给引导类加载器去处理</w:t>
+      </w:r>
+    </w:p>
+    <w:p>
+      <w:r>
+        <w:rPr>
+          <w:rFonts w:hint="eastAsia"/>
+        </w:rPr>
+        <w:lastRenderedPageBreak/>
+        <w:t>d</w:t>
+      </w:r>
+      <w:r>
+        <w:t>.2</w:t>
+      </w:r>
+      <w:r>
+        <w:rPr>
+          <w:rFonts w:hint="eastAsia"/>
+        </w:rPr>
+        <w:t>、扩展类加载器</w:t>
+      </w:r>
+      <w:r>
+        <w:rPr>
+          <w:rFonts w:hint="eastAsia"/>
+        </w:rPr>
+        <w:t>(</w:t>
+      </w:r>
+      <w:r>
+        <w:t>Extension Class Loader)</w:t>
+      </w:r>
+      <w:r>
+        <w:rPr>
+          <w:rFonts w:hint="eastAsia"/>
+        </w:rPr>
+        <w:t>：在</w:t>
+      </w:r>
+      <w:r>
+        <w:rPr>
+          <w:rFonts w:hint="eastAsia"/>
+        </w:rPr>
+        <w:t>su</w:t>
+      </w:r>
+      <w:r>
+        <w:t>n.misc.Launcher$ExtClassLoader</w:t>
+      </w:r>
+      <w:r>
+        <w:rPr>
+          <w:rFonts w:hint="eastAsia"/>
+        </w:rPr>
+        <w:t>中以</w:t>
+      </w:r>
+      <w:r>
+        <w:rPr>
+          <w:rFonts w:hint="eastAsia"/>
+        </w:rPr>
+        <w:t>JVM</w:t>
+      </w:r>
+      <w:r>
+        <w:rPr>
+          <w:rFonts w:hint="eastAsia"/>
+        </w:rPr>
+        <w:t>代码实现；负责加载</w:t>
+      </w:r>
+      <w:r>
+        <w:rPr>
+          <w:rFonts w:hint="eastAsia"/>
+        </w:rPr>
+        <w:t>$</w:t>
+      </w:r>
+      <w:r>
+        <w:t>{JAVAHOME}/lib/ext</w:t>
+      </w:r>
+      <w:r>
+        <w:rPr>
+          <w:rFonts w:hint="eastAsia"/>
+        </w:rPr>
+        <w:t>目录或</w:t>
+      </w:r>
+      <w:r>
+        <w:rPr>
+          <w:rFonts w:hint="eastAsia"/>
+        </w:rPr>
+        <w:t>java.</w:t>
+      </w:r>
+      <w:r>
+        <w:t>ext.dirs</w:t>
+      </w:r>
+      <w:r>
+        <w:rPr>
+          <w:rFonts w:hint="eastAsia"/>
+        </w:rPr>
+        <w:t>系统变量指定路径中所有类库，用户可以将通用的类库放置此处来扩展</w:t>
+      </w:r>
+      <w:r>
+        <w:rPr>
+          <w:rFonts w:hint="eastAsia"/>
+        </w:rPr>
+        <w:t>JAVA</w:t>
+      </w:r>
+      <w:r>
+        <w:rPr>
+          <w:rFonts w:hint="eastAsia"/>
+        </w:rPr>
+        <w:t>。可以在程序中直接使用此加载器加载类。</w:t>
+      </w:r>
+      <w:r>
+        <w:rPr>
+          <w:rFonts w:hint="eastAsia"/>
+        </w:rPr>
+        <w:t>JDK9</w:t>
+      </w:r>
+      <w:r>
+        <w:rPr>
+          <w:rFonts w:hint="eastAsia"/>
+        </w:rPr>
+        <w:t>之后被平台类加载器</w:t>
+      </w:r>
+      <w:r>
+        <w:rPr>
+          <w:rFonts w:hint="eastAsia"/>
+        </w:rPr>
+        <w:t>(</w:t>
+      </w:r>
+      <w:r>
+        <w:t>Platform Class Loader)</w:t>
+      </w:r>
+      <w:r>
+        <w:rPr>
+          <w:rFonts w:hint="eastAsia"/>
+        </w:rPr>
+        <w:t>代替</w:t>
+      </w:r>
+    </w:p>
+    <w:p>
+      <w:pPr>
+        <w:rPr>
+          <w:rFonts w:hint="eastAsia"/>
+        </w:rPr>
+      </w:pPr>
+      <w:r>
+        <w:rPr>
+          <w:rFonts w:hint="eastAsia"/>
+        </w:rPr>
+        <w:t>d</w:t>
+      </w:r>
+      <w:r>
+        <w:t>.3</w:t>
+      </w:r>
+      <w:r>
+        <w:rPr>
+          <w:rFonts w:hint="eastAsia"/>
+        </w:rPr>
+        <w:t>、应用程序类加载器</w:t>
+      </w:r>
+      <w:r>
+        <w:rPr>
+          <w:rFonts w:hint="eastAsia"/>
+        </w:rPr>
+        <w:t>(</w:t>
+      </w:r>
+      <w:r>
+        <w:t>Application Class Loader)</w:t>
+      </w:r>
+      <w:r>
+        <w:rPr>
+          <w:rFonts w:hint="eastAsia"/>
+        </w:rPr>
+        <w:t>：由</w:t>
+      </w:r>
+      <w:r>
+        <w:rPr>
+          <w:rFonts w:hint="eastAsia"/>
+        </w:rPr>
+        <w:t>sun</w:t>
+      </w:r>
+      <w:r>
+        <w:t>.misc.Launcher$AppClassLoader</w:t>
+      </w:r>
+      <w:r>
+        <w:rPr>
+          <w:rFonts w:hint="eastAsia"/>
+        </w:rPr>
+        <w:t>实现。负责加载用户类路径</w:t>
+      </w:r>
+      <w:r>
+        <w:rPr>
+          <w:rFonts w:hint="eastAsia"/>
+        </w:rPr>
+        <w:t>(</w:t>
+      </w:r>
+      <w:r>
+        <w:t>classPath)</w:t>
+      </w:r>
+      <w:r>
+        <w:rPr>
+          <w:rFonts w:hint="eastAsia"/>
+        </w:rPr>
+        <w:t>上所有的类库，如果没有自定义类加载器，则默认为此。</w:t>
+      </w:r>
+    </w:p>
+    <w:p>
+      <w:pPr>
+        <w:rPr>
+          <w:rFonts w:hint="eastAsia"/>
+        </w:rPr>
+      </w:pPr>
+    </w:p>
+    <w:p>
+      <w:pPr>
+        <w:pStyle w:val="3"/>
+      </w:pPr>
+      <w:r>
+        <w:t>3</w:t>
+      </w:r>
+      <w:r>
+        <w:rPr>
+          <w:rFonts w:hint="eastAsia"/>
+        </w:rPr>
+        <w:t>.</w:t>
+      </w:r>
+      <w:r>
+        <w:rPr>
+          <w:rFonts w:hint="eastAsia"/>
+        </w:rPr>
+        <w:t>3</w:t>
+      </w:r>
+      <w:r>
+        <w:rPr>
+          <w:rFonts w:hint="eastAsia"/>
+        </w:rPr>
         <w:t>双亲委派</w:t>
       </w:r>
       <w:bookmarkEnd w:id="67"/>
-    </w:p>
-    <w:p>
-      <w:pPr>
-        <w:rPr>
-          <w:rFonts w:eastAsia="宋体"/>
-        </w:rPr>
-      </w:pPr>
-    </w:p>
-    <w:p>
-      <w:pPr>
-        <w:pStyle w:val="3"/>
-      </w:pPr>
-      <w:bookmarkStart w:id="68" w:name="_Toc41244842"/>
-      <w:r>
-        <w:t>3</w:t>
-      </w:r>
-      <w:r>
-        <w:t>.3</w:t>
-      </w:r>
-      <w:r>
-        <w:rPr>
-          <w:rFonts w:hint="eastAsia"/>
-        </w:rPr>
-        <w:t>类加载器</w:t>
-      </w:r>
-      <w:bookmarkEnd w:id="68"/>
     </w:p>
     <w:p>
       <w:pPr>
@@ -31472,7 +32128,6 @@
         <w:rPr>
           <w:rFonts w:eastAsia="宋体"/>
         </w:rPr>
-        <w:lastRenderedPageBreak/>
         <w:t>a.3</w:t>
       </w:r>
       <w:r>
@@ -31880,6 +32535,7 @@
         <w:rPr>
           <w:rFonts w:eastAsia="宋体"/>
         </w:rPr>
+        <w:lastRenderedPageBreak/>
         <w:t>3.2.3.5</w:t>
       </w:r>
       <w:r>
@@ -32355,7 +33011,6 @@
       </w:pPr>
       <w:bookmarkStart w:id="74" w:name="_Toc41244848"/>
       <w:r>
-        <w:lastRenderedPageBreak/>
         <w:t>6</w:t>
       </w:r>
       <w:r>
@@ -32773,7 +33428,14 @@
         <w:rPr>
           <w:rFonts w:eastAsia="宋体"/>
         </w:rPr>
-        <w:t>(The symbolic reference is still unresolved for all other instructions in the class file, of any opcode, which indicate the same entry in the run-time constant pool as the invokedynamic instruction above)</w:t>
+        <w:t xml:space="preserve">(The symbolic reference is still unresolved for all other </w:t>
+      </w:r>
+      <w:r>
+        <w:rPr>
+          <w:rFonts w:eastAsia="宋体"/>
+        </w:rPr>
+        <w:lastRenderedPageBreak/>
+        <w:t>instructions in the class file, of any opcode, which indicate the same entry in the run-time constant pool as the invokedynamic instruction above)</w:t>
       </w:r>
     </w:p>
     <w:p>
@@ -33218,7 +33880,6 @@
         <w:rPr>
           <w:rFonts w:eastAsia="宋体"/>
         </w:rPr>
-        <w:lastRenderedPageBreak/>
         <w:t>a.2</w:t>
       </w:r>
       <w:r>
@@ -33713,6 +34374,7 @@
         <w:rPr>
           <w:rFonts w:eastAsia="宋体" w:hint="eastAsia"/>
         </w:rPr>
+        <w:lastRenderedPageBreak/>
         <w:t>c.</w:t>
       </w:r>
       <w:r>
@@ -34135,7 +34797,6 @@
       </w:pPr>
       <w:bookmarkStart w:id="81" w:name="_Toc41244854"/>
       <w:r>
-        <w:lastRenderedPageBreak/>
         <w:t>7</w:t>
       </w:r>
       <w:r>
@@ -34591,6 +35252,7 @@
         <w:rPr>
           <w:rFonts w:eastAsia="宋体"/>
         </w:rPr>
+        <w:lastRenderedPageBreak/>
         <w:t>3:</w:t>
       </w:r>
       <w:r>
@@ -34672,7 +35334,6 @@
           <w:rFonts w:eastAsia="宋体" w:hint="eastAsia"/>
           <w:noProof/>
         </w:rPr>
-        <w:lastRenderedPageBreak/>
         <w:drawing>
           <wp:inline distT="0" distB="0" distL="0" distR="0" wp14:anchorId="3E5AEBF1" wp14:editId="3E2E7715">
             <wp:extent cx="4442998" cy="6748145"/>
@@ -34746,15 +35407,15 @@
       <w:pPr>
         <w:pStyle w:val="2"/>
         <w:rPr>
+          <w:rFonts w:ascii="宋体" w:eastAsia="宋体" w:hAnsi="宋体"/>
+        </w:rPr>
+      </w:pPr>
+      <w:bookmarkStart w:id="85" w:name="_Toc41244858"/>
+      <w:r>
+        <w:rPr>
           <w:rFonts w:ascii="宋体" w:eastAsia="宋体" w:hAnsi="宋体" w:hint="eastAsia"/>
         </w:rPr>
-      </w:pPr>
-      <w:bookmarkStart w:id="85" w:name="_Toc41244858"/>
-      <w:r>
-        <w:rPr>
-          <w:rFonts w:ascii="宋体" w:eastAsia="宋体" w:hAnsi="宋体"/>
-        </w:rPr>
-        <w:t>7</w:t>
+        <w:t>8</w:t>
       </w:r>
       <w:r>
         <w:rPr>
@@ -41741,7 +42402,7 @@
 </file>
 
 <file path=customXml/itemProps1.xml><?xml version="1.0" encoding="utf-8"?>
-<ds:datastoreItem xmlns:ds="http://schemas.openxmlformats.org/officeDocument/2006/customXml" ds:itemID="{18E4E0AC-D68B-4D9C-AE7A-FAC5445DF0F2}">
+<ds:datastoreItem xmlns:ds="http://schemas.openxmlformats.org/officeDocument/2006/customXml" ds:itemID="{431D161E-BFFD-47C6-8453-DC57A86FBA39}">
   <ds:schemaRefs>
     <ds:schemaRef ds:uri="http://schemas.openxmlformats.org/officeDocument/2006/bibliography"/>
   </ds:schemaRefs>

--- a/JVM(1)-内存结构与类.docx
+++ b/JVM(1)-内存结构与类.docx
@@ -121,18 +121,6 @@
               <w:rFonts w:eastAsia="宋体"/>
             </w:rPr>
             <w:t>k</w:t>
-          </w:r>
-          <w:r>
-            <w:rPr>
-              <w:rFonts w:eastAsia="宋体"/>
-            </w:rPr>
-            <w:t>8</w:t>
-          </w:r>
-          <w:r>
-            <w:rPr>
-              <w:rFonts w:eastAsia="宋体"/>
-            </w:rPr>
-            <w:t>&amp;</w:t>
           </w:r>
           <w:r>
             <w:rPr>
@@ -201,13 +189,13 @@
             </w:rPr>
             <w:fldChar w:fldCharType="separate"/>
           </w:r>
-          <w:hyperlink w:anchor="_Toc41756776" w:history="1">
+          <w:hyperlink w:anchor="_Toc41842791" w:history="1">
             <w:r>
               <w:rPr>
                 <w:rStyle w:val="a8"/>
                 <w:noProof/>
               </w:rPr>
-              <w:t>零、参考资料</w:t>
+              <w:t>参考资料</w:t>
             </w:r>
             <w:r>
               <w:rPr>
@@ -228,7 +216,7 @@
                 <w:noProof/>
                 <w:webHidden/>
               </w:rPr>
-              <w:instrText xml:space="preserve"> PAGEREF _Toc41756776 \h </w:instrText>
+              <w:instrText xml:space="preserve"> PAGEREF _Toc41842791 \h </w:instrText>
             </w:r>
             <w:r>
               <w:rPr>
@@ -277,7 +265,7 @@
               <w:szCs w:val="22"/>
             </w:rPr>
           </w:pPr>
-          <w:hyperlink w:anchor="_Toc41756777" w:history="1">
+          <w:hyperlink w:anchor="_Toc41842792" w:history="1">
             <w:r>
               <w:rPr>
                 <w:rStyle w:val="a8"/>
@@ -304,7 +292,7 @@
                 <w:noProof/>
                 <w:webHidden/>
               </w:rPr>
-              <w:instrText xml:space="preserve"> PAGEREF _Toc41756777 \h </w:instrText>
+              <w:instrText xml:space="preserve"> PAGEREF _Toc41842792 \h </w:instrText>
             </w:r>
             <w:r>
               <w:rPr>
@@ -350,7 +338,7 @@
               <w:sz w:val="21"/>
             </w:rPr>
           </w:pPr>
-          <w:hyperlink w:anchor="_Toc41756778" w:history="1">
+          <w:hyperlink w:anchor="_Toc41842793" w:history="1">
             <w:r>
               <w:rPr>
                 <w:rStyle w:val="a8"/>
@@ -378,7 +366,7 @@
                 <w:noProof/>
                 <w:webHidden/>
               </w:rPr>
-              <w:instrText xml:space="preserve"> PAGEREF _Toc41756778 \h </w:instrText>
+              <w:instrText xml:space="preserve"> PAGEREF _Toc41842793 \h </w:instrText>
             </w:r>
             <w:r>
               <w:rPr>
@@ -424,7 +412,7 @@
               <w:sz w:val="21"/>
             </w:rPr>
           </w:pPr>
-          <w:hyperlink w:anchor="_Toc41756779" w:history="1">
+          <w:hyperlink w:anchor="_Toc41842794" w:history="1">
             <w:r>
               <w:rPr>
                 <w:rStyle w:val="a8"/>
@@ -452,7 +440,7 @@
                 <w:noProof/>
                 <w:webHidden/>
               </w:rPr>
-              <w:instrText xml:space="preserve"> PAGEREF _Toc41756779 \h </w:instrText>
+              <w:instrText xml:space="preserve"> PAGEREF _Toc41842794 \h </w:instrText>
             </w:r>
             <w:r>
               <w:rPr>
@@ -497,7 +485,7 @@
               <w:szCs w:val="22"/>
             </w:rPr>
           </w:pPr>
-          <w:hyperlink w:anchor="_Toc41756780" w:history="1">
+          <w:hyperlink w:anchor="_Toc41842795" w:history="1">
             <w:r>
               <w:rPr>
                 <w:rStyle w:val="a8"/>
@@ -525,7 +513,7 @@
                 <w:noProof/>
                 <w:webHidden/>
               </w:rPr>
-              <w:instrText xml:space="preserve"> PAGEREF _Toc41756780 \h </w:instrText>
+              <w:instrText xml:space="preserve"> PAGEREF _Toc41842795 \h </w:instrText>
             </w:r>
             <w:r>
               <w:rPr>
@@ -570,7 +558,7 @@
               <w:szCs w:val="22"/>
             </w:rPr>
           </w:pPr>
-          <w:hyperlink w:anchor="_Toc41756781" w:history="1">
+          <w:hyperlink w:anchor="_Toc41842796" w:history="1">
             <w:r>
               <w:rPr>
                 <w:rStyle w:val="a8"/>
@@ -598,7 +586,7 @@
                 <w:noProof/>
                 <w:webHidden/>
               </w:rPr>
-              <w:instrText xml:space="preserve"> PAGEREF _Toc41756781 \h </w:instrText>
+              <w:instrText xml:space="preserve"> PAGEREF _Toc41842796 \h </w:instrText>
             </w:r>
             <w:r>
               <w:rPr>
@@ -643,7 +631,7 @@
               <w:szCs w:val="22"/>
             </w:rPr>
           </w:pPr>
-          <w:hyperlink w:anchor="_Toc41756782" w:history="1">
+          <w:hyperlink w:anchor="_Toc41842797" w:history="1">
             <w:r>
               <w:rPr>
                 <w:rStyle w:val="a8"/>
@@ -671,7 +659,7 @@
                 <w:noProof/>
                 <w:webHidden/>
               </w:rPr>
-              <w:instrText xml:space="preserve"> PAGEREF _Toc41756782 \h </w:instrText>
+              <w:instrText xml:space="preserve"> PAGEREF _Toc41842797 \h </w:instrText>
             </w:r>
             <w:r>
               <w:rPr>
@@ -716,7 +704,7 @@
               <w:szCs w:val="22"/>
             </w:rPr>
           </w:pPr>
-          <w:hyperlink w:anchor="_Toc41756783" w:history="1">
+          <w:hyperlink w:anchor="_Toc41842798" w:history="1">
             <w:r>
               <w:rPr>
                 <w:rStyle w:val="a8"/>
@@ -744,7 +732,7 @@
                 <w:noProof/>
                 <w:webHidden/>
               </w:rPr>
-              <w:instrText xml:space="preserve"> PAGEREF _Toc41756783 \h </w:instrText>
+              <w:instrText xml:space="preserve"> PAGEREF _Toc41842798 \h </w:instrText>
             </w:r>
             <w:r>
               <w:rPr>
@@ -789,7 +777,7 @@
               <w:szCs w:val="22"/>
             </w:rPr>
           </w:pPr>
-          <w:hyperlink w:anchor="_Toc41756784" w:history="1">
+          <w:hyperlink w:anchor="_Toc41842799" w:history="1">
             <w:r>
               <w:rPr>
                 <w:rStyle w:val="a8"/>
@@ -817,7 +805,7 @@
                 <w:noProof/>
                 <w:webHidden/>
               </w:rPr>
-              <w:instrText xml:space="preserve"> PAGEREF _Toc41756784 \h </w:instrText>
+              <w:instrText xml:space="preserve"> PAGEREF _Toc41842799 \h </w:instrText>
             </w:r>
             <w:r>
               <w:rPr>
@@ -862,7 +850,7 @@
               <w:szCs w:val="22"/>
             </w:rPr>
           </w:pPr>
-          <w:hyperlink w:anchor="_Toc41756785" w:history="1">
+          <w:hyperlink w:anchor="_Toc41842800" w:history="1">
             <w:r>
               <w:rPr>
                 <w:rStyle w:val="a8"/>
@@ -890,7 +878,7 @@
                 <w:noProof/>
                 <w:webHidden/>
               </w:rPr>
-              <w:instrText xml:space="preserve"> PAGEREF _Toc41756785 \h </w:instrText>
+              <w:instrText xml:space="preserve"> PAGEREF _Toc41842800 \h </w:instrText>
             </w:r>
             <w:r>
               <w:rPr>
@@ -935,7 +923,7 @@
               <w:szCs w:val="22"/>
             </w:rPr>
           </w:pPr>
-          <w:hyperlink w:anchor="_Toc41756786" w:history="1">
+          <w:hyperlink w:anchor="_Toc41842801" w:history="1">
             <w:r>
               <w:rPr>
                 <w:rStyle w:val="a8"/>
@@ -963,7 +951,7 @@
                 <w:noProof/>
                 <w:webHidden/>
               </w:rPr>
-              <w:instrText xml:space="preserve"> PAGEREF _Toc41756786 \h </w:instrText>
+              <w:instrText xml:space="preserve"> PAGEREF _Toc41842801 \h </w:instrText>
             </w:r>
             <w:r>
               <w:rPr>
@@ -1008,7 +996,7 @@
               <w:szCs w:val="22"/>
             </w:rPr>
           </w:pPr>
-          <w:hyperlink w:anchor="_Toc41756787" w:history="1">
+          <w:hyperlink w:anchor="_Toc41842802" w:history="1">
             <w:r>
               <w:rPr>
                 <w:rStyle w:val="a8"/>
@@ -1036,7 +1024,7 @@
                 <w:noProof/>
                 <w:webHidden/>
               </w:rPr>
-              <w:instrText xml:space="preserve"> PAGEREF _Toc41756787 \h </w:instrText>
+              <w:instrText xml:space="preserve"> PAGEREF _Toc41842802 \h </w:instrText>
             </w:r>
             <w:r>
               <w:rPr>
@@ -1082,7 +1070,7 @@
               <w:sz w:val="21"/>
             </w:rPr>
           </w:pPr>
-          <w:hyperlink w:anchor="_Toc41756788" w:history="1">
+          <w:hyperlink w:anchor="_Toc41842803" w:history="1">
             <w:r>
               <w:rPr>
                 <w:rStyle w:val="a8"/>
@@ -1110,7 +1098,7 @@
                 <w:noProof/>
                 <w:webHidden/>
               </w:rPr>
-              <w:instrText xml:space="preserve"> PAGEREF _Toc41756788 \h </w:instrText>
+              <w:instrText xml:space="preserve"> PAGEREF _Toc41842803 \h </w:instrText>
             </w:r>
             <w:r>
               <w:rPr>
@@ -1156,7 +1144,7 @@
               <w:sz w:val="21"/>
             </w:rPr>
           </w:pPr>
-          <w:hyperlink w:anchor="_Toc41756789" w:history="1">
+          <w:hyperlink w:anchor="_Toc41842804" w:history="1">
             <w:r>
               <w:rPr>
                 <w:rStyle w:val="a8"/>
@@ -1184,7 +1172,7 @@
                 <w:noProof/>
                 <w:webHidden/>
               </w:rPr>
-              <w:instrText xml:space="preserve"> PAGEREF _Toc41756789 \h </w:instrText>
+              <w:instrText xml:space="preserve"> PAGEREF _Toc41842804 \h </w:instrText>
             </w:r>
             <w:r>
               <w:rPr>
@@ -1230,7 +1218,7 @@
               <w:sz w:val="21"/>
             </w:rPr>
           </w:pPr>
-          <w:hyperlink w:anchor="_Toc41756790" w:history="1">
+          <w:hyperlink w:anchor="_Toc41842805" w:history="1">
             <w:r>
               <w:rPr>
                 <w:rStyle w:val="a8"/>
@@ -1258,7 +1246,7 @@
                 <w:noProof/>
                 <w:webHidden/>
               </w:rPr>
-              <w:instrText xml:space="preserve"> PAGEREF _Toc41756790 \h </w:instrText>
+              <w:instrText xml:space="preserve"> PAGEREF _Toc41842805 \h </w:instrText>
             </w:r>
             <w:r>
               <w:rPr>
@@ -1303,7 +1291,7 @@
               <w:szCs w:val="22"/>
             </w:rPr>
           </w:pPr>
-          <w:hyperlink w:anchor="_Toc41756791" w:history="1">
+          <w:hyperlink w:anchor="_Toc41842806" w:history="1">
             <w:r>
               <w:rPr>
                 <w:rStyle w:val="a8"/>
@@ -1331,7 +1319,7 @@
                 <w:noProof/>
                 <w:webHidden/>
               </w:rPr>
-              <w:instrText xml:space="preserve"> PAGEREF _Toc41756791 \h </w:instrText>
+              <w:instrText xml:space="preserve"> PAGEREF _Toc41842806 \h </w:instrText>
             </w:r>
             <w:r>
               <w:rPr>
@@ -1376,7 +1364,7 @@
               <w:szCs w:val="22"/>
             </w:rPr>
           </w:pPr>
-          <w:hyperlink w:anchor="_Toc41756792" w:history="1">
+          <w:hyperlink w:anchor="_Toc41842807" w:history="1">
             <w:r>
               <w:rPr>
                 <w:rStyle w:val="a8"/>
@@ -1404,7 +1392,7 @@
                 <w:noProof/>
                 <w:webHidden/>
               </w:rPr>
-              <w:instrText xml:space="preserve"> PAGEREF _Toc41756792 \h </w:instrText>
+              <w:instrText xml:space="preserve"> PAGEREF _Toc41842807 \h </w:instrText>
             </w:r>
             <w:r>
               <w:rPr>
@@ -1450,7 +1438,7 @@
               <w:sz w:val="21"/>
             </w:rPr>
           </w:pPr>
-          <w:hyperlink w:anchor="_Toc41756793" w:history="1">
+          <w:hyperlink w:anchor="_Toc41842808" w:history="1">
             <w:r>
               <w:rPr>
                 <w:rStyle w:val="a8"/>
@@ -1478,7 +1466,7 @@
                 <w:noProof/>
                 <w:webHidden/>
               </w:rPr>
-              <w:instrText xml:space="preserve"> PAGEREF _Toc41756793 \h </w:instrText>
+              <w:instrText xml:space="preserve"> PAGEREF _Toc41842808 \h </w:instrText>
             </w:r>
             <w:r>
               <w:rPr>
@@ -1527,7 +1515,7 @@
               <w:szCs w:val="22"/>
             </w:rPr>
           </w:pPr>
-          <w:hyperlink w:anchor="_Toc41756794" w:history="1">
+          <w:hyperlink w:anchor="_Toc41842809" w:history="1">
             <w:r>
               <w:rPr>
                 <w:rStyle w:val="a8"/>
@@ -1554,7 +1542,7 @@
                 <w:noProof/>
                 <w:webHidden/>
               </w:rPr>
-              <w:instrText xml:space="preserve"> PAGEREF _Toc41756794 \h </w:instrText>
+              <w:instrText xml:space="preserve"> PAGEREF _Toc41842809 \h </w:instrText>
             </w:r>
             <w:r>
               <w:rPr>
@@ -1600,7 +1588,7 @@
               <w:sz w:val="21"/>
             </w:rPr>
           </w:pPr>
-          <w:hyperlink w:anchor="_Toc41756795" w:history="1">
+          <w:hyperlink w:anchor="_Toc41842810" w:history="1">
             <w:r>
               <w:rPr>
                 <w:rStyle w:val="a8"/>
@@ -1628,7 +1616,7 @@
                 <w:noProof/>
                 <w:webHidden/>
               </w:rPr>
-              <w:instrText xml:space="preserve"> PAGEREF _Toc41756795 \h </w:instrText>
+              <w:instrText xml:space="preserve"> PAGEREF _Toc41842810 \h </w:instrText>
             </w:r>
             <w:r>
               <w:rPr>
@@ -1674,7 +1662,7 @@
               <w:sz w:val="21"/>
             </w:rPr>
           </w:pPr>
-          <w:hyperlink w:anchor="_Toc41756796" w:history="1">
+          <w:hyperlink w:anchor="_Toc41842811" w:history="1">
             <w:r>
               <w:rPr>
                 <w:rStyle w:val="a8"/>
@@ -1702,7 +1690,7 @@
                 <w:noProof/>
                 <w:webHidden/>
               </w:rPr>
-              <w:instrText xml:space="preserve"> PAGEREF _Toc41756796 \h </w:instrText>
+              <w:instrText xml:space="preserve"> PAGEREF _Toc41842811 \h </w:instrText>
             </w:r>
             <w:r>
               <w:rPr>
@@ -1748,7 +1736,7 @@
               <w:sz w:val="21"/>
             </w:rPr>
           </w:pPr>
-          <w:hyperlink w:anchor="_Toc41756797" w:history="1">
+          <w:hyperlink w:anchor="_Toc41842812" w:history="1">
             <w:r>
               <w:rPr>
                 <w:rStyle w:val="a8"/>
@@ -1776,7 +1764,7 @@
                 <w:noProof/>
                 <w:webHidden/>
               </w:rPr>
-              <w:instrText xml:space="preserve"> PAGEREF _Toc41756797 \h </w:instrText>
+              <w:instrText xml:space="preserve"> PAGEREF _Toc41842812 \h </w:instrText>
             </w:r>
             <w:r>
               <w:rPr>
@@ -1822,7 +1810,7 @@
               <w:sz w:val="21"/>
             </w:rPr>
           </w:pPr>
-          <w:hyperlink w:anchor="_Toc41756798" w:history="1">
+          <w:hyperlink w:anchor="_Toc41842813" w:history="1">
             <w:r>
               <w:rPr>
                 <w:rStyle w:val="a8"/>
@@ -1850,7 +1838,7 @@
                 <w:noProof/>
                 <w:webHidden/>
               </w:rPr>
-              <w:instrText xml:space="preserve"> PAGEREF _Toc41756798 \h </w:instrText>
+              <w:instrText xml:space="preserve"> PAGEREF _Toc41842813 \h </w:instrText>
             </w:r>
             <w:r>
               <w:rPr>
@@ -1895,7 +1883,7 @@
               <w:szCs w:val="22"/>
             </w:rPr>
           </w:pPr>
-          <w:hyperlink w:anchor="_Toc41756799" w:history="1">
+          <w:hyperlink w:anchor="_Toc41842814" w:history="1">
             <w:r>
               <w:rPr>
                 <w:rStyle w:val="a8"/>
@@ -1923,7 +1911,7 @@
                 <w:noProof/>
                 <w:webHidden/>
               </w:rPr>
-              <w:instrText xml:space="preserve"> PAGEREF _Toc41756799 \h </w:instrText>
+              <w:instrText xml:space="preserve"> PAGEREF _Toc41842814 \h </w:instrText>
             </w:r>
             <w:r>
               <w:rPr>
@@ -1968,7 +1956,7 @@
               <w:szCs w:val="22"/>
             </w:rPr>
           </w:pPr>
-          <w:hyperlink w:anchor="_Toc41756800" w:history="1">
+          <w:hyperlink w:anchor="_Toc41842815" w:history="1">
             <w:r>
               <w:rPr>
                 <w:rStyle w:val="a8"/>
@@ -1996,7 +1984,7 @@
                 <w:noProof/>
                 <w:webHidden/>
               </w:rPr>
-              <w:instrText xml:space="preserve"> PAGEREF _Toc41756800 \h </w:instrText>
+              <w:instrText xml:space="preserve"> PAGEREF _Toc41842815 \h </w:instrText>
             </w:r>
             <w:r>
               <w:rPr>
@@ -2042,7 +2030,7 @@
               <w:sz w:val="21"/>
             </w:rPr>
           </w:pPr>
-          <w:hyperlink w:anchor="_Toc41756801" w:history="1">
+          <w:hyperlink w:anchor="_Toc41842816" w:history="1">
             <w:r>
               <w:rPr>
                 <w:rStyle w:val="a8"/>
@@ -2070,7 +2058,7 @@
                 <w:noProof/>
                 <w:webHidden/>
               </w:rPr>
-              <w:instrText xml:space="preserve"> PAGEREF _Toc41756801 \h </w:instrText>
+              <w:instrText xml:space="preserve"> PAGEREF _Toc41842816 \h </w:instrText>
             </w:r>
             <w:r>
               <w:rPr>
@@ -2115,7 +2103,7 @@
               <w:szCs w:val="22"/>
             </w:rPr>
           </w:pPr>
-          <w:hyperlink w:anchor="_Toc41756802" w:history="1">
+          <w:hyperlink w:anchor="_Toc41842817" w:history="1">
             <w:r>
               <w:rPr>
                 <w:rStyle w:val="a8"/>
@@ -2143,7 +2131,7 @@
                 <w:noProof/>
                 <w:webHidden/>
               </w:rPr>
-              <w:instrText xml:space="preserve"> PAGEREF _Toc41756802 \h </w:instrText>
+              <w:instrText xml:space="preserve"> PAGEREF _Toc41842817 \h </w:instrText>
             </w:r>
             <w:r>
               <w:rPr>
@@ -2188,7 +2176,7 @@
               <w:szCs w:val="22"/>
             </w:rPr>
           </w:pPr>
-          <w:hyperlink w:anchor="_Toc41756803" w:history="1">
+          <w:hyperlink w:anchor="_Toc41842818" w:history="1">
             <w:r>
               <w:rPr>
                 <w:rStyle w:val="a8"/>
@@ -2216,7 +2204,7 @@
                 <w:noProof/>
                 <w:webHidden/>
               </w:rPr>
-              <w:instrText xml:space="preserve"> PAGEREF _Toc41756803 \h </w:instrText>
+              <w:instrText xml:space="preserve"> PAGEREF _Toc41842818 \h </w:instrText>
             </w:r>
             <w:r>
               <w:rPr>
@@ -2262,7 +2250,7 @@
               <w:sz w:val="21"/>
             </w:rPr>
           </w:pPr>
-          <w:hyperlink w:anchor="_Toc41756804" w:history="1">
+          <w:hyperlink w:anchor="_Toc41842819" w:history="1">
             <w:r>
               <w:rPr>
                 <w:rStyle w:val="a8"/>
@@ -2290,7 +2278,7 @@
                 <w:noProof/>
                 <w:webHidden/>
               </w:rPr>
-              <w:instrText xml:space="preserve"> PAGEREF _Toc41756804 \h </w:instrText>
+              <w:instrText xml:space="preserve"> PAGEREF _Toc41842819 \h </w:instrText>
             </w:r>
             <w:r>
               <w:rPr>
@@ -2336,7 +2324,7 @@
               <w:sz w:val="21"/>
             </w:rPr>
           </w:pPr>
-          <w:hyperlink w:anchor="_Toc41756805" w:history="1">
+          <w:hyperlink w:anchor="_Toc41842820" w:history="1">
             <w:r>
               <w:rPr>
                 <w:rStyle w:val="a8"/>
@@ -2364,7 +2352,7 @@
                 <w:noProof/>
                 <w:webHidden/>
               </w:rPr>
-              <w:instrText xml:space="preserve"> PAGEREF _Toc41756805 \h </w:instrText>
+              <w:instrText xml:space="preserve"> PAGEREF _Toc41842820 \h </w:instrText>
             </w:r>
             <w:r>
               <w:rPr>
@@ -2410,7 +2398,7 @@
               <w:sz w:val="21"/>
             </w:rPr>
           </w:pPr>
-          <w:hyperlink w:anchor="_Toc41756806" w:history="1">
+          <w:hyperlink w:anchor="_Toc41842821" w:history="1">
             <w:r>
               <w:rPr>
                 <w:rStyle w:val="a8"/>
@@ -2438,7 +2426,7 @@
                 <w:noProof/>
                 <w:webHidden/>
               </w:rPr>
-              <w:instrText xml:space="preserve"> PAGEREF _Toc41756806 \h </w:instrText>
+              <w:instrText xml:space="preserve"> PAGEREF _Toc41842821 \h </w:instrText>
             </w:r>
             <w:r>
               <w:rPr>
@@ -2484,7 +2472,7 @@
               <w:sz w:val="21"/>
             </w:rPr>
           </w:pPr>
-          <w:hyperlink w:anchor="_Toc41756807" w:history="1">
+          <w:hyperlink w:anchor="_Toc41842822" w:history="1">
             <w:r>
               <w:rPr>
                 <w:rStyle w:val="a8"/>
@@ -2512,7 +2500,7 @@
                 <w:noProof/>
                 <w:webHidden/>
               </w:rPr>
-              <w:instrText xml:space="preserve"> PAGEREF _Toc41756807 \h </w:instrText>
+              <w:instrText xml:space="preserve"> PAGEREF _Toc41842822 \h </w:instrText>
             </w:r>
             <w:r>
               <w:rPr>
@@ -2557,7 +2545,7 @@
               <w:szCs w:val="22"/>
             </w:rPr>
           </w:pPr>
-          <w:hyperlink w:anchor="_Toc41756808" w:history="1">
+          <w:hyperlink w:anchor="_Toc41842823" w:history="1">
             <w:r>
               <w:rPr>
                 <w:rStyle w:val="a8"/>
@@ -2585,7 +2573,7 @@
                 <w:noProof/>
                 <w:webHidden/>
               </w:rPr>
-              <w:instrText xml:space="preserve"> PAGEREF _Toc41756808 \h </w:instrText>
+              <w:instrText xml:space="preserve"> PAGEREF _Toc41842823 \h </w:instrText>
             </w:r>
             <w:r>
               <w:rPr>
@@ -2630,7 +2618,7 @@
               <w:szCs w:val="22"/>
             </w:rPr>
           </w:pPr>
-          <w:hyperlink w:anchor="_Toc41756809" w:history="1">
+          <w:hyperlink w:anchor="_Toc41842824" w:history="1">
             <w:r>
               <w:rPr>
                 <w:rStyle w:val="a8"/>
@@ -2658,7 +2646,7 @@
                 <w:noProof/>
                 <w:webHidden/>
               </w:rPr>
-              <w:instrText xml:space="preserve"> PAGEREF _Toc41756809 \h </w:instrText>
+              <w:instrText xml:space="preserve"> PAGEREF _Toc41842824 \h </w:instrText>
             </w:r>
             <w:r>
               <w:rPr>
@@ -2704,7 +2692,7 @@
               <w:sz w:val="21"/>
             </w:rPr>
           </w:pPr>
-          <w:hyperlink w:anchor="_Toc41756810" w:history="1">
+          <w:hyperlink w:anchor="_Toc41842825" w:history="1">
             <w:r>
               <w:rPr>
                 <w:rStyle w:val="a8"/>
@@ -2732,7 +2720,7 @@
                 <w:noProof/>
                 <w:webHidden/>
               </w:rPr>
-              <w:instrText xml:space="preserve"> PAGEREF _Toc41756810 \h </w:instrText>
+              <w:instrText xml:space="preserve"> PAGEREF _Toc41842825 \h </w:instrText>
             </w:r>
             <w:r>
               <w:rPr>
@@ -2778,7 +2766,7 @@
               <w:sz w:val="21"/>
             </w:rPr>
           </w:pPr>
-          <w:hyperlink w:anchor="_Toc41756811" w:history="1">
+          <w:hyperlink w:anchor="_Toc41842826" w:history="1">
             <w:r>
               <w:rPr>
                 <w:rStyle w:val="a8"/>
@@ -2806,81 +2794,7 @@
                 <w:noProof/>
                 <w:webHidden/>
               </w:rPr>
-              <w:instrText xml:space="preserve"> PAGEREF _Toc41756811 \h </w:instrText>
-            </w:r>
-            <w:r>
-              <w:rPr>
-                <w:noProof/>
-                <w:webHidden/>
-              </w:rPr>
-            </w:r>
-            <w:r>
-              <w:rPr>
-                <w:noProof/>
-                <w:webHidden/>
-              </w:rPr>
-              <w:fldChar w:fldCharType="separate"/>
-            </w:r>
-            <w:r>
-              <w:rPr>
-                <w:noProof/>
-                <w:webHidden/>
-              </w:rPr>
-              <w:t>14</w:t>
-            </w:r>
-            <w:r>
-              <w:rPr>
-                <w:noProof/>
-                <w:webHidden/>
-              </w:rPr>
-              <w:fldChar w:fldCharType="end"/>
-            </w:r>
-          </w:hyperlink>
-        </w:p>
-        <w:p>
-          <w:pPr>
-            <w:pStyle w:val="TOC2"/>
-            <w:tabs>
-              <w:tab w:val="right" w:leader="dot" w:pos="10790"/>
-            </w:tabs>
-            <w:rPr>
-              <w:rFonts w:asciiTheme="minorHAnsi" w:hAnsiTheme="minorHAnsi"/>
-              <w:b w:val="0"/>
-              <w:bCs w:val="0"/>
-              <w:noProof/>
-              <w:kern w:val="2"/>
-              <w:sz w:val="21"/>
-            </w:rPr>
-          </w:pPr>
-          <w:hyperlink w:anchor="_Toc41756812" w:history="1">
-            <w:r>
-              <w:rPr>
-                <w:rStyle w:val="a8"/>
-                <w:rFonts w:eastAsia="宋体"/>
-                <w:noProof/>
-              </w:rPr>
-              <w:t>12 invokedynamic指令</w:t>
-            </w:r>
-            <w:r>
-              <w:rPr>
-                <w:noProof/>
-                <w:webHidden/>
-              </w:rPr>
-              <w:tab/>
-            </w:r>
-            <w:r>
-              <w:rPr>
-                <w:noProof/>
-                <w:webHidden/>
-              </w:rPr>
-              <w:fldChar w:fldCharType="begin"/>
-            </w:r>
-            <w:r>
-              <w:rPr>
-                <w:noProof/>
-                <w:webHidden/>
-              </w:rPr>
-              <w:instrText xml:space="preserve"> PAGEREF _Toc41756812 \h </w:instrText>
+              <w:instrText xml:space="preserve"> PAGEREF _Toc41842826 \h </w:instrText>
             </w:r>
             <w:r>
               <w:rPr>
@@ -2929,7 +2843,7 @@
               <w:szCs w:val="22"/>
             </w:rPr>
           </w:pPr>
-          <w:hyperlink w:anchor="_Toc41756813" w:history="1">
+          <w:hyperlink w:anchor="_Toc41842827" w:history="1">
             <w:r>
               <w:rPr>
                 <w:rStyle w:val="a8"/>
@@ -2963,7 +2877,7 @@
                 <w:noProof/>
                 <w:webHidden/>
               </w:rPr>
-              <w:instrText xml:space="preserve"> PAGEREF _Toc41756813 \h </w:instrText>
+              <w:instrText xml:space="preserve"> PAGEREF _Toc41842827 \h </w:instrText>
             </w:r>
             <w:r>
               <w:rPr>
@@ -3009,7 +2923,7 @@
               <w:sz w:val="21"/>
             </w:rPr>
           </w:pPr>
-          <w:hyperlink w:anchor="_Toc41756814" w:history="1">
+          <w:hyperlink w:anchor="_Toc41842828" w:history="1">
             <w:r>
               <w:rPr>
                 <w:rStyle w:val="a8"/>
@@ -3037,7 +2951,7 @@
                 <w:noProof/>
                 <w:webHidden/>
               </w:rPr>
-              <w:instrText xml:space="preserve"> PAGEREF _Toc41756814 \h </w:instrText>
+              <w:instrText xml:space="preserve"> PAGEREF _Toc41842828 \h </w:instrText>
             </w:r>
             <w:r>
               <w:rPr>
@@ -3083,7 +2997,7 @@
               <w:sz w:val="21"/>
             </w:rPr>
           </w:pPr>
-          <w:hyperlink w:anchor="_Toc41756815" w:history="1">
+          <w:hyperlink w:anchor="_Toc41842829" w:history="1">
             <w:r>
               <w:rPr>
                 <w:rStyle w:val="a8"/>
@@ -3117,7 +3031,7 @@
                 <w:noProof/>
                 <w:webHidden/>
               </w:rPr>
-              <w:instrText xml:space="preserve"> PAGEREF _Toc41756815 \h </w:instrText>
+              <w:instrText xml:space="preserve"> PAGEREF _Toc41842829 \h </w:instrText>
             </w:r>
             <w:r>
               <w:rPr>
@@ -3163,7 +3077,7 @@
               <w:sz w:val="21"/>
             </w:rPr>
           </w:pPr>
-          <w:hyperlink w:anchor="_Toc41756816" w:history="1">
+          <w:hyperlink w:anchor="_Toc41842830" w:history="1">
             <w:r>
               <w:rPr>
                 <w:rStyle w:val="a8"/>
@@ -3204,7 +3118,7 @@
                 <w:noProof/>
                 <w:webHidden/>
               </w:rPr>
-              <w:instrText xml:space="preserve"> PAGEREF _Toc41756816 \h </w:instrText>
+              <w:instrText xml:space="preserve"> PAGEREF _Toc41842830 \h </w:instrText>
             </w:r>
             <w:r>
               <w:rPr>
@@ -3249,7 +3163,7 @@
               <w:szCs w:val="22"/>
             </w:rPr>
           </w:pPr>
-          <w:hyperlink w:anchor="_Toc41756817" w:history="1">
+          <w:hyperlink w:anchor="_Toc41842831" w:history="1">
             <w:r>
               <w:rPr>
                 <w:rStyle w:val="a8"/>
@@ -3283,7 +3197,7 @@
                 <w:noProof/>
                 <w:webHidden/>
               </w:rPr>
-              <w:instrText xml:space="preserve"> PAGEREF _Toc41756817 \h </w:instrText>
+              <w:instrText xml:space="preserve"> PAGEREF _Toc41842831 \h </w:instrText>
             </w:r>
             <w:r>
               <w:rPr>
@@ -3328,7 +3242,7 @@
               <w:szCs w:val="22"/>
             </w:rPr>
           </w:pPr>
-          <w:hyperlink w:anchor="_Toc41756818" w:history="1">
+          <w:hyperlink w:anchor="_Toc41842832" w:history="1">
             <w:r>
               <w:rPr>
                 <w:rStyle w:val="a8"/>
@@ -3369,7 +3283,7 @@
                 <w:noProof/>
                 <w:webHidden/>
               </w:rPr>
-              <w:instrText xml:space="preserve"> PAGEREF _Toc41756818 \h </w:instrText>
+              <w:instrText xml:space="preserve"> PAGEREF _Toc41842832 \h </w:instrText>
             </w:r>
             <w:r>
               <w:rPr>
@@ -3414,7 +3328,7 @@
               <w:szCs w:val="22"/>
             </w:rPr>
           </w:pPr>
-          <w:hyperlink w:anchor="_Toc41756819" w:history="1">
+          <w:hyperlink w:anchor="_Toc41842833" w:history="1">
             <w:r>
               <w:rPr>
                 <w:rStyle w:val="a8"/>
@@ -3448,7 +3362,7 @@
                 <w:noProof/>
                 <w:webHidden/>
               </w:rPr>
-              <w:instrText xml:space="preserve"> PAGEREF _Toc41756819 \h </w:instrText>
+              <w:instrText xml:space="preserve"> PAGEREF _Toc41842833 \h </w:instrText>
             </w:r>
             <w:r>
               <w:rPr>
@@ -3494,7 +3408,7 @@
               <w:sz w:val="21"/>
             </w:rPr>
           </w:pPr>
-          <w:hyperlink w:anchor="_Toc41756820" w:history="1">
+          <w:hyperlink w:anchor="_Toc41842834" w:history="1">
             <w:r>
               <w:rPr>
                 <w:rStyle w:val="a8"/>
@@ -3535,7 +3449,7 @@
                 <w:noProof/>
                 <w:webHidden/>
               </w:rPr>
-              <w:instrText xml:space="preserve"> PAGEREF _Toc41756820 \h </w:instrText>
+              <w:instrText xml:space="preserve"> PAGEREF _Toc41842834 \h </w:instrText>
             </w:r>
             <w:r>
               <w:rPr>
@@ -3581,7 +3495,7 @@
               <w:sz w:val="21"/>
             </w:rPr>
           </w:pPr>
-          <w:hyperlink w:anchor="_Toc41756821" w:history="1">
+          <w:hyperlink w:anchor="_Toc41842835" w:history="1">
             <w:r>
               <w:rPr>
                 <w:rStyle w:val="a8"/>
@@ -3622,7 +3536,7 @@
                 <w:noProof/>
                 <w:webHidden/>
               </w:rPr>
-              <w:instrText xml:space="preserve"> PAGEREF _Toc41756821 \h </w:instrText>
+              <w:instrText xml:space="preserve"> PAGEREF _Toc41842835 \h </w:instrText>
             </w:r>
             <w:r>
               <w:rPr>
@@ -3667,7 +3581,7 @@
               <w:szCs w:val="22"/>
             </w:rPr>
           </w:pPr>
-          <w:hyperlink w:anchor="_Toc41756822" w:history="1">
+          <w:hyperlink w:anchor="_Toc41842836" w:history="1">
             <w:r>
               <w:rPr>
                 <w:rStyle w:val="a8"/>
@@ -3701,7 +3615,7 @@
                 <w:noProof/>
                 <w:webHidden/>
               </w:rPr>
-              <w:instrText xml:space="preserve"> PAGEREF _Toc41756822 \h </w:instrText>
+              <w:instrText xml:space="preserve"> PAGEREF _Toc41842836 \h </w:instrText>
             </w:r>
             <w:r>
               <w:rPr>
@@ -3746,7 +3660,7 @@
               <w:szCs w:val="22"/>
             </w:rPr>
           </w:pPr>
-          <w:hyperlink w:anchor="_Toc41756823" w:history="1">
+          <w:hyperlink w:anchor="_Toc41842837" w:history="1">
             <w:r>
               <w:rPr>
                 <w:rStyle w:val="a8"/>
@@ -3780,7 +3694,7 @@
                 <w:noProof/>
                 <w:webHidden/>
               </w:rPr>
-              <w:instrText xml:space="preserve"> PAGEREF _Toc41756823 \h </w:instrText>
+              <w:instrText xml:space="preserve"> PAGEREF _Toc41842837 \h </w:instrText>
             </w:r>
             <w:r>
               <w:rPr>
@@ -3826,7 +3740,7 @@
               <w:sz w:val="21"/>
             </w:rPr>
           </w:pPr>
-          <w:hyperlink w:anchor="_Toc41756824" w:history="1">
+          <w:hyperlink w:anchor="_Toc41842838" w:history="1">
             <w:r>
               <w:rPr>
                 <w:rStyle w:val="a8"/>
@@ -3867,7 +3781,7 @@
                 <w:noProof/>
                 <w:webHidden/>
               </w:rPr>
-              <w:instrText xml:space="preserve"> PAGEREF _Toc41756824 \h </w:instrText>
+              <w:instrText xml:space="preserve"> PAGEREF _Toc41842838 \h </w:instrText>
             </w:r>
             <w:r>
               <w:rPr>
@@ -3912,7 +3826,7 @@
               <w:szCs w:val="22"/>
             </w:rPr>
           </w:pPr>
-          <w:hyperlink w:anchor="_Toc41756825" w:history="1">
+          <w:hyperlink w:anchor="_Toc41842839" w:history="1">
             <w:r>
               <w:rPr>
                 <w:rStyle w:val="a8"/>
@@ -3946,7 +3860,7 @@
                 <w:noProof/>
                 <w:webHidden/>
               </w:rPr>
-              <w:instrText xml:space="preserve"> PAGEREF _Toc41756825 \h </w:instrText>
+              <w:instrText xml:space="preserve"> PAGEREF _Toc41842839 \h </w:instrText>
             </w:r>
             <w:r>
               <w:rPr>
@@ -3991,7 +3905,7 @@
               <w:szCs w:val="22"/>
             </w:rPr>
           </w:pPr>
-          <w:hyperlink w:anchor="_Toc41756826" w:history="1">
+          <w:hyperlink w:anchor="_Toc41842840" w:history="1">
             <w:r>
               <w:rPr>
                 <w:rStyle w:val="a8"/>
@@ -4025,7 +3939,7 @@
                 <w:noProof/>
                 <w:webHidden/>
               </w:rPr>
-              <w:instrText xml:space="preserve"> PAGEREF _Toc41756826 \h </w:instrText>
+              <w:instrText xml:space="preserve"> PAGEREF _Toc41842840 \h </w:instrText>
             </w:r>
             <w:r>
               <w:rPr>
@@ -4071,7 +3985,7 @@
               <w:sz w:val="21"/>
             </w:rPr>
           </w:pPr>
-          <w:hyperlink w:anchor="_Toc41756827" w:history="1">
+          <w:hyperlink w:anchor="_Toc41842841" w:history="1">
             <w:r>
               <w:rPr>
                 <w:rStyle w:val="a8"/>
@@ -4112,7 +4026,7 @@
                 <w:noProof/>
                 <w:webHidden/>
               </w:rPr>
-              <w:instrText xml:space="preserve"> PAGEREF _Toc41756827 \h </w:instrText>
+              <w:instrText xml:space="preserve"> PAGEREF _Toc41842841 \h </w:instrText>
             </w:r>
             <w:r>
               <w:rPr>
@@ -4157,7 +4071,7 @@
               <w:szCs w:val="22"/>
             </w:rPr>
           </w:pPr>
-          <w:hyperlink w:anchor="_Toc41756828" w:history="1">
+          <w:hyperlink w:anchor="_Toc41842842" w:history="1">
             <w:r>
               <w:rPr>
                 <w:rStyle w:val="a8"/>
@@ -4191,7 +4105,7 @@
                 <w:noProof/>
                 <w:webHidden/>
               </w:rPr>
-              <w:instrText xml:space="preserve"> PAGEREF _Toc41756828 \h </w:instrText>
+              <w:instrText xml:space="preserve"> PAGEREF _Toc41842842 \h </w:instrText>
             </w:r>
             <w:r>
               <w:rPr>
@@ -4236,7 +4150,7 @@
               <w:szCs w:val="22"/>
             </w:rPr>
           </w:pPr>
-          <w:hyperlink w:anchor="_Toc41756829" w:history="1">
+          <w:hyperlink w:anchor="_Toc41842843" w:history="1">
             <w:r>
               <w:rPr>
                 <w:rStyle w:val="a8"/>
@@ -4270,7 +4184,7 @@
                 <w:noProof/>
                 <w:webHidden/>
               </w:rPr>
-              <w:instrText xml:space="preserve"> PAGEREF _Toc41756829 \h </w:instrText>
+              <w:instrText xml:space="preserve"> PAGEREF _Toc41842843 \h </w:instrText>
             </w:r>
             <w:r>
               <w:rPr>
@@ -4315,7 +4229,7 @@
               <w:szCs w:val="22"/>
             </w:rPr>
           </w:pPr>
-          <w:hyperlink w:anchor="_Toc41756830" w:history="1">
+          <w:hyperlink w:anchor="_Toc41842844" w:history="1">
             <w:r>
               <w:rPr>
                 <w:rStyle w:val="a8"/>
@@ -4349,7 +4263,7 @@
                 <w:noProof/>
                 <w:webHidden/>
               </w:rPr>
-              <w:instrText xml:space="preserve"> PAGEREF _Toc41756830 \h </w:instrText>
+              <w:instrText xml:space="preserve"> PAGEREF _Toc41842844 \h </w:instrText>
             </w:r>
             <w:r>
               <w:rPr>
@@ -4369,7 +4283,7 @@
                 <w:noProof/>
                 <w:webHidden/>
               </w:rPr>
-              <w:t>22</w:t>
+              <w:t>23</w:t>
             </w:r>
             <w:r>
               <w:rPr>
@@ -4398,7 +4312,7 @@
               <w:szCs w:val="22"/>
             </w:rPr>
           </w:pPr>
-          <w:hyperlink w:anchor="_Toc41756831" w:history="1">
+          <w:hyperlink w:anchor="_Toc41842845" w:history="1">
             <w:r>
               <w:rPr>
                 <w:rStyle w:val="a8"/>
@@ -4425,7 +4339,7 @@
                 <w:noProof/>
                 <w:webHidden/>
               </w:rPr>
-              <w:instrText xml:space="preserve"> PAGEREF _Toc41756831 \h </w:instrText>
+              <w:instrText xml:space="preserve"> PAGEREF _Toc41842845 \h </w:instrText>
             </w:r>
             <w:r>
               <w:rPr>
@@ -4445,7 +4359,7 @@
                 <w:noProof/>
                 <w:webHidden/>
               </w:rPr>
-              <w:t>23</w:t>
+              <w:t>24</w:t>
             </w:r>
             <w:r>
               <w:rPr>
@@ -4471,7 +4385,7 @@
               <w:sz w:val="21"/>
             </w:rPr>
           </w:pPr>
-          <w:hyperlink w:anchor="_Toc41756832" w:history="1">
+          <w:hyperlink w:anchor="_Toc41842846" w:history="1">
             <w:r>
               <w:rPr>
                 <w:rStyle w:val="a8"/>
@@ -4505,7 +4419,7 @@
                 <w:noProof/>
                 <w:webHidden/>
               </w:rPr>
-              <w:instrText xml:space="preserve"> PAGEREF _Toc41756832 \h </w:instrText>
+              <w:instrText xml:space="preserve"> PAGEREF _Toc41842846 \h </w:instrText>
             </w:r>
             <w:r>
               <w:rPr>
@@ -4525,7 +4439,7 @@
                 <w:noProof/>
                 <w:webHidden/>
               </w:rPr>
-              <w:t>23</w:t>
+              <w:t>24</w:t>
             </w:r>
             <w:r>
               <w:rPr>
@@ -4551,7 +4465,7 @@
               <w:sz w:val="21"/>
             </w:rPr>
           </w:pPr>
-          <w:hyperlink w:anchor="_Toc41756833" w:history="1">
+          <w:hyperlink w:anchor="_Toc41842847" w:history="1">
             <w:r>
               <w:rPr>
                 <w:rStyle w:val="a8"/>
@@ -4594,7 +4508,7 @@
                 <w:noProof/>
                 <w:webHidden/>
               </w:rPr>
-              <w:instrText xml:space="preserve"> PAGEREF _Toc41756833 \h </w:instrText>
+              <w:instrText xml:space="preserve"> PAGEREF _Toc41842847 \h </w:instrText>
             </w:r>
             <w:r>
               <w:rPr>
@@ -4614,7 +4528,7 @@
                 <w:noProof/>
                 <w:webHidden/>
               </w:rPr>
-              <w:t>23</w:t>
+              <w:t>24</w:t>
             </w:r>
             <w:r>
               <w:rPr>
@@ -4640,7 +4554,7 @@
               <w:sz w:val="21"/>
             </w:rPr>
           </w:pPr>
-          <w:hyperlink w:anchor="_Toc41756834" w:history="1">
+          <w:hyperlink w:anchor="_Toc41842848" w:history="1">
             <w:r>
               <w:rPr>
                 <w:rStyle w:val="a8"/>
@@ -4681,7 +4595,7 @@
                 <w:noProof/>
                 <w:webHidden/>
               </w:rPr>
-              <w:instrText xml:space="preserve"> PAGEREF _Toc41756834 \h </w:instrText>
+              <w:instrText xml:space="preserve"> PAGEREF _Toc41842848 \h </w:instrText>
             </w:r>
             <w:r>
               <w:rPr>
@@ -4701,7 +4615,7 @@
                 <w:noProof/>
                 <w:webHidden/>
               </w:rPr>
-              <w:t>24</w:t>
+              <w:t>25</w:t>
             </w:r>
             <w:r>
               <w:rPr>
@@ -4726,7 +4640,7 @@
               <w:szCs w:val="22"/>
             </w:rPr>
           </w:pPr>
-          <w:hyperlink w:anchor="_Toc41756835" w:history="1">
+          <w:hyperlink w:anchor="_Toc41842849" w:history="1">
             <w:r>
               <w:rPr>
                 <w:rStyle w:val="a8"/>
@@ -4760,7 +4674,7 @@
                 <w:noProof/>
                 <w:webHidden/>
               </w:rPr>
-              <w:instrText xml:space="preserve"> PAGEREF _Toc41756835 \h </w:instrText>
+              <w:instrText xml:space="preserve"> PAGEREF _Toc41842849 \h </w:instrText>
             </w:r>
             <w:r>
               <w:rPr>
@@ -4780,7 +4694,7 @@
                 <w:noProof/>
                 <w:webHidden/>
               </w:rPr>
-              <w:t>24</w:t>
+              <w:t>25</w:t>
             </w:r>
             <w:r>
               <w:rPr>
@@ -4805,7 +4719,7 @@
               <w:szCs w:val="22"/>
             </w:rPr>
           </w:pPr>
-          <w:hyperlink w:anchor="_Toc41756836" w:history="1">
+          <w:hyperlink w:anchor="_Toc41842850" w:history="1">
             <w:r>
               <w:rPr>
                 <w:rStyle w:val="a8"/>
@@ -4839,7 +4753,7 @@
                 <w:noProof/>
                 <w:webHidden/>
               </w:rPr>
-              <w:instrText xml:space="preserve"> PAGEREF _Toc41756836 \h </w:instrText>
+              <w:instrText xml:space="preserve"> PAGEREF _Toc41842850 \h </w:instrText>
             </w:r>
             <w:r>
               <w:rPr>
@@ -4859,7 +4773,7 @@
                 <w:noProof/>
                 <w:webHidden/>
               </w:rPr>
-              <w:t>24</w:t>
+              <w:t>25</w:t>
             </w:r>
             <w:r>
               <w:rPr>
@@ -4884,62 +4798,20 @@
               <w:szCs w:val="22"/>
             </w:rPr>
           </w:pPr>
-          <w:hyperlink w:anchor="_Toc41756837" w:history="1">
+          <w:hyperlink w:anchor="_Toc41842851" w:history="1">
             <w:r>
               <w:rPr>
                 <w:rStyle w:val="a8"/>
                 <w:noProof/>
               </w:rPr>
-              <w:t>a</w:t>
+              <w:t>3.3</w:t>
             </w:r>
             <w:r>
               <w:rPr>
                 <w:rStyle w:val="a8"/>
                 <w:noProof/>
               </w:rPr>
-              <w:t>、类加载器</w:t>
-            </w:r>
-            <w:r>
-              <w:rPr>
-                <w:rStyle w:val="a8"/>
-                <w:noProof/>
-              </w:rPr>
-              <w:t xml:space="preserve">(Class Loader): </w:t>
-            </w:r>
-            <w:r>
-              <w:rPr>
-                <w:rStyle w:val="a8"/>
-                <w:noProof/>
-              </w:rPr>
-              <w:t>实现类加载阶段中的</w:t>
-            </w:r>
-            <w:r>
-              <w:rPr>
-                <w:rStyle w:val="a8"/>
-                <w:noProof/>
-              </w:rPr>
-              <w:t>“</w:t>
-            </w:r>
-            <w:r>
-              <w:rPr>
-                <w:rStyle w:val="a8"/>
-                <w:noProof/>
-              </w:rPr>
-              <w:t>通过一个类的全限定名来获取描述该类的二进制字节流</w:t>
-            </w:r>
-            <w:r>
-              <w:rPr>
-                <w:rStyle w:val="a8"/>
-                <w:noProof/>
-              </w:rPr>
-              <w:t>”</w:t>
-            </w:r>
-            <w:r>
-              <w:rPr>
-                <w:rStyle w:val="a8"/>
-                <w:noProof/>
-              </w:rPr>
-              <w:t>这个动作的代码</w:t>
+              <w:t>双亲委派</w:t>
             </w:r>
             <w:r>
               <w:rPr>
@@ -4960,7 +4832,7 @@
                 <w:noProof/>
                 <w:webHidden/>
               </w:rPr>
-              <w:instrText xml:space="preserve"> PAGEREF _Toc41756837 \h </w:instrText>
+              <w:instrText xml:space="preserve"> PAGEREF _Toc41842851 \h </w:instrText>
             </w:r>
             <w:r>
               <w:rPr>
@@ -4980,86 +4852,7 @@
                 <w:noProof/>
                 <w:webHidden/>
               </w:rPr>
-              <w:t>24</w:t>
-            </w:r>
-            <w:r>
-              <w:rPr>
-                <w:noProof/>
-                <w:webHidden/>
-              </w:rPr>
-              <w:fldChar w:fldCharType="end"/>
-            </w:r>
-          </w:hyperlink>
-        </w:p>
-        <w:p>
-          <w:pPr>
-            <w:pStyle w:val="TOC3"/>
-            <w:tabs>
-              <w:tab w:val="right" w:leader="dot" w:pos="10790"/>
-            </w:tabs>
-            <w:rPr>
-              <w:rFonts w:asciiTheme="minorHAnsi" w:hAnsiTheme="minorHAnsi"/>
-              <w:noProof/>
-              <w:kern w:val="2"/>
-              <w:sz w:val="21"/>
-              <w:szCs w:val="22"/>
-            </w:rPr>
-          </w:pPr>
-          <w:hyperlink w:anchor="_Toc41756838" w:history="1">
-            <w:r>
-              <w:rPr>
-                <w:rStyle w:val="a8"/>
-                <w:noProof/>
-              </w:rPr>
-              <w:t>3.3</w:t>
-            </w:r>
-            <w:r>
-              <w:rPr>
-                <w:rStyle w:val="a8"/>
-                <w:noProof/>
-              </w:rPr>
-              <w:t>双亲委派</w:t>
-            </w:r>
-            <w:r>
-              <w:rPr>
-                <w:noProof/>
-                <w:webHidden/>
-              </w:rPr>
-              <w:tab/>
-            </w:r>
-            <w:r>
-              <w:rPr>
-                <w:noProof/>
-                <w:webHidden/>
-              </w:rPr>
-              <w:fldChar w:fldCharType="begin"/>
-            </w:r>
-            <w:r>
-              <w:rPr>
-                <w:noProof/>
-                <w:webHidden/>
-              </w:rPr>
-              <w:instrText xml:space="preserve"> PAGEREF _Toc41756838 \h </w:instrText>
-            </w:r>
-            <w:r>
-              <w:rPr>
-                <w:noProof/>
-                <w:webHidden/>
-              </w:rPr>
-            </w:r>
-            <w:r>
-              <w:rPr>
-                <w:noProof/>
-                <w:webHidden/>
-              </w:rPr>
-              <w:fldChar w:fldCharType="separate"/>
-            </w:r>
-            <w:r>
-              <w:rPr>
-                <w:noProof/>
-                <w:webHidden/>
-              </w:rPr>
-              <w:t>25</w:t>
+              <w:t>26</w:t>
             </w:r>
             <w:r>
               <w:rPr>
@@ -5085,7 +4878,7 @@
               <w:sz w:val="21"/>
             </w:rPr>
           </w:pPr>
-          <w:hyperlink w:anchor="_Toc41756839" w:history="1">
+          <w:hyperlink w:anchor="_Toc41842852" w:history="1">
             <w:r>
               <w:rPr>
                 <w:rStyle w:val="a8"/>
@@ -5135,7 +4928,7 @@
                 <w:noProof/>
                 <w:webHidden/>
               </w:rPr>
-              <w:instrText xml:space="preserve"> PAGEREF _Toc41756839 \h </w:instrText>
+              <w:instrText xml:space="preserve"> PAGEREF _Toc41842852 \h </w:instrText>
             </w:r>
             <w:r>
               <w:rPr>
@@ -5155,7 +4948,7 @@
                 <w:noProof/>
                 <w:webHidden/>
               </w:rPr>
-              <w:t>25</w:t>
+              <w:t>26</w:t>
             </w:r>
             <w:r>
               <w:rPr>
@@ -5180,7 +4973,7 @@
               <w:szCs w:val="22"/>
             </w:rPr>
           </w:pPr>
-          <w:hyperlink w:anchor="_Toc41756840" w:history="1">
+          <w:hyperlink w:anchor="_Toc41842853" w:history="1">
             <w:r>
               <w:rPr>
                 <w:rStyle w:val="a8"/>
@@ -5214,7 +5007,7 @@
                 <w:noProof/>
                 <w:webHidden/>
               </w:rPr>
-              <w:instrText xml:space="preserve"> PAGEREF _Toc41756840 \h </w:instrText>
+              <w:instrText xml:space="preserve"> PAGEREF _Toc41842853 \h </w:instrText>
             </w:r>
             <w:r>
               <w:rPr>
@@ -5234,7 +5027,7 @@
                 <w:noProof/>
                 <w:webHidden/>
               </w:rPr>
-              <w:t>25</w:t>
+              <w:t>26</w:t>
             </w:r>
             <w:r>
               <w:rPr>
@@ -5259,7 +5052,7 @@
               <w:szCs w:val="22"/>
             </w:rPr>
           </w:pPr>
-          <w:hyperlink w:anchor="_Toc41756841" w:history="1">
+          <w:hyperlink w:anchor="_Toc41842854" w:history="1">
             <w:r>
               <w:rPr>
                 <w:rStyle w:val="a8"/>
@@ -5293,7 +5086,7 @@
                 <w:noProof/>
                 <w:webHidden/>
               </w:rPr>
-              <w:instrText xml:space="preserve"> PAGEREF _Toc41756841 \h </w:instrText>
+              <w:instrText xml:space="preserve"> PAGEREF _Toc41842854 \h </w:instrText>
             </w:r>
             <w:r>
               <w:rPr>
@@ -5313,7 +5106,7 @@
                 <w:noProof/>
                 <w:webHidden/>
               </w:rPr>
-              <w:t>25</w:t>
+              <w:t>26</w:t>
             </w:r>
             <w:r>
               <w:rPr>
@@ -5338,7 +5131,7 @@
               <w:szCs w:val="22"/>
             </w:rPr>
           </w:pPr>
-          <w:hyperlink w:anchor="_Toc41756842" w:history="1">
+          <w:hyperlink w:anchor="_Toc41842855" w:history="1">
             <w:r>
               <w:rPr>
                 <w:rStyle w:val="a8"/>
@@ -5373,7 +5166,7 @@
                 <w:noProof/>
                 <w:webHidden/>
               </w:rPr>
-              <w:instrText xml:space="preserve"> PAGEREF _Toc41756842 \h </w:instrText>
+              <w:instrText xml:space="preserve"> PAGEREF _Toc41842855 \h </w:instrText>
             </w:r>
             <w:r>
               <w:rPr>
@@ -5393,7 +5186,7 @@
                 <w:noProof/>
                 <w:webHidden/>
               </w:rPr>
-              <w:t>26</w:t>
+              <w:t>27</w:t>
             </w:r>
             <w:r>
               <w:rPr>
@@ -5418,7 +5211,7 @@
               <w:szCs w:val="22"/>
             </w:rPr>
           </w:pPr>
-          <w:hyperlink w:anchor="_Toc41756843" w:history="1">
+          <w:hyperlink w:anchor="_Toc41842856" w:history="1">
             <w:r>
               <w:rPr>
                 <w:rStyle w:val="a8"/>
@@ -5452,7 +5245,7 @@
                 <w:noProof/>
                 <w:webHidden/>
               </w:rPr>
-              <w:instrText xml:space="preserve"> PAGEREF _Toc41756843 \h </w:instrText>
+              <w:instrText xml:space="preserve"> PAGEREF _Toc41842856 \h </w:instrText>
             </w:r>
             <w:r>
               <w:rPr>
@@ -5472,7 +5265,7 @@
                 <w:noProof/>
                 <w:webHidden/>
               </w:rPr>
-              <w:t>27</w:t>
+              <w:t>28</w:t>
             </w:r>
             <w:r>
               <w:rPr>
@@ -5497,48 +5290,113 @@
               <w:szCs w:val="22"/>
             </w:rPr>
           </w:pPr>
-          <w:hyperlink w:anchor="_Toc41756844" w:history="1">
+          <w:hyperlink w:anchor="_Toc41842857" w:history="1">
             <w:r>
               <w:rPr>
                 <w:rStyle w:val="a8"/>
                 <w:noProof/>
               </w:rPr>
-              <w:t>4.5</w:t>
+              <w:t>4.5Class</w:t>
             </w:r>
             <w:r>
               <w:rPr>
                 <w:rStyle w:val="a8"/>
                 <w:noProof/>
               </w:rPr>
-              <w:t>、</w:t>
+              <w:t>文件校验</w:t>
             </w:r>
             <w:r>
               <w:rPr>
                 <w:rStyle w:val="a8"/>
                 <w:noProof/>
               </w:rPr>
-              <w:t>Class</w:t>
+              <w:t>——</w:t>
             </w:r>
             <w:r>
               <w:rPr>
                 <w:rStyle w:val="a8"/>
                 <w:noProof/>
               </w:rPr>
-              <w:t>文</w:t>
-            </w:r>
+              <w:t>涉及太晦涩，暂时不整理</w:t>
+            </w:r>
+            <w:r>
+              <w:rPr>
+                <w:noProof/>
+                <w:webHidden/>
+              </w:rPr>
+              <w:tab/>
+            </w:r>
+            <w:r>
+              <w:rPr>
+                <w:noProof/>
+                <w:webHidden/>
+              </w:rPr>
+              <w:fldChar w:fldCharType="begin"/>
+            </w:r>
+            <w:r>
+              <w:rPr>
+                <w:noProof/>
+                <w:webHidden/>
+              </w:rPr>
+              <w:instrText xml:space="preserve"> PAGEREF _Toc41842857 \h </w:instrText>
+            </w:r>
+            <w:r>
+              <w:rPr>
+                <w:noProof/>
+                <w:webHidden/>
+              </w:rPr>
+            </w:r>
+            <w:r>
+              <w:rPr>
+                <w:noProof/>
+                <w:webHidden/>
+              </w:rPr>
+              <w:fldChar w:fldCharType="separate"/>
+            </w:r>
+            <w:r>
+              <w:rPr>
+                <w:noProof/>
+                <w:webHidden/>
+              </w:rPr>
+              <w:t>29</w:t>
+            </w:r>
+            <w:r>
+              <w:rPr>
+                <w:noProof/>
+                <w:webHidden/>
+              </w:rPr>
+              <w:fldChar w:fldCharType="end"/>
+            </w:r>
+          </w:hyperlink>
+        </w:p>
+        <w:p>
+          <w:pPr>
+            <w:pStyle w:val="TOC3"/>
+            <w:tabs>
+              <w:tab w:val="right" w:leader="dot" w:pos="10790"/>
+            </w:tabs>
+            <w:rPr>
+              <w:rFonts w:asciiTheme="minorHAnsi" w:hAnsiTheme="minorHAnsi"/>
+              <w:noProof/>
+              <w:kern w:val="2"/>
+              <w:sz w:val="21"/>
+              <w:szCs w:val="22"/>
+            </w:rPr>
+          </w:pPr>
+          <w:hyperlink w:anchor="_Toc41842858" w:history="1">
             <w:r>
               <w:rPr>
                 <w:rStyle w:val="a8"/>
                 <w:noProof/>
               </w:rPr>
-              <w:t>件</w:t>
+              <w:t>4.6JVM</w:t>
             </w:r>
             <w:r>
               <w:rPr>
                 <w:rStyle w:val="a8"/>
                 <w:noProof/>
               </w:rPr>
-              <w:t>校验</w:t>
+              <w:t>限制</w:t>
             </w:r>
             <w:r>
               <w:rPr>
@@ -5559,7 +5417,7 @@
                 <w:noProof/>
                 <w:webHidden/>
               </w:rPr>
-              <w:instrText xml:space="preserve"> PAGEREF _Toc41756844 \h </w:instrText>
+              <w:instrText xml:space="preserve"> PAGEREF _Toc41842858 \h </w:instrText>
             </w:r>
             <w:r>
               <w:rPr>
@@ -5579,7 +5437,7 @@
                 <w:noProof/>
                 <w:webHidden/>
               </w:rPr>
-              <w:t>28</w:t>
+              <w:t>29</w:t>
             </w:r>
             <w:r>
               <w:rPr>
@@ -5605,7 +5463,7 @@
               <w:sz w:val="21"/>
             </w:rPr>
           </w:pPr>
-          <w:hyperlink w:anchor="_Toc41756845" w:history="1">
+          <w:hyperlink w:anchor="_Toc41842859" w:history="1">
             <w:r>
               <w:rPr>
                 <w:rStyle w:val="a8"/>
@@ -5646,7 +5504,7 @@
                 <w:noProof/>
                 <w:webHidden/>
               </w:rPr>
-              <w:instrText xml:space="preserve"> PAGEREF _Toc41756845 \h </w:instrText>
+              <w:instrText xml:space="preserve"> PAGEREF _Toc41842859 \h </w:instrText>
             </w:r>
             <w:r>
               <w:rPr>
@@ -5666,7 +5524,7 @@
                 <w:noProof/>
                 <w:webHidden/>
               </w:rPr>
-              <w:t>28</w:t>
+              <w:t>30</w:t>
             </w:r>
             <w:r>
               <w:rPr>
@@ -5692,7 +5550,7 @@
               <w:sz w:val="21"/>
             </w:rPr>
           </w:pPr>
-          <w:hyperlink w:anchor="_Toc41756846" w:history="1">
+          <w:hyperlink w:anchor="_Toc41842860" w:history="1">
             <w:r>
               <w:rPr>
                 <w:rStyle w:val="a8"/>
@@ -5733,7 +5591,7 @@
                 <w:noProof/>
                 <w:webHidden/>
               </w:rPr>
-              <w:instrText xml:space="preserve"> PAGEREF _Toc41756846 \h </w:instrText>
+              <w:instrText xml:space="preserve"> PAGEREF _Toc41842860 \h </w:instrText>
             </w:r>
             <w:r>
               <w:rPr>
@@ -5753,7 +5611,7 @@
                 <w:noProof/>
                 <w:webHidden/>
               </w:rPr>
-              <w:t>29</w:t>
+              <w:t>30</w:t>
             </w:r>
             <w:r>
               <w:rPr>
@@ -5778,7 +5636,7 @@
               <w:szCs w:val="22"/>
             </w:rPr>
           </w:pPr>
-          <w:hyperlink w:anchor="_Toc41756847" w:history="1">
+          <w:hyperlink w:anchor="_Toc41842861" w:history="1">
             <w:r>
               <w:rPr>
                 <w:rStyle w:val="a8"/>
@@ -5812,7 +5670,7 @@
                 <w:noProof/>
                 <w:webHidden/>
               </w:rPr>
-              <w:instrText xml:space="preserve"> PAGEREF _Toc41756847 \h </w:instrText>
+              <w:instrText xml:space="preserve"> PAGEREF _Toc41842861 \h </w:instrText>
             </w:r>
             <w:r>
               <w:rPr>
@@ -5832,7 +5690,7 @@
                 <w:noProof/>
                 <w:webHidden/>
               </w:rPr>
-              <w:t>29</w:t>
+              <w:t>30</w:t>
             </w:r>
             <w:r>
               <w:rPr>
@@ -5857,7 +5715,7 @@
               <w:szCs w:val="22"/>
             </w:rPr>
           </w:pPr>
-          <w:hyperlink w:anchor="_Toc41756848" w:history="1">
+          <w:hyperlink w:anchor="_Toc41842862" w:history="1">
             <w:r>
               <w:rPr>
                 <w:rStyle w:val="a8"/>
@@ -5891,7 +5749,7 @@
                 <w:noProof/>
                 <w:webHidden/>
               </w:rPr>
-              <w:instrText xml:space="preserve"> PAGEREF _Toc41756848 \h </w:instrText>
+              <w:instrText xml:space="preserve"> PAGEREF _Toc41842862 \h </w:instrText>
             </w:r>
             <w:r>
               <w:rPr>
@@ -5911,7 +5769,7 @@
                 <w:noProof/>
                 <w:webHidden/>
               </w:rPr>
-              <w:t>29</w:t>
+              <w:t>31</w:t>
             </w:r>
             <w:r>
               <w:rPr>
@@ -5936,7 +5794,7 @@
               <w:szCs w:val="22"/>
             </w:rPr>
           </w:pPr>
-          <w:hyperlink w:anchor="_Toc41756849" w:history="1">
+          <w:hyperlink w:anchor="_Toc41842863" w:history="1">
             <w:r>
               <w:rPr>
                 <w:rStyle w:val="a8"/>
@@ -5970,7 +5828,7 @@
                 <w:noProof/>
                 <w:webHidden/>
               </w:rPr>
-              <w:instrText xml:space="preserve"> PAGEREF _Toc41756849 \h </w:instrText>
+              <w:instrText xml:space="preserve"> PAGEREF _Toc41842863 \h </w:instrText>
             </w:r>
             <w:r>
               <w:rPr>
@@ -5990,7 +5848,7 @@
                 <w:noProof/>
                 <w:webHidden/>
               </w:rPr>
-              <w:t>30</w:t>
+              <w:t>31</w:t>
             </w:r>
             <w:r>
               <w:rPr>
@@ -6015,7 +5873,7 @@
               <w:szCs w:val="22"/>
             </w:rPr>
           </w:pPr>
-          <w:hyperlink w:anchor="_Toc41756850" w:history="1">
+          <w:hyperlink w:anchor="_Toc41842864" w:history="1">
             <w:r>
               <w:rPr>
                 <w:rStyle w:val="a8"/>
@@ -6049,7 +5907,7 @@
                 <w:noProof/>
                 <w:webHidden/>
               </w:rPr>
-              <w:instrText xml:space="preserve"> PAGEREF _Toc41756850 \h </w:instrText>
+              <w:instrText xml:space="preserve"> PAGEREF _Toc41842864 \h </w:instrText>
             </w:r>
             <w:r>
               <w:rPr>
@@ -6069,7 +5927,7 @@
                 <w:noProof/>
                 <w:webHidden/>
               </w:rPr>
-              <w:t>30</w:t>
+              <w:t>31</w:t>
             </w:r>
             <w:r>
               <w:rPr>
@@ -6094,7 +5952,7 @@
               <w:szCs w:val="22"/>
             </w:rPr>
           </w:pPr>
-          <w:hyperlink w:anchor="_Toc41756851" w:history="1">
+          <w:hyperlink w:anchor="_Toc41842865" w:history="1">
             <w:r>
               <w:rPr>
                 <w:rStyle w:val="a8"/>
@@ -6128,7 +5986,7 @@
                 <w:noProof/>
                 <w:webHidden/>
               </w:rPr>
-              <w:instrText xml:space="preserve"> PAGEREF _Toc41756851 \h </w:instrText>
+              <w:instrText xml:space="preserve"> PAGEREF _Toc41842865 \h </w:instrText>
             </w:r>
             <w:r>
               <w:rPr>
@@ -6148,7 +6006,7 @@
                 <w:noProof/>
                 <w:webHidden/>
               </w:rPr>
-              <w:t>30</w:t>
+              <w:t>32</w:t>
             </w:r>
             <w:r>
               <w:rPr>
@@ -6174,7 +6032,7 @@
               <w:sz w:val="21"/>
             </w:rPr>
           </w:pPr>
-          <w:hyperlink w:anchor="_Toc41756852" w:history="1">
+          <w:hyperlink w:anchor="_Toc41842866" w:history="1">
             <w:r>
               <w:rPr>
                 <w:rStyle w:val="a8"/>
@@ -6215,7 +6073,7 @@
                 <w:noProof/>
                 <w:webHidden/>
               </w:rPr>
-              <w:instrText xml:space="preserve"> PAGEREF _Toc41756852 \h </w:instrText>
+              <w:instrText xml:space="preserve"> PAGEREF _Toc41842866 \h </w:instrText>
             </w:r>
             <w:r>
               <w:rPr>
@@ -6235,7 +6093,7 @@
                 <w:noProof/>
                 <w:webHidden/>
               </w:rPr>
-              <w:t>31</w:t>
+              <w:t>32</w:t>
             </w:r>
             <w:r>
               <w:rPr>
@@ -6260,7 +6118,7 @@
               <w:szCs w:val="22"/>
             </w:rPr>
           </w:pPr>
-          <w:hyperlink w:anchor="_Toc41756853" w:history="1">
+          <w:hyperlink w:anchor="_Toc41842867" w:history="1">
             <w:r>
               <w:rPr>
                 <w:rStyle w:val="a8"/>
@@ -6294,7 +6152,7 @@
                 <w:noProof/>
                 <w:webHidden/>
               </w:rPr>
-              <w:instrText xml:space="preserve"> PAGEREF _Toc41756853 \h </w:instrText>
+              <w:instrText xml:space="preserve"> PAGEREF _Toc41842867 \h </w:instrText>
             </w:r>
             <w:r>
               <w:rPr>
@@ -6314,7 +6172,7 @@
                 <w:noProof/>
                 <w:webHidden/>
               </w:rPr>
-              <w:t>31</w:t>
+              <w:t>32</w:t>
             </w:r>
             <w:r>
               <w:rPr>
@@ -6339,7 +6197,7 @@
               <w:szCs w:val="22"/>
             </w:rPr>
           </w:pPr>
-          <w:hyperlink w:anchor="_Toc41756854" w:history="1">
+          <w:hyperlink w:anchor="_Toc41842868" w:history="1">
             <w:r>
               <w:rPr>
                 <w:rStyle w:val="a8"/>
@@ -6373,167 +6231,7 @@
                 <w:noProof/>
                 <w:webHidden/>
               </w:rPr>
-              <w:instrText xml:space="preserve"> PAGEREF _Toc41756854 \h </w:instrText>
-            </w:r>
-            <w:r>
-              <w:rPr>
-                <w:noProof/>
-                <w:webHidden/>
-              </w:rPr>
-            </w:r>
-            <w:r>
-              <w:rPr>
-                <w:noProof/>
-                <w:webHidden/>
-              </w:rPr>
-              <w:fldChar w:fldCharType="separate"/>
-            </w:r>
-            <w:r>
-              <w:rPr>
-                <w:noProof/>
-                <w:webHidden/>
-              </w:rPr>
-              <w:t>31</w:t>
-            </w:r>
-            <w:r>
-              <w:rPr>
-                <w:noProof/>
-                <w:webHidden/>
-              </w:rPr>
-              <w:fldChar w:fldCharType="end"/>
-            </w:r>
-          </w:hyperlink>
-        </w:p>
-        <w:p>
-          <w:pPr>
-            <w:pStyle w:val="TOC3"/>
-            <w:tabs>
-              <w:tab w:val="right" w:leader="dot" w:pos="10790"/>
-            </w:tabs>
-            <w:rPr>
-              <w:rFonts w:asciiTheme="minorHAnsi" w:hAnsiTheme="minorHAnsi"/>
-              <w:noProof/>
-              <w:kern w:val="2"/>
-              <w:sz w:val="21"/>
-              <w:szCs w:val="22"/>
-            </w:rPr>
-          </w:pPr>
-          <w:hyperlink w:anchor="_Toc41756855" w:history="1">
-            <w:r>
-              <w:rPr>
-                <w:rStyle w:val="a8"/>
-                <w:noProof/>
-              </w:rPr>
-              <w:t>7.3</w:t>
-            </w:r>
-            <w:r>
-              <w:rPr>
-                <w:rStyle w:val="a8"/>
-                <w:noProof/>
-              </w:rPr>
-              <w:t>初始化方法</w:t>
-            </w:r>
-            <w:r>
-              <w:rPr>
-                <w:rStyle w:val="a8"/>
-                <w:noProof/>
-              </w:rPr>
-              <w:t>&lt;clinit&gt;</w:t>
-            </w:r>
-            <w:r>
-              <w:rPr>
-                <w:noProof/>
-                <w:webHidden/>
-              </w:rPr>
-              <w:tab/>
-            </w:r>
-            <w:r>
-              <w:rPr>
-                <w:noProof/>
-                <w:webHidden/>
-              </w:rPr>
-              <w:fldChar w:fldCharType="begin"/>
-            </w:r>
-            <w:r>
-              <w:rPr>
-                <w:noProof/>
-                <w:webHidden/>
-              </w:rPr>
-              <w:instrText xml:space="preserve"> PAGEREF _Toc41756855 \h </w:instrText>
-            </w:r>
-            <w:r>
-              <w:rPr>
-                <w:noProof/>
-                <w:webHidden/>
-              </w:rPr>
-            </w:r>
-            <w:r>
-              <w:rPr>
-                <w:noProof/>
-                <w:webHidden/>
-              </w:rPr>
-              <w:fldChar w:fldCharType="separate"/>
-            </w:r>
-            <w:r>
-              <w:rPr>
-                <w:noProof/>
-                <w:webHidden/>
-              </w:rPr>
-              <w:t>32</w:t>
-            </w:r>
-            <w:r>
-              <w:rPr>
-                <w:noProof/>
-                <w:webHidden/>
-              </w:rPr>
-              <w:fldChar w:fldCharType="end"/>
-            </w:r>
-          </w:hyperlink>
-        </w:p>
-        <w:p>
-          <w:pPr>
-            <w:pStyle w:val="TOC2"/>
-            <w:tabs>
-              <w:tab w:val="right" w:leader="dot" w:pos="10790"/>
-            </w:tabs>
-            <w:rPr>
-              <w:rFonts w:asciiTheme="minorHAnsi" w:hAnsiTheme="minorHAnsi"/>
-              <w:b w:val="0"/>
-              <w:bCs w:val="0"/>
-              <w:noProof/>
-              <w:kern w:val="2"/>
-              <w:sz w:val="21"/>
-            </w:rPr>
-          </w:pPr>
-          <w:hyperlink w:anchor="_Toc41756856" w:history="1">
-            <w:r>
-              <w:rPr>
-                <w:rStyle w:val="a8"/>
-                <w:rFonts w:eastAsia="宋体"/>
-                <w:noProof/>
-              </w:rPr>
-              <w:t>8、模块化</w:t>
-            </w:r>
-            <w:r>
-              <w:rPr>
-                <w:noProof/>
-                <w:webHidden/>
-              </w:rPr>
-              <w:tab/>
-            </w:r>
-            <w:r>
-              <w:rPr>
-                <w:noProof/>
-                <w:webHidden/>
-              </w:rPr>
-              <w:fldChar w:fldCharType="begin"/>
-            </w:r>
-            <w:r>
-              <w:rPr>
-                <w:noProof/>
-                <w:webHidden/>
-              </w:rPr>
-              <w:instrText xml:space="preserve"> PAGEREF _Toc41756856 \h </w:instrText>
+              <w:instrText xml:space="preserve"> PAGEREF _Toc41842868 \h </w:instrText>
             </w:r>
             <w:r>
               <w:rPr>
@@ -6592,6 +6290,7 @@
         <w:rPr>
           <w:rFonts w:eastAsia="宋体"/>
         </w:rPr>
+        <w:lastRenderedPageBreak/>
         <w:br w:type="page"/>
       </w:r>
     </w:p>
@@ -6599,13 +6298,13 @@
       <w:pPr>
         <w:pStyle w:val="1"/>
       </w:pPr>
-      <w:bookmarkStart w:id="0" w:name="_Toc41756776"/>
+      <w:bookmarkStart w:id="0" w:name="_Toc41842791"/>
       <w:r>
         <w:rPr>
           <w:rFonts w:hint="eastAsia"/>
         </w:rPr>
         <w:lastRenderedPageBreak/>
-        <w:t>零、参考资料</w:t>
+        <w:t>参考资料</w:t>
       </w:r>
       <w:bookmarkEnd w:id="0"/>
     </w:p>
@@ -6619,27 +6318,24 @@
       </w:pPr>
       <w:r>
         <w:rPr>
-          <w:rFonts w:ascii="宋体" w:eastAsia="宋体" w:hAnsi="宋体" w:hint="eastAsia"/>
-        </w:rPr>
-        <w:t>Java虚拟机规范</w:t>
-      </w:r>
-      <w:r>
-        <w:rPr>
           <w:rFonts w:ascii="宋体" w:eastAsia="宋体" w:hAnsi="宋体"/>
         </w:rPr>
-        <w:t>(Java SE 8</w:t>
-      </w:r>
-      <w:r>
-        <w:rPr>
-          <w:rFonts w:ascii="宋体" w:eastAsia="宋体" w:hAnsi="宋体" w:hint="eastAsia"/>
-        </w:rPr>
-        <w:t>版</w:t>
-      </w:r>
-      <w:r>
+        <w:t>Stackoverflow:</w:t>
+      </w:r>
+    </w:p>
+    <w:p>
+      <w:pPr>
+        <w:pStyle w:val="af3"/>
+        <w:ind w:firstLine="720"/>
         <w:rPr>
           <w:rFonts w:ascii="宋体" w:eastAsia="宋体" w:hAnsi="宋体"/>
         </w:rPr>
-        <w:t>)</w:t>
+      </w:pPr>
+      <w:r>
+        <w:rPr>
+          <w:rFonts w:ascii="宋体" w:eastAsia="宋体" w:hAnsi="宋体"/>
+        </w:rPr>
+        <w:t>https://stackoverflow.com/questions/16549066/java-major-and-minor-garbage-collections</w:t>
       </w:r>
     </w:p>
     <w:p>
@@ -6654,36 +6350,28 @@
         <w:rPr>
           <w:rFonts w:ascii="宋体" w:eastAsia="宋体" w:hAnsi="宋体" w:hint="eastAsia"/>
         </w:rPr>
-        <w:t>Java语言规范</w:t>
-      </w:r>
-      <w:r>
-        <w:rPr>
-          <w:rFonts w:ascii="宋体" w:eastAsia="宋体" w:hAnsi="宋体" w:hint="eastAsia"/>
-        </w:rPr>
-        <w:t>基于Java</w:t>
-      </w:r>
-      <w:r>
+        <w:t>OpenJdk：</w:t>
+      </w:r>
+    </w:p>
+    <w:p>
+      <w:pPr>
+        <w:pStyle w:val="af3"/>
+        <w:ind w:firstLine="720"/>
         <w:rPr>
           <w:rFonts w:ascii="宋体" w:eastAsia="宋体" w:hAnsi="宋体"/>
         </w:rPr>
-        <w:t xml:space="preserve"> </w:t>
-      </w:r>
-      <w:r>
-        <w:rPr>
-          <w:rFonts w:ascii="宋体" w:eastAsia="宋体" w:hAnsi="宋体" w:hint="eastAsia"/>
-        </w:rPr>
-        <w:t>SE</w:t>
-      </w:r>
+      </w:pPr>
       <w:r>
         <w:rPr>
           <w:rFonts w:ascii="宋体" w:eastAsia="宋体" w:hAnsi="宋体"/>
         </w:rPr>
-        <w:t xml:space="preserve"> 8</w:t>
+        <w:t>https://openjdk.java.net/jeps/122</w:t>
       </w:r>
     </w:p>
     <w:p>
       <w:pPr>
         <w:pStyle w:val="af3"/>
+        <w:ind w:firstLine="720"/>
         <w:rPr>
           <w:rFonts w:ascii="宋体" w:eastAsia="宋体" w:hAnsi="宋体"/>
         </w:rPr>
@@ -6692,33 +6380,7 @@
         <w:rPr>
           <w:rFonts w:ascii="宋体" w:eastAsia="宋体" w:hAnsi="宋体"/>
         </w:rPr>
-        <w:t xml:space="preserve">  </w:t>
-      </w:r>
-      <w:r>
-        <w:rPr>
-          <w:rFonts w:ascii="宋体" w:eastAsia="宋体" w:hAnsi="宋体" w:hint="eastAsia"/>
-        </w:rPr>
-        <w:t>深入理解Java虚拟机——JVM高级特性与最佳实践</w:t>
-      </w:r>
-    </w:p>
-    <w:p>
-      <w:pPr>
-        <w:pStyle w:val="af3"/>
-        <w:rPr>
-          <w:rFonts w:ascii="宋体" w:eastAsia="宋体" w:hAnsi="宋体"/>
-        </w:rPr>
-      </w:pPr>
-      <w:r>
-        <w:rPr>
-          <w:rFonts w:ascii="宋体" w:eastAsia="宋体" w:hAnsi="宋体"/>
-        </w:rPr>
-        <w:t xml:space="preserve">  </w:t>
-      </w:r>
-      <w:r>
-        <w:rPr>
-          <w:rFonts w:ascii="宋体" w:eastAsia="宋体" w:hAnsi="宋体" w:hint="eastAsia"/>
-        </w:rPr>
-        <w:t>实战Java虚拟机——JVM故障诊断与性能优化</w:t>
+        <w:t>http://cr.openjdk.java.net/~sundar/8022483/webrev.01/raw_files/new/src/share/classes/com/sun/tools/hat/resources/oqlhelp.html</w:t>
       </w:r>
     </w:p>
     <w:p>
@@ -6733,7 +6395,7 @@
         <w:rPr>
           <w:rFonts w:ascii="宋体" w:eastAsia="宋体" w:hAnsi="宋体" w:hint="eastAsia"/>
         </w:rPr>
-        <w:t>垃圾回收的算法与实现</w:t>
+        <w:t>Oracle官方DOC：</w:t>
       </w:r>
     </w:p>
     <w:p>
@@ -6746,15 +6408,26 @@
       </w:pPr>
       <w:r>
         <w:rPr>
-          <w:rFonts w:ascii="宋体" w:eastAsia="宋体" w:hAnsi="宋体" w:hint="eastAsia"/>
-        </w:rPr>
-        <w:t>深入理解计算机系统</w:t>
+          <w:rFonts w:ascii="宋体" w:eastAsia="宋体" w:hAnsi="宋体"/>
+        </w:rPr>
+        <w:t xml:space="preserve">    </w:t>
+      </w:r>
+      <w:r>
+        <w:rPr>
+          <w:rFonts w:ascii="宋体" w:eastAsia="宋体" w:hAnsi="宋体"/>
+        </w:rPr>
+        <w:tab/>
+      </w:r>
+      <w:r>
+        <w:rPr>
+          <w:rFonts w:ascii="宋体" w:eastAsia="宋体" w:hAnsi="宋体"/>
+        </w:rPr>
+        <w:t>https://docs.oracle.com/javase/8/javase-books.htm</w:t>
       </w:r>
     </w:p>
     <w:p>
       <w:pPr>
         <w:pStyle w:val="af3"/>
-        <w:ind w:firstLine="220"/>
         <w:rPr>
           <w:rFonts w:ascii="宋体" w:eastAsia="宋体" w:hAnsi="宋体"/>
         </w:rPr>
@@ -6763,13 +6436,30 @@
         <w:rPr>
           <w:rFonts w:ascii="宋体" w:eastAsia="宋体" w:hAnsi="宋体"/>
         </w:rPr>
-        <w:t>Stackoverflow:</w:t>
+        <w:t xml:space="preserve">    </w:t>
+      </w:r>
+      <w:r>
+        <w:rPr>
+          <w:rFonts w:ascii="宋体" w:eastAsia="宋体" w:hAnsi="宋体"/>
+        </w:rPr>
+        <w:t xml:space="preserve"> </w:t>
+      </w:r>
+      <w:r>
+        <w:rPr>
+          <w:rFonts w:ascii="宋体" w:eastAsia="宋体" w:hAnsi="宋体"/>
+        </w:rPr>
+        <w:t xml:space="preserve"> </w:t>
+      </w:r>
+      <w:r>
+        <w:rPr>
+          <w:rFonts w:ascii="宋体" w:eastAsia="宋体" w:hAnsi="宋体"/>
+        </w:rPr>
+        <w:t>https://docs.oracle.com/en/java/javase/13/</w:t>
       </w:r>
     </w:p>
     <w:p>
       <w:pPr>
         <w:pStyle w:val="af3"/>
-        <w:ind w:firstLine="720"/>
         <w:rPr>
           <w:rFonts w:ascii="宋体" w:eastAsia="宋体" w:hAnsi="宋体"/>
         </w:rPr>
@@ -6778,146 +6468,7 @@
         <w:rPr>
           <w:rFonts w:ascii="宋体" w:eastAsia="宋体" w:hAnsi="宋体"/>
         </w:rPr>
-        <w:t>https://stackoverflow.com/questions/16549066/java-major-and-minor-garbage-collections</w:t>
-      </w:r>
-    </w:p>
-    <w:p>
-      <w:pPr>
-        <w:pStyle w:val="af3"/>
-        <w:ind w:firstLine="220"/>
-        <w:rPr>
-          <w:rFonts w:ascii="宋体" w:eastAsia="宋体" w:hAnsi="宋体"/>
-        </w:rPr>
-      </w:pPr>
-      <w:r>
-        <w:rPr>
-          <w:rFonts w:ascii="宋体" w:eastAsia="宋体" w:hAnsi="宋体" w:hint="eastAsia"/>
-        </w:rPr>
-        <w:t>OpenJdk：</w:t>
-      </w:r>
-    </w:p>
-    <w:p>
-      <w:pPr>
-        <w:pStyle w:val="af3"/>
-        <w:ind w:firstLine="720"/>
-        <w:rPr>
-          <w:rFonts w:ascii="宋体" w:eastAsia="宋体" w:hAnsi="宋体"/>
-        </w:rPr>
-      </w:pPr>
-      <w:r>
-        <w:rPr>
-          <w:rFonts w:ascii="宋体" w:eastAsia="宋体" w:hAnsi="宋体"/>
-        </w:rPr>
-        <w:t>https://openjdk.java.net/jeps/122</w:t>
-      </w:r>
-    </w:p>
-    <w:p>
-      <w:pPr>
-        <w:pStyle w:val="af3"/>
-        <w:ind w:firstLine="720"/>
-        <w:rPr>
-          <w:rFonts w:ascii="宋体" w:eastAsia="宋体" w:hAnsi="宋体"/>
-        </w:rPr>
-      </w:pPr>
-      <w:r>
-        <w:rPr>
-          <w:rFonts w:ascii="宋体" w:eastAsia="宋体" w:hAnsi="宋体"/>
-        </w:rPr>
-        <w:t>http://cr.openjdk.java.net/~sundar/8022483/webrev.01/raw_files/new/src/share/classes/com/sun/tools/hat/resources/oqlhelp.html</w:t>
-      </w:r>
-    </w:p>
-    <w:p>
-      <w:pPr>
-        <w:pStyle w:val="af3"/>
-        <w:ind w:firstLine="220"/>
-        <w:rPr>
-          <w:rFonts w:ascii="宋体" w:eastAsia="宋体" w:hAnsi="宋体"/>
-        </w:rPr>
-      </w:pPr>
-      <w:r>
-        <w:rPr>
-          <w:rFonts w:ascii="宋体" w:eastAsia="宋体" w:hAnsi="宋体" w:hint="eastAsia"/>
-        </w:rPr>
-        <w:t>Oracle官方DOC：</w:t>
-      </w:r>
-    </w:p>
-    <w:p>
-      <w:pPr>
-        <w:pStyle w:val="af3"/>
-        <w:ind w:firstLine="220"/>
-        <w:rPr>
-          <w:rFonts w:ascii="宋体" w:eastAsia="宋体" w:hAnsi="宋体"/>
-        </w:rPr>
-      </w:pPr>
-      <w:r>
-        <w:rPr>
-          <w:rFonts w:ascii="宋体" w:eastAsia="宋体" w:hAnsi="宋体"/>
-        </w:rPr>
-        <w:t xml:space="preserve">    </w:t>
-      </w:r>
-      <w:r>
-        <w:rPr>
-          <w:rFonts w:ascii="宋体" w:eastAsia="宋体" w:hAnsi="宋体"/>
-        </w:rPr>
-        <w:tab/>
-      </w:r>
-      <w:r>
-        <w:rPr>
-          <w:rFonts w:ascii="宋体" w:eastAsia="宋体" w:hAnsi="宋体"/>
-        </w:rPr>
-        <w:t>https://docs.oracle.com/javase/8/javase-books.htm</w:t>
-      </w:r>
-    </w:p>
-    <w:p>
-      <w:pPr>
-        <w:pStyle w:val="af3"/>
-        <w:rPr>
-          <w:rFonts w:ascii="宋体" w:eastAsia="宋体" w:hAnsi="宋体"/>
-        </w:rPr>
-      </w:pPr>
-      <w:r>
-        <w:rPr>
-          <w:rFonts w:ascii="宋体" w:eastAsia="宋体" w:hAnsi="宋体"/>
-        </w:rPr>
-        <w:t xml:space="preserve">    </w:t>
-      </w:r>
-      <w:r>
-        <w:rPr>
-          <w:rFonts w:ascii="宋体" w:eastAsia="宋体" w:hAnsi="宋体"/>
-        </w:rPr>
-        <w:t xml:space="preserve"> </w:t>
-      </w:r>
-      <w:r>
-        <w:rPr>
-          <w:rFonts w:ascii="宋体" w:eastAsia="宋体" w:hAnsi="宋体"/>
-        </w:rPr>
-        <w:t xml:space="preserve"> </w:t>
-      </w:r>
-      <w:r>
-        <w:rPr>
-          <w:rFonts w:ascii="宋体" w:eastAsia="宋体" w:hAnsi="宋体"/>
-        </w:rPr>
-        <w:tab/>
-      </w:r>
-      <w:r>
-        <w:rPr>
-          <w:rFonts w:ascii="宋体" w:eastAsia="宋体" w:hAnsi="宋体"/>
-        </w:rPr>
-        <w:t>https://docs.oracle.com/en/java/javase/13/</w:t>
-      </w:r>
-    </w:p>
-    <w:p>
-      <w:pPr>
-        <w:pStyle w:val="af3"/>
-        <w:rPr>
-          <w:rFonts w:ascii="宋体" w:eastAsia="宋体" w:hAnsi="宋体"/>
-        </w:rPr>
-      </w:pPr>
-      <w:r>
-        <w:rPr>
-          <w:rFonts w:ascii="宋体" w:eastAsia="宋体" w:hAnsi="宋体"/>
-        </w:rPr>
-        <w:t xml:space="preserve">         https://docs.oracle.com/en/java/javase/14/</w:t>
+        <w:t xml:space="preserve">      https://docs.oracle.com/en/java/javase/14/</w:t>
       </w:r>
     </w:p>
     <w:p>
@@ -7141,7 +6692,7 @@
           <w:numId w:val="45"/>
         </w:numPr>
         <w:rPr>
-          <w:rFonts w:ascii="宋体" w:eastAsia="宋体" w:hAnsi="宋体" w:hint="eastAsia"/>
+          <w:rFonts w:ascii="宋体" w:eastAsia="宋体" w:hAnsi="宋体"/>
         </w:rPr>
       </w:pPr>
       <w:r>
@@ -7231,7 +6782,7 @@
       <w:pPr>
         <w:pStyle w:val="1"/>
       </w:pPr>
-      <w:bookmarkStart w:id="1" w:name="_Toc41756777"/>
+      <w:bookmarkStart w:id="1" w:name="_Toc41842792"/>
       <w:r>
         <w:rPr>
           <w:rFonts w:hint="eastAsia"/>
@@ -7335,7 +6886,7 @@
           <w:rFonts w:ascii="宋体" w:eastAsia="宋体" w:hAnsi="宋体"/>
         </w:rPr>
       </w:pPr>
-      <w:bookmarkStart w:id="2" w:name="_Toc41756778"/>
+      <w:bookmarkStart w:id="2" w:name="_Toc41842793"/>
       <w:r>
         <w:rPr>
           <w:rFonts w:ascii="宋体" w:eastAsia="宋体" w:hAnsi="宋体" w:hint="eastAsia"/>
@@ -7605,7 +7156,7 @@
           <w:rFonts w:ascii="宋体" w:eastAsia="宋体" w:hAnsi="宋体"/>
         </w:rPr>
       </w:pPr>
-      <w:bookmarkStart w:id="3" w:name="_Toc41756779"/>
+      <w:bookmarkStart w:id="3" w:name="_Toc41842794"/>
       <w:r>
         <w:rPr>
           <w:rFonts w:ascii="宋体" w:eastAsia="宋体" w:hAnsi="宋体" w:hint="eastAsia"/>
@@ -7878,7 +7429,7 @@
           <w:rFonts w:ascii="宋体" w:eastAsia="宋体" w:hAnsi="宋体"/>
         </w:rPr>
       </w:pPr>
-      <w:bookmarkStart w:id="4" w:name="_Toc41756780"/>
+      <w:bookmarkStart w:id="4" w:name="_Toc41842795"/>
       <w:r>
         <w:rPr>
           <w:rFonts w:ascii="宋体" w:eastAsia="宋体" w:hAnsi="宋体"/>
@@ -8175,7 +7726,7 @@
           <w:rFonts w:ascii="宋体" w:eastAsia="宋体" w:hAnsi="宋体"/>
         </w:rPr>
       </w:pPr>
-      <w:bookmarkStart w:id="5" w:name="_Toc41756781"/>
+      <w:bookmarkStart w:id="5" w:name="_Toc41842796"/>
       <w:r>
         <w:rPr>
           <w:rFonts w:ascii="宋体" w:eastAsia="宋体" w:hAnsi="宋体"/>
@@ -8565,7 +8116,7 @@
           <w:rFonts w:ascii="宋体" w:eastAsia="宋体" w:hAnsi="宋体"/>
         </w:rPr>
       </w:pPr>
-      <w:bookmarkStart w:id="6" w:name="_Toc41756782"/>
+      <w:bookmarkStart w:id="6" w:name="_Toc41842797"/>
       <w:r>
         <w:rPr>
           <w:rFonts w:ascii="宋体" w:eastAsia="宋体" w:hAnsi="宋体"/>
@@ -8769,7 +8320,7 @@
           <w:rFonts w:ascii="宋体" w:eastAsia="宋体" w:hAnsi="宋体"/>
         </w:rPr>
       </w:pPr>
-      <w:bookmarkStart w:id="7" w:name="_Toc41756783"/>
+      <w:bookmarkStart w:id="7" w:name="_Toc41842798"/>
       <w:r>
         <w:rPr>
           <w:rFonts w:ascii="宋体" w:eastAsia="宋体" w:hAnsi="宋体"/>
@@ -8947,7 +8498,7 @@
           <w:rFonts w:ascii="宋体" w:eastAsia="宋体" w:hAnsi="宋体"/>
         </w:rPr>
       </w:pPr>
-      <w:bookmarkStart w:id="8" w:name="_Toc41756784"/>
+      <w:bookmarkStart w:id="8" w:name="_Toc41842799"/>
       <w:r>
         <w:rPr>
           <w:rFonts w:ascii="宋体" w:eastAsia="宋体" w:hAnsi="宋体"/>
@@ -9122,7 +8673,7 @@
           <w:rFonts w:ascii="宋体" w:eastAsia="宋体" w:hAnsi="宋体"/>
         </w:rPr>
       </w:pPr>
-      <w:bookmarkStart w:id="9" w:name="_Toc41756785"/>
+      <w:bookmarkStart w:id="9" w:name="_Toc41842800"/>
       <w:r>
         <w:rPr>
           <w:rFonts w:ascii="宋体" w:eastAsia="宋体" w:hAnsi="宋体"/>
@@ -9233,7 +8784,7 @@
           <w:rFonts w:ascii="宋体" w:eastAsia="宋体" w:hAnsi="宋体"/>
         </w:rPr>
       </w:pPr>
-      <w:bookmarkStart w:id="10" w:name="_Toc41756786"/>
+      <w:bookmarkStart w:id="10" w:name="_Toc41842801"/>
       <w:r>
         <w:rPr>
           <w:rFonts w:ascii="宋体" w:eastAsia="宋体" w:hAnsi="宋体"/>
@@ -9428,7 +8979,7 @@
           <w:rFonts w:ascii="宋体" w:eastAsia="宋体" w:hAnsi="宋体"/>
         </w:rPr>
       </w:pPr>
-      <w:bookmarkStart w:id="11" w:name="_Toc41756787"/>
+      <w:bookmarkStart w:id="11" w:name="_Toc41842802"/>
       <w:r>
         <w:rPr>
           <w:rFonts w:ascii="宋体" w:eastAsia="宋体" w:hAnsi="宋体"/>
@@ -9721,7 +9272,7 @@
           <w:rFonts w:ascii="宋体" w:eastAsia="宋体" w:hAnsi="宋体"/>
         </w:rPr>
       </w:pPr>
-      <w:bookmarkStart w:id="13" w:name="_Toc41756788"/>
+      <w:bookmarkStart w:id="13" w:name="_Toc41842803"/>
       <w:r>
         <w:rPr>
           <w:rFonts w:ascii="宋体" w:eastAsia="宋体" w:hAnsi="宋体" w:hint="eastAsia"/>
@@ -9962,7 +9513,7 @@
           <w:rFonts w:ascii="宋体" w:eastAsia="宋体" w:hAnsi="宋体"/>
         </w:rPr>
       </w:pPr>
-      <w:bookmarkStart w:id="14" w:name="_Toc41756789"/>
+      <w:bookmarkStart w:id="14" w:name="_Toc41842804"/>
       <w:r>
         <w:rPr>
           <w:rFonts w:ascii="宋体" w:eastAsia="宋体" w:hAnsi="宋体"/>
@@ -10263,7 +9814,7 @@
           <w:rFonts w:ascii="宋体" w:eastAsia="宋体" w:hAnsi="宋体"/>
         </w:rPr>
       </w:pPr>
-      <w:bookmarkStart w:id="16" w:name="_Toc41756790"/>
+      <w:bookmarkStart w:id="16" w:name="_Toc41842805"/>
       <w:r>
         <w:rPr>
           <w:rFonts w:ascii="宋体" w:eastAsia="宋体" w:hAnsi="宋体" w:hint="eastAsia"/>
@@ -10291,7 +9842,7 @@
           <w:rFonts w:ascii="宋体" w:eastAsia="宋体" w:hAnsi="宋体"/>
         </w:rPr>
       </w:pPr>
-      <w:bookmarkStart w:id="17" w:name="_Toc41756791"/>
+      <w:bookmarkStart w:id="17" w:name="_Toc41842806"/>
       <w:r>
         <w:rPr>
           <w:rFonts w:ascii="宋体" w:eastAsia="宋体" w:hAnsi="宋体"/>
@@ -10608,7 +10159,7 @@
           <w:rFonts w:ascii="宋体" w:eastAsia="宋体" w:hAnsi="宋体"/>
         </w:rPr>
       </w:pPr>
-      <w:bookmarkStart w:id="18" w:name="_Toc41756792"/>
+      <w:bookmarkStart w:id="18" w:name="_Toc41842807"/>
       <w:r>
         <w:rPr>
           <w:rFonts w:ascii="宋体" w:eastAsia="宋体" w:hAnsi="宋体"/>
@@ -10792,7 +10343,7 @@
           <w:rFonts w:ascii="宋体" w:eastAsia="宋体" w:hAnsi="宋体"/>
         </w:rPr>
       </w:pPr>
-      <w:bookmarkStart w:id="19" w:name="_Toc41756793"/>
+      <w:bookmarkStart w:id="19" w:name="_Toc41842808"/>
       <w:r>
         <w:rPr>
           <w:rFonts w:ascii="宋体" w:eastAsia="宋体" w:hAnsi="宋体" w:hint="eastAsia"/>
@@ -10912,7 +10463,7 @@
       <w:pPr>
         <w:pStyle w:val="1"/>
       </w:pPr>
-      <w:bookmarkStart w:id="20" w:name="_Toc41756794"/>
+      <w:bookmarkStart w:id="20" w:name="_Toc41842809"/>
       <w:r>
         <w:rPr>
           <w:rFonts w:hint="eastAsia"/>
@@ -10934,7 +10485,7 @@
           <w:rFonts w:ascii="宋体" w:eastAsia="宋体" w:hAnsi="宋体"/>
         </w:rPr>
       </w:pPr>
-      <w:bookmarkStart w:id="21" w:name="_Toc41756795"/>
+      <w:bookmarkStart w:id="21" w:name="_Toc41842810"/>
       <w:r>
         <w:rPr>
           <w:rFonts w:ascii="宋体" w:eastAsia="宋体" w:hAnsi="宋体"/>
@@ -12370,7 +11921,7 @@
           <w:rFonts w:ascii="宋体" w:eastAsia="宋体" w:hAnsi="宋体"/>
         </w:rPr>
       </w:pPr>
-      <w:bookmarkStart w:id="22" w:name="_Toc41756796"/>
+      <w:bookmarkStart w:id="22" w:name="_Toc41842811"/>
       <w:r>
         <w:rPr>
           <w:rFonts w:ascii="宋体" w:eastAsia="宋体" w:hAnsi="宋体"/>
@@ -12629,7 +12180,7 @@
           <w:rFonts w:ascii="宋体" w:eastAsia="宋体" w:hAnsi="宋体"/>
         </w:rPr>
       </w:pPr>
-      <w:bookmarkStart w:id="23" w:name="_Toc41756797"/>
+      <w:bookmarkStart w:id="23" w:name="_Toc41842812"/>
       <w:r>
         <w:rPr>
           <w:rFonts w:ascii="宋体" w:eastAsia="宋体" w:hAnsi="宋体"/>
@@ -12833,7 +12384,7 @@
           <w:rFonts w:ascii="宋体" w:eastAsia="宋体" w:hAnsi="宋体"/>
         </w:rPr>
       </w:pPr>
-      <w:bookmarkStart w:id="24" w:name="_Toc41756798"/>
+      <w:bookmarkStart w:id="24" w:name="_Toc41842813"/>
       <w:r>
         <w:rPr>
           <w:rFonts w:ascii="宋体" w:eastAsia="宋体" w:hAnsi="宋体"/>
@@ -12855,7 +12406,7 @@
           <w:rFonts w:ascii="宋体" w:eastAsia="宋体" w:hAnsi="宋体"/>
         </w:rPr>
       </w:pPr>
-      <w:bookmarkStart w:id="25" w:name="_Toc41756799"/>
+      <w:bookmarkStart w:id="25" w:name="_Toc41842814"/>
       <w:r>
         <w:rPr>
           <w:rFonts w:ascii="宋体" w:eastAsia="宋体" w:hAnsi="宋体"/>
@@ -13141,7 +12692,7 @@
           <w:rFonts w:ascii="宋体" w:eastAsia="宋体" w:hAnsi="宋体"/>
         </w:rPr>
       </w:pPr>
-      <w:bookmarkStart w:id="27" w:name="_Toc41756800"/>
+      <w:bookmarkStart w:id="27" w:name="_Toc41842815"/>
       <w:r>
         <w:rPr>
           <w:rFonts w:ascii="宋体" w:eastAsia="宋体" w:hAnsi="宋体"/>
@@ -13429,7 +12980,7 @@
           <w:rFonts w:ascii="宋体" w:eastAsia="宋体" w:hAnsi="宋体"/>
         </w:rPr>
       </w:pPr>
-      <w:bookmarkStart w:id="28" w:name="_Toc41756801"/>
+      <w:bookmarkStart w:id="28" w:name="_Toc41842816"/>
       <w:r>
         <w:rPr>
           <w:rFonts w:ascii="宋体" w:eastAsia="宋体" w:hAnsi="宋体"/>
@@ -13457,7 +13008,7 @@
           <w:rFonts w:ascii="宋体" w:eastAsia="宋体" w:hAnsi="宋体"/>
         </w:rPr>
       </w:pPr>
-      <w:bookmarkStart w:id="29" w:name="_Toc41756802"/>
+      <w:bookmarkStart w:id="29" w:name="_Toc41842817"/>
       <w:r>
         <w:rPr>
           <w:rFonts w:ascii="宋体" w:eastAsia="宋体" w:hAnsi="宋体"/>
@@ -13731,7 +13282,7 @@
           <w:rFonts w:ascii="宋体" w:eastAsia="宋体" w:hAnsi="宋体"/>
         </w:rPr>
       </w:pPr>
-      <w:bookmarkStart w:id="30" w:name="_Toc41756803"/>
+      <w:bookmarkStart w:id="30" w:name="_Toc41842818"/>
       <w:r>
         <w:rPr>
           <w:rFonts w:ascii="宋体" w:eastAsia="宋体" w:hAnsi="宋体"/>
@@ -14259,7 +13810,7 @@
           <w:rFonts w:ascii="宋体" w:eastAsia="宋体" w:hAnsi="宋体"/>
         </w:rPr>
       </w:pPr>
-      <w:bookmarkStart w:id="31" w:name="_Toc41756804"/>
+      <w:bookmarkStart w:id="31" w:name="_Toc41842819"/>
       <w:r>
         <w:rPr>
           <w:rFonts w:ascii="宋体" w:eastAsia="宋体" w:hAnsi="宋体"/>
@@ -14505,7 +14056,7 @@
           <w:rFonts w:ascii="宋体" w:eastAsia="宋体" w:hAnsi="宋体"/>
         </w:rPr>
       </w:pPr>
-      <w:bookmarkStart w:id="32" w:name="_Toc41756805"/>
+      <w:bookmarkStart w:id="32" w:name="_Toc41842820"/>
       <w:r>
         <w:rPr>
           <w:rFonts w:ascii="宋体" w:eastAsia="宋体" w:hAnsi="宋体"/>
@@ -14560,7 +14111,7 @@
           <w:rFonts w:ascii="宋体" w:eastAsia="宋体" w:hAnsi="宋体"/>
         </w:rPr>
       </w:pPr>
-      <w:bookmarkStart w:id="33" w:name="_Toc41756806"/>
+      <w:bookmarkStart w:id="33" w:name="_Toc41842821"/>
       <w:r>
         <w:rPr>
           <w:rFonts w:ascii="宋体" w:eastAsia="宋体" w:hAnsi="宋体"/>
@@ -14744,7 +14295,7 @@
           <w:rFonts w:ascii="宋体" w:eastAsia="宋体" w:hAnsi="宋体"/>
         </w:rPr>
       </w:pPr>
-      <w:bookmarkStart w:id="34" w:name="_Toc41756807"/>
+      <w:bookmarkStart w:id="34" w:name="_Toc41842822"/>
       <w:r>
         <w:rPr>
           <w:rFonts w:ascii="宋体" w:eastAsia="宋体" w:hAnsi="宋体"/>
@@ -14766,7 +14317,7 @@
           <w:rFonts w:ascii="宋体" w:eastAsia="宋体" w:hAnsi="宋体"/>
         </w:rPr>
       </w:pPr>
-      <w:bookmarkStart w:id="35" w:name="_Toc41756808"/>
+      <w:bookmarkStart w:id="35" w:name="_Toc41842823"/>
       <w:r>
         <w:rPr>
           <w:rFonts w:ascii="宋体" w:eastAsia="宋体" w:hAnsi="宋体"/>
@@ -15050,7 +14601,7 @@
           <w:rFonts w:ascii="宋体" w:eastAsia="宋体" w:hAnsi="宋体"/>
         </w:rPr>
       </w:pPr>
-      <w:bookmarkStart w:id="36" w:name="_Toc41756809"/>
+      <w:bookmarkStart w:id="36" w:name="_Toc41842824"/>
       <w:r>
         <w:rPr>
           <w:rFonts w:ascii="宋体" w:eastAsia="宋体" w:hAnsi="宋体"/>
@@ -15196,7 +14747,7 @@
           <w:rFonts w:ascii="宋体" w:eastAsia="宋体" w:hAnsi="宋体"/>
         </w:rPr>
       </w:pPr>
-      <w:bookmarkStart w:id="37" w:name="_Toc41756810"/>
+      <w:bookmarkStart w:id="37" w:name="_Toc41842825"/>
       <w:r>
         <w:rPr>
           <w:rFonts w:ascii="宋体" w:eastAsia="宋体" w:hAnsi="宋体"/>
@@ -15264,7 +14815,7 @@
           <w:rFonts w:ascii="宋体" w:eastAsia="宋体" w:hAnsi="宋体"/>
         </w:rPr>
       </w:pPr>
-      <w:bookmarkStart w:id="38" w:name="_Toc41756811"/>
+      <w:bookmarkStart w:id="38" w:name="_Toc41842826"/>
       <w:r>
         <w:rPr>
           <w:rFonts w:ascii="宋体" w:eastAsia="宋体" w:hAnsi="宋体"/>
@@ -15436,24 +14987,10 @@
           <w:rFonts w:ascii="宋体" w:eastAsia="宋体" w:hAnsi="宋体"/>
         </w:rPr>
       </w:pPr>
-      <w:bookmarkStart w:id="39" w:name="_Toc41756812"/>
-      <w:r>
-        <w:rPr>
-          <w:rFonts w:ascii="宋体" w:eastAsia="宋体" w:hAnsi="宋体"/>
-        </w:rPr>
-        <w:t>12 invokedynamic</w:t>
-      </w:r>
       <w:r>
         <w:rPr>
           <w:rFonts w:ascii="宋体" w:eastAsia="宋体" w:hAnsi="宋体" w:hint="eastAsia"/>
         </w:rPr>
-        <w:t>指令</w:t>
-      </w:r>
-      <w:bookmarkEnd w:id="39"/>
-      <w:r>
-        <w:rPr>
-          <w:rFonts w:ascii="宋体" w:eastAsia="宋体" w:hAnsi="宋体" w:hint="eastAsia"/>
-        </w:rPr>
         <w:br w:type="page"/>
       </w:r>
     </w:p>
@@ -15461,7 +14998,7 @@
       <w:pPr>
         <w:pStyle w:val="1"/>
       </w:pPr>
-      <w:bookmarkStart w:id="40" w:name="_Toc41756813"/>
+      <w:bookmarkStart w:id="39" w:name="_Toc41842827"/>
       <w:r>
         <w:rPr>
           <w:rFonts w:hint="eastAsia"/>
@@ -15478,331 +15015,331 @@
       <w:r>
         <w:t>(Class)</w:t>
       </w:r>
+      <w:bookmarkEnd w:id="39"/>
+    </w:p>
+    <w:p>
+      <w:pPr>
+        <w:pStyle w:val="2"/>
+        <w:rPr>
+          <w:rFonts w:ascii="宋体" w:eastAsia="宋体" w:hAnsi="宋体"/>
+        </w:rPr>
+      </w:pPr>
+      <w:bookmarkStart w:id="40" w:name="_Toc41842828"/>
+      <w:r>
+        <w:rPr>
+          <w:rFonts w:ascii="宋体" w:eastAsia="宋体" w:hAnsi="宋体"/>
+        </w:rPr>
+        <w:t>1</w:t>
+      </w:r>
+      <w:r>
+        <w:rPr>
+          <w:rFonts w:ascii="宋体" w:eastAsia="宋体" w:hAnsi="宋体" w:hint="eastAsia"/>
+        </w:rPr>
+        <w:t>概述</w:t>
+      </w:r>
       <w:bookmarkEnd w:id="40"/>
     </w:p>
     <w:p>
       <w:pPr>
+        <w:rPr>
+          <w:rFonts w:eastAsia="宋体"/>
+        </w:rPr>
+      </w:pPr>
+      <w:r>
+        <w:rPr>
+          <w:rFonts w:eastAsia="宋体"/>
+        </w:rPr>
+        <w:t>1.1</w:t>
+      </w:r>
+      <w:r>
+        <w:rPr>
+          <w:rFonts w:eastAsia="宋体" w:hint="eastAsia"/>
+        </w:rPr>
+        <w:t>类文件格式不是必须存在于文件里。</w:t>
+      </w:r>
+    </w:p>
+    <w:p>
+      <w:pPr>
+        <w:rPr>
+          <w:rFonts w:eastAsia="宋体"/>
+        </w:rPr>
+      </w:pPr>
+      <w:r>
+        <w:rPr>
+          <w:rFonts w:eastAsia="宋体"/>
+        </w:rPr>
+        <w:t>1.2</w:t>
+      </w:r>
+      <w:r>
+        <w:rPr>
+          <w:rFonts w:eastAsia="宋体" w:hint="eastAsia"/>
+        </w:rPr>
+        <w:t>多字节数据项</w:t>
+      </w:r>
+      <w:r>
+        <w:rPr>
+          <w:rFonts w:eastAsia="宋体" w:hint="eastAsia"/>
+        </w:rPr>
+        <w:t>必须严格</w:t>
+      </w:r>
+      <w:r>
+        <w:rPr>
+          <w:rFonts w:eastAsia="宋体" w:hint="eastAsia"/>
+        </w:rPr>
+        <w:t>按照大端在前</w:t>
+      </w:r>
+      <w:r>
+        <w:rPr>
+          <w:rFonts w:eastAsia="宋体"/>
+        </w:rPr>
+        <w:t>(</w:t>
+      </w:r>
+      <w:commentRangeStart w:id="41"/>
+      <w:r>
+        <w:rPr>
+          <w:rFonts w:eastAsia="宋体"/>
+        </w:rPr>
+        <w:t>big-endian</w:t>
+      </w:r>
+      <w:commentRangeEnd w:id="41"/>
+      <w:r>
+        <w:rPr>
+          <w:rStyle w:val="a9"/>
+          <w:rFonts w:eastAsia="宋体"/>
+        </w:rPr>
+        <w:commentReference w:id="41"/>
+      </w:r>
+      <w:r>
+        <w:rPr>
+          <w:rFonts w:eastAsia="宋体"/>
+        </w:rPr>
+        <w:t>)</w:t>
+      </w:r>
+      <w:r>
+        <w:rPr>
+          <w:rFonts w:eastAsia="宋体" w:hint="eastAsia"/>
+        </w:rPr>
+        <w:t>顺序进行存储</w:t>
+      </w:r>
+      <w:r>
+        <w:rPr>
+          <w:rFonts w:eastAsia="宋体"/>
+        </w:rPr>
+        <w:t>(Multibyte data items are always stored in big-endian order,where the high bytes come first)</w:t>
+      </w:r>
+    </w:p>
+    <w:p>
+      <w:pPr>
+        <w:rPr>
+          <w:rFonts w:eastAsia="宋体"/>
+        </w:rPr>
+      </w:pPr>
+      <w:r>
+        <w:rPr>
+          <w:rFonts w:eastAsia="宋体"/>
+        </w:rPr>
+        <w:t>1.3</w:t>
+      </w:r>
+      <w:r>
+        <w:rPr>
+          <w:rFonts w:eastAsia="宋体"/>
+        </w:rPr>
+        <w:t xml:space="preserve"> </w:t>
+      </w:r>
+      <w:r>
+        <w:rPr>
+          <w:rFonts w:eastAsia="宋体" w:hint="eastAsia"/>
+        </w:rPr>
+        <w:t>Class文件是一组以8字节为基础单位的二进制流，各个数据项严格按照顺序紧凑排列，没有任何分隔符</w:t>
+      </w:r>
+    </w:p>
+    <w:p>
+      <w:pPr>
+        <w:rPr>
+          <w:rFonts w:eastAsia="宋体"/>
+        </w:rPr>
+      </w:pPr>
+      <w:r>
+        <w:rPr>
+          <w:rFonts w:eastAsia="宋体"/>
+        </w:rPr>
+        <w:t>1.4</w:t>
+      </w:r>
+      <w:r>
+        <w:rPr>
+          <w:rFonts w:eastAsia="宋体" w:hint="eastAsia"/>
+        </w:rPr>
+        <w:t>Class文件格式采用一种类似C语言结构体的伪结构</w:t>
+      </w:r>
+      <w:r>
+        <w:rPr>
+          <w:rFonts w:eastAsia="宋体"/>
+        </w:rPr>
+        <w:t>(This chapter presents the class file format using pseudostructures written in a C-like structure notation)</w:t>
+      </w:r>
+      <w:r>
+        <w:rPr>
+          <w:rFonts w:eastAsia="宋体" w:hint="eastAsia"/>
+        </w:rPr>
+        <w:t>，只有两种数据类型</w:t>
+      </w:r>
+      <w:r>
+        <w:rPr>
+          <w:rFonts w:eastAsia="宋体"/>
+        </w:rPr>
+        <w:t>:</w:t>
+      </w:r>
+      <w:r>
+        <w:rPr>
+          <w:rFonts w:eastAsia="宋体" w:hint="eastAsia"/>
+        </w:rPr>
+        <w:t>无符号数</w:t>
+      </w:r>
+      <w:r>
+        <w:rPr>
+          <w:rFonts w:eastAsia="宋体" w:hint="eastAsia"/>
+        </w:rPr>
+        <w:t>(</w:t>
+      </w:r>
+      <w:r>
+        <w:rPr>
+          <w:rFonts w:eastAsia="宋体"/>
+        </w:rPr>
+        <w:t>unsigned)</w:t>
+      </w:r>
+      <w:r>
+        <w:rPr>
+          <w:rFonts w:eastAsia="宋体" w:hint="eastAsia"/>
+        </w:rPr>
+        <w:t>和表</w:t>
+      </w:r>
+      <w:r>
+        <w:rPr>
+          <w:rFonts w:eastAsia="宋体" w:hint="eastAsia"/>
+        </w:rPr>
+        <w:t>(</w:t>
+      </w:r>
+      <w:r>
+        <w:rPr>
+          <w:rFonts w:eastAsia="宋体"/>
+        </w:rPr>
+        <w:t>table)</w:t>
+      </w:r>
+    </w:p>
+    <w:p>
+      <w:pPr>
+        <w:rPr>
+          <w:rFonts w:eastAsia="宋体"/>
+        </w:rPr>
+      </w:pPr>
+      <w:r>
+        <w:rPr>
+          <w:rFonts w:eastAsia="宋体"/>
+        </w:rPr>
+        <w:t>1.5</w:t>
+      </w:r>
+      <w:r>
+        <w:rPr>
+          <w:rFonts w:eastAsia="宋体" w:hint="eastAsia"/>
+        </w:rPr>
+        <w:t>无符号数是基本的数据类型，可以用来描述数字、索引引用、数量值或者按照UTF-8编码构成字符串值</w:t>
+      </w:r>
+      <w:r>
+        <w:rPr>
+          <w:rFonts w:eastAsia="宋体" w:hint="eastAsia"/>
+        </w:rPr>
+        <w:t>，以</w:t>
+      </w:r>
+      <w:r>
+        <w:rPr>
+          <w:rFonts w:eastAsia="宋体" w:hint="eastAsia"/>
+          <w:color w:val="FF0000"/>
+        </w:rPr>
+        <w:t>u</w:t>
+      </w:r>
+      <w:r>
+        <w:rPr>
+          <w:rFonts w:eastAsia="宋体"/>
+          <w:color w:val="FF0000"/>
+        </w:rPr>
+        <w:t>1,u2,u4,u8</w:t>
+      </w:r>
+      <w:r>
+        <w:rPr>
+          <w:rFonts w:eastAsia="宋体" w:hint="eastAsia"/>
+        </w:rPr>
+        <w:t>来分别代表1个字节，2个字节，4个字节，</w:t>
+      </w:r>
+      <w:r>
+        <w:rPr>
+          <w:rFonts w:eastAsia="宋体"/>
+        </w:rPr>
+        <w:t>8</w:t>
+      </w:r>
+      <w:r>
+        <w:rPr>
+          <w:rFonts w:eastAsia="宋体" w:hint="eastAsia"/>
+        </w:rPr>
+        <w:t>个字节</w:t>
+      </w:r>
+    </w:p>
+    <w:p>
+      <w:pPr>
+        <w:rPr>
+          <w:rFonts w:eastAsia="宋体"/>
+        </w:rPr>
+      </w:pPr>
+      <w:r>
+        <w:rPr>
+          <w:rFonts w:eastAsia="宋体"/>
+        </w:rPr>
+        <w:t>1.6</w:t>
+      </w:r>
+      <w:r>
+        <w:rPr>
+          <w:rFonts w:eastAsia="宋体" w:hint="eastAsia"/>
+        </w:rPr>
+        <w:t>表</w:t>
+      </w:r>
+      <w:r>
+        <w:rPr>
+          <w:rFonts w:eastAsia="宋体" w:hint="eastAsia"/>
+        </w:rPr>
+        <w:t>由多个无符号数或其他表作为数据项构成的复合数据类型</w:t>
+      </w:r>
+    </w:p>
+    <w:p>
+      <w:pPr>
+        <w:rPr>
+          <w:rFonts w:eastAsia="宋体"/>
+        </w:rPr>
+      </w:pPr>
+      <w:r>
+        <w:rPr>
+          <w:rFonts w:eastAsia="宋体"/>
+        </w:rPr>
+        <w:t>1.7</w:t>
+      </w:r>
+      <w:r>
+        <w:rPr>
+          <w:rFonts w:eastAsia="宋体" w:hint="eastAsia"/>
+        </w:rPr>
+        <w:t>当描述同一类型但数量不定的多个数据时，经常会使用一个前置的容量计数器加若干个连续的数据项的形式，这时候称这一系列连续的某一类型的数据为某一类型的集合</w:t>
+      </w:r>
+    </w:p>
+    <w:p>
+      <w:pPr>
         <w:pStyle w:val="2"/>
         <w:rPr>
           <w:rFonts w:ascii="宋体" w:eastAsia="宋体" w:hAnsi="宋体"/>
         </w:rPr>
       </w:pPr>
-      <w:bookmarkStart w:id="41" w:name="_Toc41756814"/>
-      <w:r>
-        <w:rPr>
-          <w:rFonts w:ascii="宋体" w:eastAsia="宋体" w:hAnsi="宋体"/>
-        </w:rPr>
-        <w:t>1</w:t>
-      </w:r>
-      <w:r>
-        <w:rPr>
-          <w:rFonts w:ascii="宋体" w:eastAsia="宋体" w:hAnsi="宋体" w:hint="eastAsia"/>
-        </w:rPr>
-        <w:t>概述</w:t>
-      </w:r>
-      <w:bookmarkEnd w:id="41"/>
-    </w:p>
-    <w:p>
-      <w:pPr>
-        <w:rPr>
-          <w:rFonts w:eastAsia="宋体"/>
-        </w:rPr>
-      </w:pPr>
-      <w:r>
-        <w:rPr>
-          <w:rFonts w:eastAsia="宋体"/>
-        </w:rPr>
-        <w:t>1.1</w:t>
-      </w:r>
-      <w:r>
-        <w:rPr>
-          <w:rFonts w:eastAsia="宋体" w:hint="eastAsia"/>
-        </w:rPr>
-        <w:t>类文件格式不是必须存在于文件里。</w:t>
-      </w:r>
-    </w:p>
-    <w:p>
-      <w:pPr>
-        <w:rPr>
-          <w:rFonts w:eastAsia="宋体"/>
-        </w:rPr>
-      </w:pPr>
-      <w:r>
-        <w:rPr>
-          <w:rFonts w:eastAsia="宋体"/>
-        </w:rPr>
-        <w:t>1.2</w:t>
-      </w:r>
-      <w:r>
-        <w:rPr>
-          <w:rFonts w:eastAsia="宋体" w:hint="eastAsia"/>
-        </w:rPr>
-        <w:t>多字节数据项</w:t>
-      </w:r>
-      <w:r>
-        <w:rPr>
-          <w:rFonts w:eastAsia="宋体" w:hint="eastAsia"/>
-        </w:rPr>
-        <w:t>必须严格</w:t>
-      </w:r>
-      <w:r>
-        <w:rPr>
-          <w:rFonts w:eastAsia="宋体" w:hint="eastAsia"/>
-        </w:rPr>
-        <w:t>按照大端在前</w:t>
-      </w:r>
-      <w:r>
-        <w:rPr>
-          <w:rFonts w:eastAsia="宋体"/>
-        </w:rPr>
-        <w:t>(</w:t>
-      </w:r>
-      <w:commentRangeStart w:id="42"/>
-      <w:r>
-        <w:rPr>
-          <w:rFonts w:eastAsia="宋体"/>
-        </w:rPr>
-        <w:t>big-endian</w:t>
-      </w:r>
-      <w:commentRangeEnd w:id="42"/>
-      <w:r>
-        <w:rPr>
-          <w:rStyle w:val="a9"/>
-          <w:rFonts w:eastAsia="宋体"/>
-        </w:rPr>
-        <w:commentReference w:id="42"/>
-      </w:r>
-      <w:r>
-        <w:rPr>
-          <w:rFonts w:eastAsia="宋体"/>
-        </w:rPr>
-        <w:t>)</w:t>
-      </w:r>
-      <w:r>
-        <w:rPr>
-          <w:rFonts w:eastAsia="宋体" w:hint="eastAsia"/>
-        </w:rPr>
-        <w:t>顺序进行存储</w:t>
-      </w:r>
-      <w:r>
-        <w:rPr>
-          <w:rFonts w:eastAsia="宋体"/>
-        </w:rPr>
-        <w:t>(Multibyte data items are always stored in big-endian order,where the high bytes come first)</w:t>
-      </w:r>
-    </w:p>
-    <w:p>
-      <w:pPr>
-        <w:rPr>
-          <w:rFonts w:eastAsia="宋体"/>
-        </w:rPr>
-      </w:pPr>
-      <w:r>
-        <w:rPr>
-          <w:rFonts w:eastAsia="宋体"/>
-        </w:rPr>
-        <w:t>1.3</w:t>
-      </w:r>
-      <w:r>
-        <w:rPr>
-          <w:rFonts w:eastAsia="宋体"/>
-        </w:rPr>
-        <w:t xml:space="preserve"> </w:t>
-      </w:r>
-      <w:r>
-        <w:rPr>
-          <w:rFonts w:eastAsia="宋体" w:hint="eastAsia"/>
-        </w:rPr>
-        <w:t>Class文件是一组以8字节为基础单位的二进制流，各个数据项严格按照顺序紧凑排列，没有任何分隔符</w:t>
-      </w:r>
-    </w:p>
-    <w:p>
-      <w:pPr>
-        <w:rPr>
-          <w:rFonts w:eastAsia="宋体"/>
-        </w:rPr>
-      </w:pPr>
-      <w:r>
-        <w:rPr>
-          <w:rFonts w:eastAsia="宋体"/>
-        </w:rPr>
-        <w:t>1.4</w:t>
-      </w:r>
-      <w:r>
-        <w:rPr>
-          <w:rFonts w:eastAsia="宋体" w:hint="eastAsia"/>
-        </w:rPr>
-        <w:t>Class文件格式采用一种类似C语言结构体的伪结构</w:t>
-      </w:r>
-      <w:r>
-        <w:rPr>
-          <w:rFonts w:eastAsia="宋体"/>
-        </w:rPr>
-        <w:t>(This chapter presents the class file format using pseudostructures written in a C-like structure notation)</w:t>
-      </w:r>
-      <w:r>
-        <w:rPr>
-          <w:rFonts w:eastAsia="宋体" w:hint="eastAsia"/>
-        </w:rPr>
-        <w:t>，只有两种数据类型</w:t>
-      </w:r>
-      <w:r>
-        <w:rPr>
-          <w:rFonts w:eastAsia="宋体"/>
-        </w:rPr>
-        <w:t>:</w:t>
-      </w:r>
-      <w:r>
-        <w:rPr>
-          <w:rFonts w:eastAsia="宋体" w:hint="eastAsia"/>
-        </w:rPr>
-        <w:t>无符号数</w:t>
-      </w:r>
-      <w:r>
-        <w:rPr>
-          <w:rFonts w:eastAsia="宋体" w:hint="eastAsia"/>
-        </w:rPr>
-        <w:t>(</w:t>
-      </w:r>
-      <w:r>
-        <w:rPr>
-          <w:rFonts w:eastAsia="宋体"/>
-        </w:rPr>
-        <w:t>unsigned)</w:t>
-      </w:r>
-      <w:r>
-        <w:rPr>
-          <w:rFonts w:eastAsia="宋体" w:hint="eastAsia"/>
-        </w:rPr>
-        <w:t>和表</w:t>
-      </w:r>
-      <w:r>
-        <w:rPr>
-          <w:rFonts w:eastAsia="宋体" w:hint="eastAsia"/>
-        </w:rPr>
-        <w:t>(</w:t>
-      </w:r>
-      <w:r>
-        <w:rPr>
-          <w:rFonts w:eastAsia="宋体"/>
-        </w:rPr>
-        <w:t>table)</w:t>
-      </w:r>
-    </w:p>
-    <w:p>
-      <w:pPr>
-        <w:rPr>
-          <w:rFonts w:eastAsia="宋体"/>
-        </w:rPr>
-      </w:pPr>
-      <w:r>
-        <w:rPr>
-          <w:rFonts w:eastAsia="宋体"/>
-        </w:rPr>
-        <w:t>1.5</w:t>
-      </w:r>
-      <w:r>
-        <w:rPr>
-          <w:rFonts w:eastAsia="宋体" w:hint="eastAsia"/>
-        </w:rPr>
-        <w:t>无符号数是基本的数据类型，可以用来描述数字、索引引用、数量值或者按照UTF-8编码构成字符串值</w:t>
-      </w:r>
-      <w:r>
-        <w:rPr>
-          <w:rFonts w:eastAsia="宋体" w:hint="eastAsia"/>
-        </w:rPr>
-        <w:t>，以</w:t>
-      </w:r>
-      <w:r>
-        <w:rPr>
-          <w:rFonts w:eastAsia="宋体" w:hint="eastAsia"/>
-          <w:color w:val="FF0000"/>
-        </w:rPr>
-        <w:t>u</w:t>
-      </w:r>
-      <w:r>
-        <w:rPr>
-          <w:rFonts w:eastAsia="宋体"/>
-          <w:color w:val="FF0000"/>
-        </w:rPr>
-        <w:t>1,u2,u4,u8</w:t>
-      </w:r>
-      <w:r>
-        <w:rPr>
-          <w:rFonts w:eastAsia="宋体" w:hint="eastAsia"/>
-        </w:rPr>
-        <w:t>来分别代表1个字节，2个字节，4个字节，</w:t>
-      </w:r>
-      <w:r>
-        <w:rPr>
-          <w:rFonts w:eastAsia="宋体"/>
-        </w:rPr>
-        <w:t>8</w:t>
-      </w:r>
-      <w:r>
-        <w:rPr>
-          <w:rFonts w:eastAsia="宋体" w:hint="eastAsia"/>
-        </w:rPr>
-        <w:t>个字节</w:t>
-      </w:r>
-    </w:p>
-    <w:p>
-      <w:pPr>
-        <w:rPr>
-          <w:rFonts w:eastAsia="宋体"/>
-        </w:rPr>
-      </w:pPr>
-      <w:r>
-        <w:rPr>
-          <w:rFonts w:eastAsia="宋体"/>
-        </w:rPr>
-        <w:t>1.6</w:t>
-      </w:r>
-      <w:r>
-        <w:rPr>
-          <w:rFonts w:eastAsia="宋体" w:hint="eastAsia"/>
-        </w:rPr>
-        <w:t>表</w:t>
-      </w:r>
-      <w:r>
-        <w:rPr>
-          <w:rFonts w:eastAsia="宋体" w:hint="eastAsia"/>
-        </w:rPr>
-        <w:t>由多个无符号数或其他表作为数据项构成的复合数据类型</w:t>
-      </w:r>
-    </w:p>
-    <w:p>
-      <w:pPr>
-        <w:rPr>
-          <w:rFonts w:eastAsia="宋体"/>
-        </w:rPr>
-      </w:pPr>
-      <w:r>
-        <w:rPr>
-          <w:rFonts w:eastAsia="宋体"/>
-        </w:rPr>
-        <w:t>1.7</w:t>
-      </w:r>
-      <w:r>
-        <w:rPr>
-          <w:rFonts w:eastAsia="宋体" w:hint="eastAsia"/>
-        </w:rPr>
-        <w:t>当描述同一类型但数量不定的多个数据时，经常会使用一个前置的容量计数器加若干个连续的数据项的形式，这时候称这一系列连续的某一类型的数据为某一类型的集合</w:t>
-      </w:r>
     </w:p>
     <w:p>
       <w:pPr>
         <w:pStyle w:val="2"/>
-        <w:rPr>
-          <w:rFonts w:ascii="宋体" w:eastAsia="宋体" w:hAnsi="宋体"/>
-        </w:rPr>
-      </w:pPr>
-    </w:p>
-    <w:p>
-      <w:pPr>
-        <w:pStyle w:val="2"/>
-      </w:pPr>
-      <w:bookmarkStart w:id="43" w:name="_Toc41756815"/>
+      </w:pPr>
+      <w:bookmarkStart w:id="42" w:name="_Toc41842829"/>
       <w:r>
         <w:t>2</w:t>
       </w:r>
@@ -15824,7 +15361,7 @@
         </w:rPr>
         <w:t>元素</w:t>
       </w:r>
-      <w:bookmarkEnd w:id="43"/>
+      <w:bookmarkEnd w:id="42"/>
     </w:p>
     <w:tbl>
       <w:tblPr>
@@ -16512,32 +16049,139 @@
               </w:rPr>
               <w:t>2、</w:t>
             </w:r>
+            <w:commentRangeStart w:id="43"/>
+            <w:r>
+              <w:rPr>
+                <w:rFonts w:eastAsia="宋体" w:hint="eastAsia"/>
+              </w:rPr>
+              <w:t>以</w:t>
+            </w:r>
+            <w:r>
+              <w:rPr>
+                <w:rFonts w:eastAsia="宋体" w:hint="eastAsia"/>
+                <w:color w:val="FF0000"/>
+              </w:rPr>
+              <w:t>1</w:t>
+            </w:r>
+            <w:r>
+              <w:rPr>
+                <w:rFonts w:eastAsia="宋体" w:hint="eastAsia"/>
+              </w:rPr>
+              <w:t>～</w:t>
+            </w:r>
+            <w:r>
+              <w:rPr>
+                <w:rFonts w:eastAsia="宋体" w:hint="eastAsia"/>
+                <w:color w:val="000000"/>
+              </w:rPr>
+              <w:t>constant_pool_count-1为索引</w:t>
+            </w:r>
+            <w:commentRangeEnd w:id="43"/>
+            <w:r>
+              <w:rPr>
+                <w:rStyle w:val="a9"/>
+                <w:rFonts w:eastAsia="宋体"/>
+              </w:rPr>
+              <w:commentReference w:id="43"/>
+            </w:r>
+          </w:p>
+          <w:p>
+            <w:pPr>
+              <w:rPr>
+                <w:rFonts w:eastAsia="宋体"/>
+              </w:rPr>
+            </w:pPr>
+            <w:r>
+              <w:rPr>
+                <w:rFonts w:eastAsia="宋体" w:hint="eastAsia"/>
+              </w:rPr>
+              <w:t>3</w:t>
+            </w:r>
+            <w:r>
+              <w:rPr>
+                <w:rFonts w:eastAsia="宋体" w:hint="eastAsia"/>
+              </w:rPr>
+              <w:t>、第一个字节作为类型标记</w:t>
+            </w:r>
+            <w:r>
+              <w:rPr>
+                <w:rFonts w:eastAsia="宋体" w:hint="eastAsia"/>
+              </w:rPr>
+              <w:t>，这个字节称为</w:t>
+            </w:r>
+            <w:r>
+              <w:rPr>
+                <w:rFonts w:eastAsia="宋体" w:hint="eastAsia"/>
+              </w:rPr>
+              <w:t>标签字节(</w:t>
+            </w:r>
+            <w:r>
+              <w:rPr>
+                <w:rFonts w:eastAsia="宋体" w:hint="eastAsia"/>
+              </w:rPr>
+              <w:t>tag</w:t>
+            </w:r>
+            <w:r>
+              <w:rPr>
+                <w:rFonts w:eastAsia="宋体"/>
+              </w:rPr>
+              <w:t xml:space="preserve"> </w:t>
+            </w:r>
+            <w:r>
+              <w:rPr>
+                <w:rFonts w:eastAsia="宋体" w:hint="eastAsia"/>
+              </w:rPr>
+              <w:t>byte</w:t>
+            </w:r>
+            <w:r>
+              <w:rPr>
+                <w:rFonts w:eastAsia="宋体"/>
+              </w:rPr>
+              <w:t>)</w:t>
+            </w:r>
+          </w:p>
+          <w:p>
+            <w:pPr>
+              <w:rPr>
+                <w:rFonts w:eastAsia="宋体"/>
+              </w:rPr>
+            </w:pPr>
+            <w:r>
+              <w:rPr>
+                <w:rFonts w:eastAsia="宋体"/>
+              </w:rPr>
+              <w:t>4</w:t>
+            </w:r>
+            <w:r>
+              <w:rPr>
+                <w:rFonts w:eastAsia="宋体" w:hint="eastAsia"/>
+              </w:rPr>
+              <w:t>、主要存放两大类常量：</w:t>
+            </w:r>
             <w:commentRangeStart w:id="44"/>
             <w:r>
               <w:rPr>
                 <w:rFonts w:eastAsia="宋体" w:hint="eastAsia"/>
               </w:rPr>
-              <w:t>以</w:t>
-            </w:r>
-            <w:r>
-              <w:rPr>
-                <w:rFonts w:eastAsia="宋体" w:hint="eastAsia"/>
-                <w:color w:val="FF0000"/>
-              </w:rPr>
-              <w:t>1</w:t>
-            </w:r>
-            <w:r>
-              <w:rPr>
-                <w:rFonts w:eastAsia="宋体" w:hint="eastAsia"/>
-              </w:rPr>
-              <w:t>～</w:t>
-            </w:r>
-            <w:r>
-              <w:rPr>
-                <w:rFonts w:eastAsia="宋体" w:hint="eastAsia"/>
-                <w:color w:val="000000"/>
-              </w:rPr>
-              <w:t>constant_pool_count-1为索引</w:t>
+              <w:t>字面量(</w:t>
+            </w:r>
+            <w:r>
+              <w:rPr>
+                <w:rFonts w:eastAsia="宋体"/>
+              </w:rPr>
+              <w:t>Literal)</w:t>
+            </w:r>
+            <w:r>
+              <w:rPr>
+                <w:rFonts w:eastAsia="宋体" w:hint="eastAsia"/>
+              </w:rPr>
+              <w:t>和符号引用</w:t>
+            </w:r>
+            <w:r>
+              <w:rPr>
+                <w:rFonts w:eastAsia="宋体"/>
+              </w:rPr>
+              <w:t>(Symbolic References)</w:t>
             </w:r>
             <w:commentRangeEnd w:id="44"/>
             <w:r>
@@ -16546,113 +16190,6 @@
                 <w:rFonts w:eastAsia="宋体"/>
               </w:rPr>
               <w:commentReference w:id="44"/>
-            </w:r>
-          </w:p>
-          <w:p>
-            <w:pPr>
-              <w:rPr>
-                <w:rFonts w:eastAsia="宋体"/>
-              </w:rPr>
-            </w:pPr>
-            <w:r>
-              <w:rPr>
-                <w:rFonts w:eastAsia="宋体" w:hint="eastAsia"/>
-              </w:rPr>
-              <w:t>3</w:t>
-            </w:r>
-            <w:r>
-              <w:rPr>
-                <w:rFonts w:eastAsia="宋体" w:hint="eastAsia"/>
-              </w:rPr>
-              <w:t>、第一个字节作为类型标记</w:t>
-            </w:r>
-            <w:r>
-              <w:rPr>
-                <w:rFonts w:eastAsia="宋体" w:hint="eastAsia"/>
-              </w:rPr>
-              <w:t>，这个字节称为</w:t>
-            </w:r>
-            <w:r>
-              <w:rPr>
-                <w:rFonts w:eastAsia="宋体" w:hint="eastAsia"/>
-              </w:rPr>
-              <w:t>标签字节(</w:t>
-            </w:r>
-            <w:r>
-              <w:rPr>
-                <w:rFonts w:eastAsia="宋体" w:hint="eastAsia"/>
-              </w:rPr>
-              <w:t>tag</w:t>
-            </w:r>
-            <w:r>
-              <w:rPr>
-                <w:rFonts w:eastAsia="宋体"/>
-              </w:rPr>
-              <w:t xml:space="preserve"> </w:t>
-            </w:r>
-            <w:r>
-              <w:rPr>
-                <w:rFonts w:eastAsia="宋体" w:hint="eastAsia"/>
-              </w:rPr>
-              <w:t>byte</w:t>
-            </w:r>
-            <w:r>
-              <w:rPr>
-                <w:rFonts w:eastAsia="宋体"/>
-              </w:rPr>
-              <w:t>)</w:t>
-            </w:r>
-          </w:p>
-          <w:p>
-            <w:pPr>
-              <w:rPr>
-                <w:rFonts w:eastAsia="宋体"/>
-              </w:rPr>
-            </w:pPr>
-            <w:r>
-              <w:rPr>
-                <w:rFonts w:eastAsia="宋体"/>
-              </w:rPr>
-              <w:t>4</w:t>
-            </w:r>
-            <w:r>
-              <w:rPr>
-                <w:rFonts w:eastAsia="宋体" w:hint="eastAsia"/>
-              </w:rPr>
-              <w:t>、主要存放两大类常量：</w:t>
-            </w:r>
-            <w:commentRangeStart w:id="45"/>
-            <w:r>
-              <w:rPr>
-                <w:rFonts w:eastAsia="宋体" w:hint="eastAsia"/>
-              </w:rPr>
-              <w:t>字面量(</w:t>
-            </w:r>
-            <w:r>
-              <w:rPr>
-                <w:rFonts w:eastAsia="宋体"/>
-              </w:rPr>
-              <w:t>Literal)</w:t>
-            </w:r>
-            <w:r>
-              <w:rPr>
-                <w:rFonts w:eastAsia="宋体" w:hint="eastAsia"/>
-              </w:rPr>
-              <w:t>和符号引用</w:t>
-            </w:r>
-            <w:r>
-              <w:rPr>
-                <w:rFonts w:eastAsia="宋体"/>
-              </w:rPr>
-              <w:t>(Symbolic References)</w:t>
-            </w:r>
-            <w:commentRangeEnd w:id="45"/>
-            <w:r>
-              <w:rPr>
-                <w:rStyle w:val="a9"/>
-                <w:rFonts w:eastAsia="宋体"/>
-              </w:rPr>
-              <w:commentReference w:id="45"/>
             </w:r>
           </w:p>
           <w:p>
@@ -17583,20 +17120,20 @@
               </w:rPr>
               <w:t>、包括</w:t>
             </w:r>
-            <w:commentRangeStart w:id="46"/>
+            <w:commentRangeStart w:id="45"/>
             <w:r>
               <w:rPr>
                 <w:rFonts w:eastAsia="宋体" w:hint="eastAsia"/>
               </w:rPr>
               <w:t>类变量和实例变量</w:t>
             </w:r>
-            <w:commentRangeEnd w:id="46"/>
+            <w:commentRangeEnd w:id="45"/>
             <w:r>
               <w:rPr>
                 <w:rStyle w:val="a9"/>
                 <w:rFonts w:eastAsia="宋体"/>
               </w:rPr>
-              <w:commentReference w:id="46"/>
+              <w:commentReference w:id="45"/>
             </w:r>
           </w:p>
           <w:p>
@@ -18014,7 +17551,7 @@
       <w:pPr>
         <w:pStyle w:val="2"/>
       </w:pPr>
-      <w:bookmarkStart w:id="47" w:name="_Toc41756816"/>
+      <w:bookmarkStart w:id="46" w:name="_Toc41842830"/>
       <w:r>
         <w:t>3</w:t>
       </w:r>
@@ -18033,26 +17570,26 @@
       <w:r>
         <w:t>(constant_pool)</w:t>
       </w:r>
+      <w:bookmarkEnd w:id="46"/>
+    </w:p>
+    <w:p>
+      <w:pPr>
+        <w:pStyle w:val="3"/>
+      </w:pPr>
+      <w:bookmarkStart w:id="47" w:name="_Toc41842831"/>
+      <w:r>
+        <w:t>3</w:t>
+      </w:r>
+      <w:r>
+        <w:t>.1</w:t>
+      </w:r>
+      <w:r>
+        <w:rPr>
+          <w:rFonts w:hint="eastAsia"/>
+        </w:rPr>
+        <w:t>基本格式</w:t>
+      </w:r>
       <w:bookmarkEnd w:id="47"/>
-    </w:p>
-    <w:p>
-      <w:pPr>
-        <w:pStyle w:val="3"/>
-      </w:pPr>
-      <w:bookmarkStart w:id="48" w:name="_Toc41756817"/>
-      <w:r>
-        <w:t>3</w:t>
-      </w:r>
-      <w:r>
-        <w:t>.1</w:t>
-      </w:r>
-      <w:r>
-        <w:rPr>
-          <w:rFonts w:hint="eastAsia"/>
-        </w:rPr>
-        <w:t>基本格式</w:t>
-      </w:r>
-      <w:bookmarkEnd w:id="48"/>
     </w:p>
     <w:tbl>
       <w:tblPr>
@@ -18248,7 +17785,7 @@
       <w:pPr>
         <w:pStyle w:val="3"/>
       </w:pPr>
-      <w:bookmarkStart w:id="49" w:name="_Toc41756818"/>
+      <w:bookmarkStart w:id="48" w:name="_Toc41842832"/>
       <w:r>
         <w:t>3</w:t>
       </w:r>
@@ -18267,7 +17804,7 @@
       <w:r>
         <w:t>(tag)</w:t>
       </w:r>
-      <w:bookmarkEnd w:id="49"/>
+      <w:bookmarkEnd w:id="48"/>
     </w:p>
     <w:tbl>
       <w:tblPr>
@@ -20103,7 +19640,7 @@
       <w:pPr>
         <w:pStyle w:val="3"/>
       </w:pPr>
-      <w:bookmarkStart w:id="50" w:name="_Toc41756819"/>
+      <w:bookmarkStart w:id="49" w:name="_Toc41842833"/>
       <w:r>
         <w:t>3</w:t>
       </w:r>
@@ -20119,20 +19656,19 @@
         </w:rPr>
         <w:t>常量池数据类型的结构</w:t>
       </w:r>
-      <w:bookmarkEnd w:id="50"/>
+      <w:bookmarkEnd w:id="49"/>
     </w:p>
     <w:p/>
     <w:tbl>
       <w:tblPr>
         <w:tblStyle w:val="af2"/>
-        <w:tblW w:w="11155" w:type="dxa"/>
+        <w:tblW w:w="11194" w:type="dxa"/>
         <w:tblLook w:val="04A0" w:firstRow="1" w:lastRow="0" w:firstColumn="1" w:lastColumn="0" w:noHBand="0" w:noVBand="1"/>
       </w:tblPr>
       <w:tblGrid>
         <w:gridCol w:w="3578"/>
         <w:gridCol w:w="3456"/>
-        <w:gridCol w:w="722"/>
-        <w:gridCol w:w="3399"/>
+        <w:gridCol w:w="4160"/>
       </w:tblGrid>
       <w:tr>
         <w:tc>
@@ -20174,7 +19710,7 @@
         </w:tc>
         <w:tc>
           <w:tcPr>
-            <w:tcW w:w="722" w:type="dxa"/>
+            <w:tcW w:w="4160" w:type="dxa"/>
             <w:vAlign w:val="bottom"/>
           </w:tcPr>
           <w:p>
@@ -20188,24 +19724,6 @@
                 <w:rFonts w:eastAsia="宋体" w:hint="eastAsia"/>
               </w:rPr>
               <w:t>类型</w:t>
-            </w:r>
-          </w:p>
-        </w:tc>
-        <w:tc>
-          <w:tcPr>
-            <w:tcW w:w="3399" w:type="dxa"/>
-          </w:tcPr>
-          <w:p>
-            <w:pPr>
-              <w:rPr>
-                <w:rFonts w:eastAsia="宋体"/>
-              </w:rPr>
-            </w:pPr>
-            <w:r>
-              <w:rPr>
-                <w:rFonts w:eastAsia="宋体" w:hint="eastAsia"/>
-              </w:rPr>
-              <w:t>说明</w:t>
             </w:r>
           </w:p>
         </w:tc>
@@ -20255,7 +19773,7 @@
         </w:tc>
         <w:tc>
           <w:tcPr>
-            <w:tcW w:w="722" w:type="dxa"/>
+            <w:tcW w:w="4160" w:type="dxa"/>
             <w:vAlign w:val="bottom"/>
           </w:tcPr>
           <w:p>
@@ -20270,19 +19788,6 @@
               </w:rPr>
               <w:t>u1</w:t>
             </w:r>
-          </w:p>
-        </w:tc>
-        <w:tc>
-          <w:tcPr>
-            <w:tcW w:w="3399" w:type="dxa"/>
-          </w:tcPr>
-          <w:p>
-            <w:pPr>
-              <w:rPr>
-                <w:rFonts w:eastAsia="宋体"/>
-                <w:color w:val="000000"/>
-              </w:rPr>
-            </w:pPr>
           </w:p>
         </w:tc>
       </w:tr>
@@ -20327,7 +19832,7 @@
         </w:tc>
         <w:tc>
           <w:tcPr>
-            <w:tcW w:w="722" w:type="dxa"/>
+            <w:tcW w:w="4160" w:type="dxa"/>
             <w:vAlign w:val="bottom"/>
           </w:tcPr>
           <w:p>
@@ -20344,19 +19849,6 @@
               </w:rPr>
               <w:t>u2</w:t>
             </w:r>
-          </w:p>
-        </w:tc>
-        <w:tc>
-          <w:tcPr>
-            <w:tcW w:w="3399" w:type="dxa"/>
-          </w:tcPr>
-          <w:p>
-            <w:pPr>
-              <w:rPr>
-                <w:rFonts w:eastAsia="宋体"/>
-                <w:color w:val="000000"/>
-              </w:rPr>
-            </w:pPr>
           </w:p>
         </w:tc>
       </w:tr>
@@ -20408,7 +19900,7 @@
         </w:tc>
         <w:tc>
           <w:tcPr>
-            <w:tcW w:w="722" w:type="dxa"/>
+            <w:tcW w:w="4160" w:type="dxa"/>
             <w:vAlign w:val="bottom"/>
           </w:tcPr>
           <w:p>
@@ -20425,19 +19917,6 @@
               </w:rPr>
               <w:t>u1</w:t>
             </w:r>
-          </w:p>
-        </w:tc>
-        <w:tc>
-          <w:tcPr>
-            <w:tcW w:w="3399" w:type="dxa"/>
-          </w:tcPr>
-          <w:p>
-            <w:pPr>
-              <w:rPr>
-                <w:rFonts w:eastAsia="宋体"/>
-                <w:color w:val="000000"/>
-              </w:rPr>
-            </w:pPr>
           </w:p>
         </w:tc>
       </w:tr>
@@ -20487,7 +19966,7 @@
         </w:tc>
         <w:tc>
           <w:tcPr>
-            <w:tcW w:w="722" w:type="dxa"/>
+            <w:tcW w:w="4160" w:type="dxa"/>
             <w:vAlign w:val="bottom"/>
           </w:tcPr>
           <w:p>
@@ -20502,19 +19981,6 @@
               </w:rPr>
               <w:t>u1</w:t>
             </w:r>
-          </w:p>
-        </w:tc>
-        <w:tc>
-          <w:tcPr>
-            <w:tcW w:w="3399" w:type="dxa"/>
-          </w:tcPr>
-          <w:p>
-            <w:pPr>
-              <w:rPr>
-                <w:rFonts w:eastAsia="宋体"/>
-                <w:color w:val="000000"/>
-              </w:rPr>
-            </w:pPr>
           </w:p>
         </w:tc>
       </w:tr>
@@ -20559,7 +20025,7 @@
         </w:tc>
         <w:tc>
           <w:tcPr>
-            <w:tcW w:w="722" w:type="dxa"/>
+            <w:tcW w:w="4160" w:type="dxa"/>
             <w:vAlign w:val="bottom"/>
           </w:tcPr>
           <w:p>
@@ -20576,19 +20042,6 @@
               </w:rPr>
               <w:t>u4</w:t>
             </w:r>
-          </w:p>
-        </w:tc>
-        <w:tc>
-          <w:tcPr>
-            <w:tcW w:w="3399" w:type="dxa"/>
-          </w:tcPr>
-          <w:p>
-            <w:pPr>
-              <w:rPr>
-                <w:rFonts w:eastAsia="宋体"/>
-                <w:color w:val="000000"/>
-              </w:rPr>
-            </w:pPr>
           </w:p>
         </w:tc>
       </w:tr>
@@ -20637,7 +20090,7 @@
         </w:tc>
         <w:tc>
           <w:tcPr>
-            <w:tcW w:w="722" w:type="dxa"/>
+            <w:tcW w:w="4160" w:type="dxa"/>
             <w:vAlign w:val="bottom"/>
           </w:tcPr>
           <w:p>
@@ -20652,19 +20105,6 @@
               </w:rPr>
               <w:t>u1</w:t>
             </w:r>
-          </w:p>
-        </w:tc>
-        <w:tc>
-          <w:tcPr>
-            <w:tcW w:w="3399" w:type="dxa"/>
-          </w:tcPr>
-          <w:p>
-            <w:pPr>
-              <w:rPr>
-                <w:rFonts w:eastAsia="宋体"/>
-                <w:color w:val="000000"/>
-              </w:rPr>
-            </w:pPr>
           </w:p>
         </w:tc>
       </w:tr>
@@ -20709,7 +20149,7 @@
         </w:tc>
         <w:tc>
           <w:tcPr>
-            <w:tcW w:w="722" w:type="dxa"/>
+            <w:tcW w:w="4160" w:type="dxa"/>
             <w:vAlign w:val="bottom"/>
           </w:tcPr>
           <w:p>
@@ -20726,19 +20166,6 @@
               </w:rPr>
               <w:t>u4</w:t>
             </w:r>
-          </w:p>
-        </w:tc>
-        <w:tc>
-          <w:tcPr>
-            <w:tcW w:w="3399" w:type="dxa"/>
-          </w:tcPr>
-          <w:p>
-            <w:pPr>
-              <w:rPr>
-                <w:rFonts w:eastAsia="宋体"/>
-                <w:color w:val="000000"/>
-              </w:rPr>
-            </w:pPr>
           </w:p>
         </w:tc>
       </w:tr>
@@ -20787,7 +20214,7 @@
         </w:tc>
         <w:tc>
           <w:tcPr>
-            <w:tcW w:w="722" w:type="dxa"/>
+            <w:tcW w:w="4160" w:type="dxa"/>
             <w:vAlign w:val="bottom"/>
           </w:tcPr>
           <w:p>
@@ -20803,19 +20230,6 @@
               </w:rPr>
               <w:t>u1</w:t>
             </w:r>
-          </w:p>
-        </w:tc>
-        <w:tc>
-          <w:tcPr>
-            <w:tcW w:w="3399" w:type="dxa"/>
-          </w:tcPr>
-          <w:p>
-            <w:pPr>
-              <w:rPr>
-                <w:rFonts w:eastAsia="宋体"/>
-                <w:color w:val="000000"/>
-              </w:rPr>
-            </w:pPr>
           </w:p>
         </w:tc>
       </w:tr>
@@ -20858,7 +20272,7 @@
         </w:tc>
         <w:tc>
           <w:tcPr>
-            <w:tcW w:w="722" w:type="dxa"/>
+            <w:tcW w:w="4160" w:type="dxa"/>
             <w:vAlign w:val="bottom"/>
           </w:tcPr>
           <w:p>
@@ -20875,19 +20289,6 @@
               </w:rPr>
               <w:t>u4</w:t>
             </w:r>
-          </w:p>
-        </w:tc>
-        <w:tc>
-          <w:tcPr>
-            <w:tcW w:w="3399" w:type="dxa"/>
-          </w:tcPr>
-          <w:p>
-            <w:pPr>
-              <w:rPr>
-                <w:rFonts w:eastAsia="宋体"/>
-                <w:color w:val="000000"/>
-              </w:rPr>
-            </w:pPr>
           </w:p>
         </w:tc>
       </w:tr>
@@ -20930,7 +20331,7 @@
         </w:tc>
         <w:tc>
           <w:tcPr>
-            <w:tcW w:w="722" w:type="dxa"/>
+            <w:tcW w:w="4160" w:type="dxa"/>
             <w:vAlign w:val="bottom"/>
           </w:tcPr>
           <w:p>
@@ -20947,19 +20348,6 @@
               </w:rPr>
               <w:t>u4</w:t>
             </w:r>
-          </w:p>
-        </w:tc>
-        <w:tc>
-          <w:tcPr>
-            <w:tcW w:w="3399" w:type="dxa"/>
-          </w:tcPr>
-          <w:p>
-            <w:pPr>
-              <w:rPr>
-                <w:rFonts w:eastAsia="宋体"/>
-                <w:color w:val="000000"/>
-              </w:rPr>
-            </w:pPr>
           </w:p>
         </w:tc>
       </w:tr>
@@ -21008,7 +20396,7 @@
         </w:tc>
         <w:tc>
           <w:tcPr>
-            <w:tcW w:w="722" w:type="dxa"/>
+            <w:tcW w:w="4160" w:type="dxa"/>
             <w:vAlign w:val="bottom"/>
           </w:tcPr>
           <w:p>
@@ -21024,20 +20412,6 @@
               </w:rPr>
               <w:t>u1</w:t>
             </w:r>
-          </w:p>
-        </w:tc>
-        <w:tc>
-          <w:tcPr>
-            <w:tcW w:w="3399" w:type="dxa"/>
-            <w:vAlign w:val="bottom"/>
-          </w:tcPr>
-          <w:p>
-            <w:pPr>
-              <w:rPr>
-                <w:rFonts w:eastAsia="宋体"/>
-                <w:color w:val="000000"/>
-              </w:rPr>
-            </w:pPr>
           </w:p>
         </w:tc>
       </w:tr>
@@ -21082,7 +20456,7 @@
         </w:tc>
         <w:tc>
           <w:tcPr>
-            <w:tcW w:w="722" w:type="dxa"/>
+            <w:tcW w:w="4160" w:type="dxa"/>
             <w:vAlign w:val="bottom"/>
           </w:tcPr>
           <w:p>
@@ -21099,20 +20473,6 @@
               </w:rPr>
               <w:t>u4</w:t>
             </w:r>
-          </w:p>
-        </w:tc>
-        <w:tc>
-          <w:tcPr>
-            <w:tcW w:w="3399" w:type="dxa"/>
-            <w:vAlign w:val="bottom"/>
-          </w:tcPr>
-          <w:p>
-            <w:pPr>
-              <w:rPr>
-                <w:rFonts w:eastAsia="宋体"/>
-                <w:color w:val="000000"/>
-              </w:rPr>
-            </w:pPr>
           </w:p>
         </w:tc>
       </w:tr>
@@ -21156,7 +20516,7 @@
         </w:tc>
         <w:tc>
           <w:tcPr>
-            <w:tcW w:w="722" w:type="dxa"/>
+            <w:tcW w:w="4160" w:type="dxa"/>
             <w:vAlign w:val="bottom"/>
           </w:tcPr>
           <w:p>
@@ -21173,20 +20533,6 @@
               </w:rPr>
               <w:t>u4</w:t>
             </w:r>
-          </w:p>
-        </w:tc>
-        <w:tc>
-          <w:tcPr>
-            <w:tcW w:w="3399" w:type="dxa"/>
-            <w:vAlign w:val="bottom"/>
-          </w:tcPr>
-          <w:p>
-            <w:pPr>
-              <w:rPr>
-                <w:rFonts w:eastAsia="宋体"/>
-                <w:color w:val="000000"/>
-              </w:rPr>
-            </w:pPr>
           </w:p>
         </w:tc>
       </w:tr>
@@ -21235,7 +20581,7 @@
         </w:tc>
         <w:tc>
           <w:tcPr>
-            <w:tcW w:w="722" w:type="dxa"/>
+            <w:tcW w:w="4160" w:type="dxa"/>
             <w:vAlign w:val="bottom"/>
           </w:tcPr>
           <w:p>
@@ -21256,19 +20602,6 @@
               </w:rPr>
               <w:t>1</w:t>
             </w:r>
-          </w:p>
-        </w:tc>
-        <w:tc>
-          <w:tcPr>
-            <w:tcW w:w="3399" w:type="dxa"/>
-          </w:tcPr>
-          <w:p>
-            <w:pPr>
-              <w:rPr>
-                <w:rFonts w:eastAsia="宋体"/>
-                <w:color w:val="000000"/>
-              </w:rPr>
-            </w:pPr>
           </w:p>
         </w:tc>
       </w:tr>
@@ -21311,7 +20644,7 @@
         </w:tc>
         <w:tc>
           <w:tcPr>
-            <w:tcW w:w="722" w:type="dxa"/>
+            <w:tcW w:w="4160" w:type="dxa"/>
             <w:vAlign w:val="bottom"/>
           </w:tcPr>
           <w:p>
@@ -21335,19 +20668,6 @@
               </w:rPr>
               <w:t>2</w:t>
             </w:r>
-          </w:p>
-        </w:tc>
-        <w:tc>
-          <w:tcPr>
-            <w:tcW w:w="3399" w:type="dxa"/>
-          </w:tcPr>
-          <w:p>
-            <w:pPr>
-              <w:rPr>
-                <w:rFonts w:eastAsia="宋体"/>
-                <w:color w:val="000000"/>
-              </w:rPr>
-            </w:pPr>
           </w:p>
         </w:tc>
       </w:tr>
@@ -21396,7 +20716,7 @@
         </w:tc>
         <w:tc>
           <w:tcPr>
-            <w:tcW w:w="722" w:type="dxa"/>
+            <w:tcW w:w="4160" w:type="dxa"/>
             <w:vAlign w:val="bottom"/>
           </w:tcPr>
           <w:p>
@@ -21411,19 +20731,6 @@
               </w:rPr>
               <w:t>u1</w:t>
             </w:r>
-          </w:p>
-        </w:tc>
-        <w:tc>
-          <w:tcPr>
-            <w:tcW w:w="3399" w:type="dxa"/>
-          </w:tcPr>
-          <w:p>
-            <w:pPr>
-              <w:rPr>
-                <w:rFonts w:eastAsia="宋体"/>
-                <w:color w:val="000000"/>
-              </w:rPr>
-            </w:pPr>
           </w:p>
         </w:tc>
       </w:tr>
@@ -21468,7 +20775,7 @@
         </w:tc>
         <w:tc>
           <w:tcPr>
-            <w:tcW w:w="722" w:type="dxa"/>
+            <w:tcW w:w="4160" w:type="dxa"/>
             <w:vAlign w:val="bottom"/>
           </w:tcPr>
           <w:p>
@@ -21485,19 +20792,6 @@
               </w:rPr>
               <w:t>u2</w:t>
             </w:r>
-          </w:p>
-        </w:tc>
-        <w:tc>
-          <w:tcPr>
-            <w:tcW w:w="3399" w:type="dxa"/>
-          </w:tcPr>
-          <w:p>
-            <w:pPr>
-              <w:rPr>
-                <w:rFonts w:eastAsia="宋体"/>
-                <w:color w:val="000000"/>
-              </w:rPr>
-            </w:pPr>
           </w:p>
         </w:tc>
       </w:tr>
@@ -21546,7 +20840,7 @@
         </w:tc>
         <w:tc>
           <w:tcPr>
-            <w:tcW w:w="722" w:type="dxa"/>
+            <w:tcW w:w="4160" w:type="dxa"/>
             <w:vAlign w:val="bottom"/>
           </w:tcPr>
           <w:p>
@@ -21561,19 +20855,6 @@
               </w:rPr>
               <w:t>u1</w:t>
             </w:r>
-          </w:p>
-        </w:tc>
-        <w:tc>
-          <w:tcPr>
-            <w:tcW w:w="3399" w:type="dxa"/>
-          </w:tcPr>
-          <w:p>
-            <w:pPr>
-              <w:rPr>
-                <w:rFonts w:eastAsia="宋体"/>
-                <w:color w:val="000000"/>
-              </w:rPr>
-            </w:pPr>
           </w:p>
         </w:tc>
       </w:tr>
@@ -21616,7 +20897,7 @@
         </w:tc>
         <w:tc>
           <w:tcPr>
-            <w:tcW w:w="722" w:type="dxa"/>
+            <w:tcW w:w="4160" w:type="dxa"/>
             <w:vAlign w:val="bottom"/>
           </w:tcPr>
           <w:p>
@@ -21633,19 +20914,6 @@
               </w:rPr>
               <w:t>u2</w:t>
             </w:r>
-          </w:p>
-        </w:tc>
-        <w:tc>
-          <w:tcPr>
-            <w:tcW w:w="3399" w:type="dxa"/>
-          </w:tcPr>
-          <w:p>
-            <w:pPr>
-              <w:rPr>
-                <w:rFonts w:eastAsia="宋体"/>
-                <w:color w:val="000000"/>
-              </w:rPr>
-            </w:pPr>
           </w:p>
         </w:tc>
       </w:tr>
@@ -21688,7 +20956,7 @@
         </w:tc>
         <w:tc>
           <w:tcPr>
-            <w:tcW w:w="722" w:type="dxa"/>
+            <w:tcW w:w="4160" w:type="dxa"/>
             <w:vAlign w:val="bottom"/>
           </w:tcPr>
           <w:p>
@@ -21705,19 +20973,6 @@
               </w:rPr>
               <w:t>u2</w:t>
             </w:r>
-          </w:p>
-        </w:tc>
-        <w:tc>
-          <w:tcPr>
-            <w:tcW w:w="3399" w:type="dxa"/>
-          </w:tcPr>
-          <w:p>
-            <w:pPr>
-              <w:rPr>
-                <w:rFonts w:eastAsia="宋体"/>
-                <w:color w:val="000000"/>
-              </w:rPr>
-            </w:pPr>
           </w:p>
         </w:tc>
       </w:tr>
@@ -21766,7 +21021,7 @@
         </w:tc>
         <w:tc>
           <w:tcPr>
-            <w:tcW w:w="722" w:type="dxa"/>
+            <w:tcW w:w="4160" w:type="dxa"/>
             <w:vAlign w:val="bottom"/>
           </w:tcPr>
           <w:p>
@@ -21781,19 +21036,6 @@
               </w:rPr>
               <w:t>u1</w:t>
             </w:r>
-          </w:p>
-        </w:tc>
-        <w:tc>
-          <w:tcPr>
-            <w:tcW w:w="3399" w:type="dxa"/>
-          </w:tcPr>
-          <w:p>
-            <w:pPr>
-              <w:rPr>
-                <w:rFonts w:eastAsia="宋体"/>
-                <w:color w:val="000000"/>
-              </w:rPr>
-            </w:pPr>
           </w:p>
         </w:tc>
       </w:tr>
@@ -21836,7 +21078,7 @@
         </w:tc>
         <w:tc>
           <w:tcPr>
-            <w:tcW w:w="722" w:type="dxa"/>
+            <w:tcW w:w="4160" w:type="dxa"/>
             <w:vAlign w:val="bottom"/>
           </w:tcPr>
           <w:p>
@@ -21853,19 +21095,6 @@
               </w:rPr>
               <w:t>u2</w:t>
             </w:r>
-          </w:p>
-        </w:tc>
-        <w:tc>
-          <w:tcPr>
-            <w:tcW w:w="3399" w:type="dxa"/>
-          </w:tcPr>
-          <w:p>
-            <w:pPr>
-              <w:rPr>
-                <w:rFonts w:eastAsia="宋体"/>
-                <w:color w:val="000000"/>
-              </w:rPr>
-            </w:pPr>
           </w:p>
         </w:tc>
       </w:tr>
@@ -21908,7 +21137,7 @@
         </w:tc>
         <w:tc>
           <w:tcPr>
-            <w:tcW w:w="722" w:type="dxa"/>
+            <w:tcW w:w="4160" w:type="dxa"/>
             <w:vAlign w:val="bottom"/>
           </w:tcPr>
           <w:p>
@@ -21925,19 +21154,6 @@
               </w:rPr>
               <w:t>u2</w:t>
             </w:r>
-          </w:p>
-        </w:tc>
-        <w:tc>
-          <w:tcPr>
-            <w:tcW w:w="3399" w:type="dxa"/>
-          </w:tcPr>
-          <w:p>
-            <w:pPr>
-              <w:rPr>
-                <w:rFonts w:eastAsia="宋体"/>
-                <w:color w:val="000000"/>
-              </w:rPr>
-            </w:pPr>
           </w:p>
         </w:tc>
       </w:tr>
@@ -21986,7 +21202,7 @@
         </w:tc>
         <w:tc>
           <w:tcPr>
-            <w:tcW w:w="722" w:type="dxa"/>
+            <w:tcW w:w="4160" w:type="dxa"/>
             <w:vAlign w:val="bottom"/>
           </w:tcPr>
           <w:p>
@@ -22001,19 +21217,6 @@
               </w:rPr>
               <w:t>u1</w:t>
             </w:r>
-          </w:p>
-        </w:tc>
-        <w:tc>
-          <w:tcPr>
-            <w:tcW w:w="3399" w:type="dxa"/>
-          </w:tcPr>
-          <w:p>
-            <w:pPr>
-              <w:rPr>
-                <w:rFonts w:eastAsia="宋体"/>
-                <w:color w:val="000000"/>
-              </w:rPr>
-            </w:pPr>
           </w:p>
         </w:tc>
       </w:tr>
@@ -22056,7 +21259,7 @@
         </w:tc>
         <w:tc>
           <w:tcPr>
-            <w:tcW w:w="722" w:type="dxa"/>
+            <w:tcW w:w="4160" w:type="dxa"/>
             <w:vAlign w:val="bottom"/>
           </w:tcPr>
           <w:p>
@@ -22073,19 +21276,6 @@
               </w:rPr>
               <w:t>u2</w:t>
             </w:r>
-          </w:p>
-        </w:tc>
-        <w:tc>
-          <w:tcPr>
-            <w:tcW w:w="3399" w:type="dxa"/>
-          </w:tcPr>
-          <w:p>
-            <w:pPr>
-              <w:rPr>
-                <w:rFonts w:eastAsia="宋体"/>
-                <w:color w:val="000000"/>
-              </w:rPr>
-            </w:pPr>
           </w:p>
         </w:tc>
       </w:tr>
@@ -22128,7 +21318,7 @@
         </w:tc>
         <w:tc>
           <w:tcPr>
-            <w:tcW w:w="722" w:type="dxa"/>
+            <w:tcW w:w="4160" w:type="dxa"/>
             <w:vAlign w:val="bottom"/>
           </w:tcPr>
           <w:p>
@@ -22145,19 +21335,6 @@
               </w:rPr>
               <w:t>u2</w:t>
             </w:r>
-          </w:p>
-        </w:tc>
-        <w:tc>
-          <w:tcPr>
-            <w:tcW w:w="3399" w:type="dxa"/>
-          </w:tcPr>
-          <w:p>
-            <w:pPr>
-              <w:rPr>
-                <w:rFonts w:eastAsia="宋体"/>
-                <w:color w:val="000000"/>
-              </w:rPr>
-            </w:pPr>
           </w:p>
         </w:tc>
       </w:tr>
@@ -22205,7 +21382,7 @@
         </w:tc>
         <w:tc>
           <w:tcPr>
-            <w:tcW w:w="722" w:type="dxa"/>
+            <w:tcW w:w="4160" w:type="dxa"/>
             <w:vAlign w:val="bottom"/>
           </w:tcPr>
           <w:p>
@@ -22229,20 +21406,6 @@
               </w:rPr>
               <w:t>1</w:t>
             </w:r>
-          </w:p>
-        </w:tc>
-        <w:tc>
-          <w:tcPr>
-            <w:tcW w:w="3399" w:type="dxa"/>
-            <w:vAlign w:val="bottom"/>
-          </w:tcPr>
-          <w:p>
-            <w:pPr>
-              <w:rPr>
-                <w:rFonts w:eastAsia="宋体"/>
-                <w:color w:val="000000"/>
-              </w:rPr>
-            </w:pPr>
           </w:p>
         </w:tc>
       </w:tr>
@@ -22287,7 +21450,7 @@
         </w:tc>
         <w:tc>
           <w:tcPr>
-            <w:tcW w:w="722" w:type="dxa"/>
+            <w:tcW w:w="4160" w:type="dxa"/>
             <w:vAlign w:val="bottom"/>
           </w:tcPr>
           <w:p>
@@ -22304,20 +21467,6 @@
               </w:rPr>
               <w:t>u2</w:t>
             </w:r>
-          </w:p>
-        </w:tc>
-        <w:tc>
-          <w:tcPr>
-            <w:tcW w:w="3399" w:type="dxa"/>
-            <w:vAlign w:val="bottom"/>
-          </w:tcPr>
-          <w:p>
-            <w:pPr>
-              <w:rPr>
-                <w:rFonts w:eastAsia="宋体"/>
-                <w:color w:val="000000"/>
-              </w:rPr>
-            </w:pPr>
           </w:p>
         </w:tc>
       </w:tr>
@@ -22362,7 +21511,7 @@
         </w:tc>
         <w:tc>
           <w:tcPr>
-            <w:tcW w:w="722" w:type="dxa"/>
+            <w:tcW w:w="4160" w:type="dxa"/>
             <w:vAlign w:val="bottom"/>
           </w:tcPr>
           <w:p>
@@ -22379,20 +21528,6 @@
               </w:rPr>
               <w:t>u2</w:t>
             </w:r>
-          </w:p>
-        </w:tc>
-        <w:tc>
-          <w:tcPr>
-            <w:tcW w:w="3399" w:type="dxa"/>
-            <w:vAlign w:val="bottom"/>
-          </w:tcPr>
-          <w:p>
-            <w:pPr>
-              <w:rPr>
-                <w:rFonts w:eastAsia="宋体"/>
-                <w:color w:val="000000"/>
-              </w:rPr>
-            </w:pPr>
           </w:p>
         </w:tc>
       </w:tr>
@@ -22441,7 +21576,7 @@
         </w:tc>
         <w:tc>
           <w:tcPr>
-            <w:tcW w:w="722" w:type="dxa"/>
+            <w:tcW w:w="4160" w:type="dxa"/>
             <w:vAlign w:val="bottom"/>
           </w:tcPr>
           <w:p>
@@ -22456,20 +21591,6 @@
               </w:rPr>
               <w:t>u1</w:t>
             </w:r>
-          </w:p>
-        </w:tc>
-        <w:tc>
-          <w:tcPr>
-            <w:tcW w:w="3399" w:type="dxa"/>
-            <w:vAlign w:val="bottom"/>
-          </w:tcPr>
-          <w:p>
-            <w:pPr>
-              <w:rPr>
-                <w:rFonts w:eastAsia="宋体"/>
-                <w:color w:val="000000"/>
-              </w:rPr>
-            </w:pPr>
           </w:p>
         </w:tc>
       </w:tr>
@@ -22513,7 +21634,7 @@
         </w:tc>
         <w:tc>
           <w:tcPr>
-            <w:tcW w:w="722" w:type="dxa"/>
+            <w:tcW w:w="4160" w:type="dxa"/>
             <w:vAlign w:val="bottom"/>
           </w:tcPr>
           <w:p>
@@ -22530,20 +21651,6 @@
               </w:rPr>
               <w:t>u2</w:t>
             </w:r>
-          </w:p>
-        </w:tc>
-        <w:tc>
-          <w:tcPr>
-            <w:tcW w:w="3399" w:type="dxa"/>
-            <w:vAlign w:val="bottom"/>
-          </w:tcPr>
-          <w:p>
-            <w:pPr>
-              <w:rPr>
-                <w:rFonts w:eastAsia="宋体"/>
-                <w:color w:val="000000"/>
-              </w:rPr>
-            </w:pPr>
           </w:p>
         </w:tc>
       </w:tr>
@@ -22588,7 +21695,7 @@
         </w:tc>
         <w:tc>
           <w:tcPr>
-            <w:tcW w:w="722" w:type="dxa"/>
+            <w:tcW w:w="4160" w:type="dxa"/>
             <w:vAlign w:val="bottom"/>
           </w:tcPr>
           <w:p>
@@ -22605,20 +21712,6 @@
               </w:rPr>
               <w:t>u2</w:t>
             </w:r>
-          </w:p>
-        </w:tc>
-        <w:tc>
-          <w:tcPr>
-            <w:tcW w:w="3399" w:type="dxa"/>
-            <w:vAlign w:val="bottom"/>
-          </w:tcPr>
-          <w:p>
-            <w:pPr>
-              <w:rPr>
-                <w:rFonts w:eastAsia="宋体"/>
-                <w:color w:val="000000"/>
-              </w:rPr>
-            </w:pPr>
           </w:p>
         </w:tc>
       </w:tr>
@@ -22667,7 +21760,7 @@
         </w:tc>
         <w:tc>
           <w:tcPr>
-            <w:tcW w:w="722" w:type="dxa"/>
+            <w:tcW w:w="4160" w:type="dxa"/>
             <w:vAlign w:val="bottom"/>
           </w:tcPr>
           <w:p>
@@ -22683,20 +21776,6 @@
               </w:rPr>
               <w:t>u1</w:t>
             </w:r>
-          </w:p>
-        </w:tc>
-        <w:tc>
-          <w:tcPr>
-            <w:tcW w:w="3399" w:type="dxa"/>
-            <w:vAlign w:val="bottom"/>
-          </w:tcPr>
-          <w:p>
-            <w:pPr>
-              <w:rPr>
-                <w:rFonts w:eastAsia="宋体"/>
-                <w:color w:val="000000"/>
-              </w:rPr>
-            </w:pPr>
           </w:p>
         </w:tc>
       </w:tr>
@@ -22755,7 +21834,7 @@
         </w:tc>
         <w:tc>
           <w:tcPr>
-            <w:tcW w:w="722" w:type="dxa"/>
+            <w:tcW w:w="4160" w:type="dxa"/>
             <w:vAlign w:val="bottom"/>
           </w:tcPr>
           <w:p>
@@ -22772,20 +21851,6 @@
               </w:rPr>
               <w:t>u2</w:t>
             </w:r>
-          </w:p>
-        </w:tc>
-        <w:tc>
-          <w:tcPr>
-            <w:tcW w:w="3399" w:type="dxa"/>
-            <w:vAlign w:val="bottom"/>
-          </w:tcPr>
-          <w:p>
-            <w:pPr>
-              <w:rPr>
-                <w:rFonts w:eastAsia="宋体"/>
-                <w:color w:val="000000"/>
-              </w:rPr>
-            </w:pPr>
           </w:p>
         </w:tc>
       </w:tr>
@@ -22834,7 +21899,7 @@
         </w:tc>
         <w:tc>
           <w:tcPr>
-            <w:tcW w:w="722" w:type="dxa"/>
+            <w:tcW w:w="4160" w:type="dxa"/>
             <w:vAlign w:val="bottom"/>
           </w:tcPr>
           <w:p>
@@ -22850,20 +21915,6 @@
               </w:rPr>
               <w:t>u1</w:t>
             </w:r>
-          </w:p>
-        </w:tc>
-        <w:tc>
-          <w:tcPr>
-            <w:tcW w:w="3399" w:type="dxa"/>
-            <w:vAlign w:val="bottom"/>
-          </w:tcPr>
-          <w:p>
-            <w:pPr>
-              <w:rPr>
-                <w:rFonts w:eastAsia="宋体"/>
-                <w:color w:val="000000"/>
-              </w:rPr>
-            </w:pPr>
           </w:p>
         </w:tc>
       </w:tr>
@@ -22908,7 +21959,7 @@
         </w:tc>
         <w:tc>
           <w:tcPr>
-            <w:tcW w:w="722" w:type="dxa"/>
+            <w:tcW w:w="4160" w:type="dxa"/>
             <w:vAlign w:val="bottom"/>
           </w:tcPr>
           <w:p>
@@ -22925,20 +21976,6 @@
               </w:rPr>
               <w:t>u2</w:t>
             </w:r>
-          </w:p>
-        </w:tc>
-        <w:tc>
-          <w:tcPr>
-            <w:tcW w:w="3399" w:type="dxa"/>
-            <w:vAlign w:val="bottom"/>
-          </w:tcPr>
-          <w:p>
-            <w:pPr>
-              <w:rPr>
-                <w:rFonts w:eastAsia="宋体"/>
-                <w:color w:val="000000"/>
-              </w:rPr>
-            </w:pPr>
           </w:p>
         </w:tc>
       </w:tr>
@@ -22983,7 +22020,7 @@
         </w:tc>
         <w:tc>
           <w:tcPr>
-            <w:tcW w:w="722" w:type="dxa"/>
+            <w:tcW w:w="4160" w:type="dxa"/>
             <w:vAlign w:val="bottom"/>
           </w:tcPr>
           <w:p>
@@ -23000,20 +22037,6 @@
               </w:rPr>
               <w:t>u2</w:t>
             </w:r>
-          </w:p>
-        </w:tc>
-        <w:tc>
-          <w:tcPr>
-            <w:tcW w:w="3399" w:type="dxa"/>
-            <w:vAlign w:val="bottom"/>
-          </w:tcPr>
-          <w:p>
-            <w:pPr>
-              <w:rPr>
-                <w:rFonts w:eastAsia="宋体"/>
-                <w:color w:val="000000"/>
-              </w:rPr>
-            </w:pPr>
           </w:p>
         </w:tc>
       </w:tr>
@@ -23062,7 +22085,7 @@
         </w:tc>
         <w:tc>
           <w:tcPr>
-            <w:tcW w:w="722" w:type="dxa"/>
+            <w:tcW w:w="4160" w:type="dxa"/>
             <w:vAlign w:val="bottom"/>
           </w:tcPr>
           <w:p>
@@ -23079,20 +22102,6 @@
               </w:rPr>
               <w:t>u1</w:t>
             </w:r>
-          </w:p>
-        </w:tc>
-        <w:tc>
-          <w:tcPr>
-            <w:tcW w:w="3399" w:type="dxa"/>
-            <w:vAlign w:val="bottom"/>
-          </w:tcPr>
-          <w:p>
-            <w:pPr>
-              <w:rPr>
-                <w:rFonts w:eastAsia="宋体"/>
-                <w:color w:val="000000"/>
-              </w:rPr>
-            </w:pPr>
           </w:p>
         </w:tc>
       </w:tr>
@@ -23137,7 +22146,7 @@
         </w:tc>
         <w:tc>
           <w:tcPr>
-            <w:tcW w:w="722" w:type="dxa"/>
+            <w:tcW w:w="4160" w:type="dxa"/>
             <w:vAlign w:val="bottom"/>
           </w:tcPr>
           <w:p>
@@ -23154,20 +22163,6 @@
               </w:rPr>
               <w:t>u2</w:t>
             </w:r>
-          </w:p>
-        </w:tc>
-        <w:tc>
-          <w:tcPr>
-            <w:tcW w:w="3399" w:type="dxa"/>
-            <w:vAlign w:val="bottom"/>
-          </w:tcPr>
-          <w:p>
-            <w:pPr>
-              <w:rPr>
-                <w:rFonts w:eastAsia="宋体"/>
-                <w:color w:val="000000"/>
-              </w:rPr>
-            </w:pPr>
           </w:p>
         </w:tc>
       </w:tr>
@@ -23216,7 +22211,7 @@
         </w:tc>
         <w:tc>
           <w:tcPr>
-            <w:tcW w:w="722" w:type="dxa"/>
+            <w:tcW w:w="4160" w:type="dxa"/>
             <w:vAlign w:val="bottom"/>
           </w:tcPr>
           <w:p>
@@ -23233,20 +22228,6 @@
               </w:rPr>
               <w:t>u1</w:t>
             </w:r>
-          </w:p>
-        </w:tc>
-        <w:tc>
-          <w:tcPr>
-            <w:tcW w:w="3399" w:type="dxa"/>
-            <w:vAlign w:val="bottom"/>
-          </w:tcPr>
-          <w:p>
-            <w:pPr>
-              <w:rPr>
-                <w:rFonts w:eastAsia="宋体"/>
-                <w:color w:val="000000"/>
-              </w:rPr>
-            </w:pPr>
           </w:p>
         </w:tc>
       </w:tr>
@@ -23291,7 +22272,7 @@
         </w:tc>
         <w:tc>
           <w:tcPr>
-            <w:tcW w:w="722" w:type="dxa"/>
+            <w:tcW w:w="4160" w:type="dxa"/>
             <w:vAlign w:val="bottom"/>
           </w:tcPr>
           <w:p>
@@ -23308,20 +22289,6 @@
               </w:rPr>
               <w:t>u2</w:t>
             </w:r>
-          </w:p>
-        </w:tc>
-        <w:tc>
-          <w:tcPr>
-            <w:tcW w:w="3399" w:type="dxa"/>
-            <w:vAlign w:val="bottom"/>
-          </w:tcPr>
-          <w:p>
-            <w:pPr>
-              <w:rPr>
-                <w:rFonts w:eastAsia="宋体"/>
-                <w:color w:val="000000"/>
-              </w:rPr>
-            </w:pPr>
           </w:p>
         </w:tc>
       </w:tr>
@@ -23370,7 +22337,7 @@
         </w:tc>
         <w:tc>
           <w:tcPr>
-            <w:tcW w:w="722" w:type="dxa"/>
+            <w:tcW w:w="4160" w:type="dxa"/>
             <w:vAlign w:val="bottom"/>
           </w:tcPr>
           <w:p>
@@ -23386,19 +22353,6 @@
               </w:rPr>
               <w:t>u1</w:t>
             </w:r>
-          </w:p>
-        </w:tc>
-        <w:tc>
-          <w:tcPr>
-            <w:tcW w:w="3399" w:type="dxa"/>
-          </w:tcPr>
-          <w:p>
-            <w:pPr>
-              <w:rPr>
-                <w:rFonts w:eastAsia="宋体"/>
-                <w:color w:val="000000"/>
-              </w:rPr>
-            </w:pPr>
           </w:p>
         </w:tc>
       </w:tr>
@@ -23443,7 +22397,7 @@
         </w:tc>
         <w:tc>
           <w:tcPr>
-            <w:tcW w:w="722" w:type="dxa"/>
+            <w:tcW w:w="4160" w:type="dxa"/>
             <w:vAlign w:val="bottom"/>
           </w:tcPr>
           <w:p>
@@ -23460,19 +22414,6 @@
               </w:rPr>
               <w:t>u2</w:t>
             </w:r>
-          </w:p>
-        </w:tc>
-        <w:tc>
-          <w:tcPr>
-            <w:tcW w:w="3399" w:type="dxa"/>
-          </w:tcPr>
-          <w:p>
-            <w:pPr>
-              <w:rPr>
-                <w:rFonts w:eastAsia="宋体"/>
-                <w:color w:val="000000"/>
-              </w:rPr>
-            </w:pPr>
           </w:p>
         </w:tc>
       </w:tr>
@@ -23517,7 +22458,7 @@
         </w:tc>
         <w:tc>
           <w:tcPr>
-            <w:tcW w:w="722" w:type="dxa"/>
+            <w:tcW w:w="4160" w:type="dxa"/>
             <w:vAlign w:val="bottom"/>
           </w:tcPr>
           <w:p>
@@ -23534,19 +22475,6 @@
               </w:rPr>
               <w:t>u2</w:t>
             </w:r>
-          </w:p>
-        </w:tc>
-        <w:tc>
-          <w:tcPr>
-            <w:tcW w:w="3399" w:type="dxa"/>
-          </w:tcPr>
-          <w:p>
-            <w:pPr>
-              <w:rPr>
-                <w:rFonts w:eastAsia="宋体"/>
-                <w:color w:val="000000"/>
-              </w:rPr>
-            </w:pPr>
           </w:p>
         </w:tc>
       </w:tr>
@@ -23569,7 +22497,7 @@
       <w:pPr>
         <w:pStyle w:val="2"/>
       </w:pPr>
-      <w:bookmarkStart w:id="51" w:name="_Toc41756820"/>
+      <w:bookmarkStart w:id="50" w:name="_Toc41842834"/>
       <w:r>
         <w:lastRenderedPageBreak/>
         <w:t>4</w:t>
@@ -23589,7 +22517,7 @@
       <w:r>
         <w:t>(access_flags)</w:t>
       </w:r>
-      <w:bookmarkEnd w:id="51"/>
+      <w:bookmarkEnd w:id="50"/>
     </w:p>
     <w:tbl>
       <w:tblPr>
@@ -24321,7 +23249,7 @@
       <w:pPr>
         <w:pStyle w:val="2"/>
       </w:pPr>
-      <w:bookmarkStart w:id="52" w:name="_Toc41756821"/>
+      <w:bookmarkStart w:id="51" w:name="_Toc41842835"/>
       <w:r>
         <w:t>5</w:t>
       </w:r>
@@ -24334,26 +23262,26 @@
       <w:r>
         <w:t>(field_info)</w:t>
       </w:r>
+      <w:bookmarkEnd w:id="51"/>
+    </w:p>
+    <w:p>
+      <w:pPr>
+        <w:pStyle w:val="3"/>
+      </w:pPr>
+      <w:bookmarkStart w:id="52" w:name="_Toc41842836"/>
+      <w:r>
+        <w:t>5</w:t>
+      </w:r>
+      <w:r>
+        <w:t>.1</w:t>
+      </w:r>
+      <w:r>
+        <w:rPr>
+          <w:rFonts w:hint="eastAsia"/>
+        </w:rPr>
+        <w:t>基础结构</w:t>
+      </w:r>
       <w:bookmarkEnd w:id="52"/>
-    </w:p>
-    <w:p>
-      <w:pPr>
-        <w:pStyle w:val="3"/>
-      </w:pPr>
-      <w:bookmarkStart w:id="53" w:name="_Toc41756822"/>
-      <w:r>
-        <w:t>5</w:t>
-      </w:r>
-      <w:r>
-        <w:t>.1</w:t>
-      </w:r>
-      <w:r>
-        <w:rPr>
-          <w:rFonts w:hint="eastAsia"/>
-        </w:rPr>
-        <w:t>基础结构</w:t>
-      </w:r>
-      <w:bookmarkEnd w:id="53"/>
     </w:p>
     <w:tbl>
       <w:tblPr>
@@ -24774,7 +23702,7 @@
       <w:pPr>
         <w:pStyle w:val="3"/>
       </w:pPr>
-      <w:bookmarkStart w:id="54" w:name="_Toc41756823"/>
+      <w:bookmarkStart w:id="53" w:name="_Toc41842837"/>
       <w:r>
         <w:t>5</w:t>
       </w:r>
@@ -24787,7 +23715,7 @@
         </w:rPr>
         <w:t>字段访问标志</w:t>
       </w:r>
-      <w:bookmarkEnd w:id="54"/>
+      <w:bookmarkEnd w:id="53"/>
     </w:p>
     <w:tbl>
       <w:tblPr>
@@ -25502,7 +24430,7 @@
       <w:pPr>
         <w:pStyle w:val="2"/>
       </w:pPr>
-      <w:bookmarkStart w:id="55" w:name="_Toc41756824"/>
+      <w:bookmarkStart w:id="54" w:name="_Toc41842838"/>
       <w:r>
         <w:t>6</w:t>
       </w:r>
@@ -25515,26 +24443,26 @@
       <w:r>
         <w:t>(method_info)</w:t>
       </w:r>
+      <w:bookmarkEnd w:id="54"/>
+    </w:p>
+    <w:p>
+      <w:pPr>
+        <w:pStyle w:val="3"/>
+      </w:pPr>
+      <w:bookmarkStart w:id="55" w:name="_Toc41842839"/>
+      <w:r>
+        <w:t>6</w:t>
+      </w:r>
+      <w:r>
+        <w:t>.1</w:t>
+      </w:r>
+      <w:r>
+        <w:rPr>
+          <w:rFonts w:hint="eastAsia"/>
+        </w:rPr>
+        <w:t>基础结构</w:t>
+      </w:r>
       <w:bookmarkEnd w:id="55"/>
-    </w:p>
-    <w:p>
-      <w:pPr>
-        <w:pStyle w:val="3"/>
-      </w:pPr>
-      <w:bookmarkStart w:id="56" w:name="_Toc41756825"/>
-      <w:r>
-        <w:t>6</w:t>
-      </w:r>
-      <w:r>
-        <w:t>.1</w:t>
-      </w:r>
-      <w:r>
-        <w:rPr>
-          <w:rFonts w:hint="eastAsia"/>
-        </w:rPr>
-        <w:t>基础结构</w:t>
-      </w:r>
-      <w:bookmarkEnd w:id="56"/>
     </w:p>
     <w:tbl>
       <w:tblPr>
@@ -26060,7 +24988,7 @@
       <w:pPr>
         <w:pStyle w:val="3"/>
       </w:pPr>
-      <w:bookmarkStart w:id="57" w:name="_Toc41756826"/>
+      <w:bookmarkStart w:id="56" w:name="_Toc41842840"/>
       <w:r>
         <w:t>6.2</w:t>
       </w:r>
@@ -26076,7 +25004,7 @@
         </w:rPr>
         <w:t>访问标志</w:t>
       </w:r>
-      <w:bookmarkEnd w:id="57"/>
+      <w:bookmarkEnd w:id="56"/>
     </w:p>
     <w:tbl>
       <w:tblPr>
@@ -27204,7 +26132,7 @@
       <w:pPr>
         <w:pStyle w:val="2"/>
       </w:pPr>
-      <w:bookmarkStart w:id="58" w:name="_Toc41756827"/>
+      <w:bookmarkStart w:id="57" w:name="_Toc41842841"/>
       <w:r>
         <w:t>7</w:t>
       </w:r>
@@ -27223,26 +26151,26 @@
       <w:r>
         <w:t>)</w:t>
       </w:r>
+      <w:bookmarkEnd w:id="57"/>
+    </w:p>
+    <w:p>
+      <w:pPr>
+        <w:pStyle w:val="3"/>
+      </w:pPr>
+      <w:bookmarkStart w:id="58" w:name="_Toc41842842"/>
+      <w:r>
+        <w:t>7</w:t>
+      </w:r>
+      <w:r>
+        <w:t>.1</w:t>
+      </w:r>
+      <w:r>
+        <w:rPr>
+          <w:rFonts w:hint="eastAsia"/>
+        </w:rPr>
+        <w:t>基本结构</w:t>
+      </w:r>
       <w:bookmarkEnd w:id="58"/>
-    </w:p>
-    <w:p>
-      <w:pPr>
-        <w:pStyle w:val="3"/>
-      </w:pPr>
-      <w:bookmarkStart w:id="59" w:name="_Toc41756828"/>
-      <w:r>
-        <w:t>7</w:t>
-      </w:r>
-      <w:r>
-        <w:t>.1</w:t>
-      </w:r>
-      <w:r>
-        <w:rPr>
-          <w:rFonts w:hint="eastAsia"/>
-        </w:rPr>
-        <w:t>基本结构</w:t>
-      </w:r>
-      <w:bookmarkEnd w:id="59"/>
     </w:p>
     <w:tbl>
       <w:tblPr>
@@ -27533,7 +26461,7 @@
       <w:pPr>
         <w:pStyle w:val="3"/>
       </w:pPr>
-      <w:bookmarkStart w:id="60" w:name="_Toc41756829"/>
+      <w:bookmarkStart w:id="59" w:name="_Toc41842843"/>
       <w:r>
         <w:t>7</w:t>
       </w:r>
@@ -27549,19 +26477,18 @@
         </w:rPr>
         <w:t>属性类型</w:t>
       </w:r>
-      <w:bookmarkEnd w:id="60"/>
+      <w:bookmarkEnd w:id="59"/>
     </w:p>
     <w:tbl>
       <w:tblPr>
         <w:tblStyle w:val="af2"/>
-        <w:tblW w:w="11155" w:type="dxa"/>
+        <w:tblW w:w="11194" w:type="dxa"/>
         <w:tblLook w:val="04A0" w:firstRow="1" w:lastRow="0" w:firstColumn="1" w:lastColumn="0" w:noHBand="0" w:noVBand="1"/>
       </w:tblPr>
       <w:tblGrid>
         <w:gridCol w:w="4772"/>
         <w:gridCol w:w="1973"/>
-        <w:gridCol w:w="1416"/>
-        <w:gridCol w:w="2994"/>
+        <w:gridCol w:w="4449"/>
       </w:tblGrid>
       <w:tr>
         <w:tc>
@@ -27602,7 +26529,7 @@
         </w:tc>
         <w:tc>
           <w:tcPr>
-            <w:tcW w:w="1416" w:type="dxa"/>
+            <w:tcW w:w="4449" w:type="dxa"/>
           </w:tcPr>
           <w:p>
             <w:pPr>
@@ -27615,24 +26542,6 @@
                 <w:rFonts w:eastAsia="宋体" w:hint="eastAsia"/>
               </w:rPr>
               <w:t>首次版本</w:t>
-            </w:r>
-          </w:p>
-        </w:tc>
-        <w:tc>
-          <w:tcPr>
-            <w:tcW w:w="2994" w:type="dxa"/>
-          </w:tcPr>
-          <w:p>
-            <w:pPr>
-              <w:rPr>
-                <w:rFonts w:eastAsia="宋体"/>
-              </w:rPr>
-            </w:pPr>
-            <w:r>
-              <w:rPr>
-                <w:rFonts w:eastAsia="宋体" w:hint="eastAsia"/>
-              </w:rPr>
-              <w:t>说明</w:t>
             </w:r>
           </w:p>
         </w:tc>
@@ -27683,7 +26592,7 @@
         </w:tc>
         <w:tc>
           <w:tcPr>
-            <w:tcW w:w="1416" w:type="dxa"/>
+            <w:tcW w:w="4449" w:type="dxa"/>
           </w:tcPr>
           <w:p>
             <w:pPr>
@@ -27698,19 +26607,6 @@
               </w:rPr>
               <w:t>45.3</w:t>
             </w:r>
-          </w:p>
-        </w:tc>
-        <w:tc>
-          <w:tcPr>
-            <w:tcW w:w="2994" w:type="dxa"/>
-          </w:tcPr>
-          <w:p>
-            <w:pPr>
-              <w:rPr>
-                <w:rFonts w:eastAsia="宋体"/>
-                <w:color w:val="000000"/>
-              </w:rPr>
-            </w:pPr>
           </w:p>
         </w:tc>
       </w:tr>
@@ -27754,7 +26650,7 @@
         </w:tc>
         <w:tc>
           <w:tcPr>
-            <w:tcW w:w="1416" w:type="dxa"/>
+            <w:tcW w:w="4449" w:type="dxa"/>
           </w:tcPr>
           <w:p>
             <w:pPr>
@@ -27769,19 +26665,6 @@
               </w:rPr>
               <w:t>45.3</w:t>
             </w:r>
-          </w:p>
-        </w:tc>
-        <w:tc>
-          <w:tcPr>
-            <w:tcW w:w="2994" w:type="dxa"/>
-          </w:tcPr>
-          <w:p>
-            <w:pPr>
-              <w:rPr>
-                <w:rFonts w:eastAsia="宋体"/>
-                <w:color w:val="000000"/>
-              </w:rPr>
-            </w:pPr>
           </w:p>
         </w:tc>
       </w:tr>
@@ -27825,7 +26708,7 @@
         </w:tc>
         <w:tc>
           <w:tcPr>
-            <w:tcW w:w="1416" w:type="dxa"/>
+            <w:tcW w:w="4449" w:type="dxa"/>
           </w:tcPr>
           <w:p>
             <w:pPr>
@@ -27840,19 +26723,6 @@
               </w:rPr>
               <w:t>45.3</w:t>
             </w:r>
-          </w:p>
-        </w:tc>
-        <w:tc>
-          <w:tcPr>
-            <w:tcW w:w="2994" w:type="dxa"/>
-          </w:tcPr>
-          <w:p>
-            <w:pPr>
-              <w:rPr>
-                <w:rFonts w:eastAsia="宋体"/>
-                <w:color w:val="000000"/>
-              </w:rPr>
-            </w:pPr>
           </w:p>
         </w:tc>
       </w:tr>
@@ -27896,7 +26766,7 @@
         </w:tc>
         <w:tc>
           <w:tcPr>
-            <w:tcW w:w="1416" w:type="dxa"/>
+            <w:tcW w:w="4449" w:type="dxa"/>
           </w:tcPr>
           <w:p>
             <w:pPr>
@@ -27911,19 +26781,6 @@
               </w:rPr>
               <w:t>45.3</w:t>
             </w:r>
-          </w:p>
-        </w:tc>
-        <w:tc>
-          <w:tcPr>
-            <w:tcW w:w="2994" w:type="dxa"/>
-          </w:tcPr>
-          <w:p>
-            <w:pPr>
-              <w:rPr>
-                <w:rFonts w:eastAsia="宋体"/>
-                <w:color w:val="000000"/>
-              </w:rPr>
-            </w:pPr>
           </w:p>
         </w:tc>
       </w:tr>
@@ -27967,7 +26824,7 @@
         </w:tc>
         <w:tc>
           <w:tcPr>
-            <w:tcW w:w="1416" w:type="dxa"/>
+            <w:tcW w:w="4449" w:type="dxa"/>
           </w:tcPr>
           <w:p>
             <w:pPr>
@@ -27982,19 +26839,6 @@
               </w:rPr>
               <w:t>45.3</w:t>
             </w:r>
-          </w:p>
-        </w:tc>
-        <w:tc>
-          <w:tcPr>
-            <w:tcW w:w="2994" w:type="dxa"/>
-          </w:tcPr>
-          <w:p>
-            <w:pPr>
-              <w:rPr>
-                <w:rFonts w:eastAsia="宋体"/>
-                <w:color w:val="000000"/>
-              </w:rPr>
-            </w:pPr>
           </w:p>
         </w:tc>
       </w:tr>
@@ -28038,7 +26882,7 @@
         </w:tc>
         <w:tc>
           <w:tcPr>
-            <w:tcW w:w="1416" w:type="dxa"/>
+            <w:tcW w:w="4449" w:type="dxa"/>
           </w:tcPr>
           <w:p>
             <w:pPr>
@@ -28053,19 +26897,6 @@
               </w:rPr>
               <w:t>45.3</w:t>
             </w:r>
-          </w:p>
-        </w:tc>
-        <w:tc>
-          <w:tcPr>
-            <w:tcW w:w="2994" w:type="dxa"/>
-          </w:tcPr>
-          <w:p>
-            <w:pPr>
-              <w:rPr>
-                <w:rFonts w:eastAsia="宋体"/>
-                <w:color w:val="000000"/>
-              </w:rPr>
-            </w:pPr>
           </w:p>
         </w:tc>
       </w:tr>
@@ -28109,7 +26940,7 @@
         </w:tc>
         <w:tc>
           <w:tcPr>
-            <w:tcW w:w="1416" w:type="dxa"/>
+            <w:tcW w:w="4449" w:type="dxa"/>
           </w:tcPr>
           <w:p>
             <w:pPr>
@@ -28124,19 +26955,6 @@
               </w:rPr>
               <w:t>45.3</w:t>
             </w:r>
-          </w:p>
-        </w:tc>
-        <w:tc>
-          <w:tcPr>
-            <w:tcW w:w="2994" w:type="dxa"/>
-          </w:tcPr>
-          <w:p>
-            <w:pPr>
-              <w:rPr>
-                <w:rFonts w:eastAsia="宋体"/>
-                <w:color w:val="000000"/>
-              </w:rPr>
-            </w:pPr>
           </w:p>
         </w:tc>
       </w:tr>
@@ -28212,7 +27030,7 @@
         </w:tc>
         <w:tc>
           <w:tcPr>
-            <w:tcW w:w="1416" w:type="dxa"/>
+            <w:tcW w:w="4449" w:type="dxa"/>
           </w:tcPr>
           <w:p>
             <w:pPr>
@@ -28227,19 +27045,6 @@
               </w:rPr>
               <w:t>45.3</w:t>
             </w:r>
-          </w:p>
-        </w:tc>
-        <w:tc>
-          <w:tcPr>
-            <w:tcW w:w="2994" w:type="dxa"/>
-          </w:tcPr>
-          <w:p>
-            <w:pPr>
-              <w:rPr>
-                <w:rFonts w:eastAsia="宋体"/>
-                <w:color w:val="000000"/>
-              </w:rPr>
-            </w:pPr>
           </w:p>
         </w:tc>
       </w:tr>
@@ -28315,7 +27120,7 @@
         </w:tc>
         <w:tc>
           <w:tcPr>
-            <w:tcW w:w="1416" w:type="dxa"/>
+            <w:tcW w:w="4449" w:type="dxa"/>
           </w:tcPr>
           <w:p>
             <w:pPr>
@@ -28330,19 +27135,6 @@
               </w:rPr>
               <w:t>45.3</w:t>
             </w:r>
-          </w:p>
-        </w:tc>
-        <w:tc>
-          <w:tcPr>
-            <w:tcW w:w="2994" w:type="dxa"/>
-          </w:tcPr>
-          <w:p>
-            <w:pPr>
-              <w:rPr>
-                <w:rFonts w:eastAsia="宋体"/>
-                <w:color w:val="000000"/>
-              </w:rPr>
-            </w:pPr>
           </w:p>
         </w:tc>
       </w:tr>
@@ -28386,7 +27178,7 @@
         </w:tc>
         <w:tc>
           <w:tcPr>
-            <w:tcW w:w="1416" w:type="dxa"/>
+            <w:tcW w:w="4449" w:type="dxa"/>
           </w:tcPr>
           <w:p>
             <w:pPr>
@@ -28401,19 +27193,6 @@
               </w:rPr>
               <w:t>49</w:t>
             </w:r>
-          </w:p>
-        </w:tc>
-        <w:tc>
-          <w:tcPr>
-            <w:tcW w:w="2994" w:type="dxa"/>
-          </w:tcPr>
-          <w:p>
-            <w:pPr>
-              <w:rPr>
-                <w:rFonts w:eastAsia="宋体"/>
-                <w:color w:val="000000"/>
-              </w:rPr>
-            </w:pPr>
           </w:p>
         </w:tc>
       </w:tr>
@@ -28489,7 +27268,7 @@
         </w:tc>
         <w:tc>
           <w:tcPr>
-            <w:tcW w:w="1416" w:type="dxa"/>
+            <w:tcW w:w="4449" w:type="dxa"/>
           </w:tcPr>
           <w:p>
             <w:pPr>
@@ -28504,19 +27283,6 @@
               </w:rPr>
               <w:t>49</w:t>
             </w:r>
-          </w:p>
-        </w:tc>
-        <w:tc>
-          <w:tcPr>
-            <w:tcW w:w="2994" w:type="dxa"/>
-          </w:tcPr>
-          <w:p>
-            <w:pPr>
-              <w:rPr>
-                <w:rFonts w:eastAsia="宋体"/>
-                <w:color w:val="000000"/>
-              </w:rPr>
-            </w:pPr>
           </w:p>
         </w:tc>
       </w:tr>
@@ -28560,7 +27326,7 @@
         </w:tc>
         <w:tc>
           <w:tcPr>
-            <w:tcW w:w="1416" w:type="dxa"/>
+            <w:tcW w:w="4449" w:type="dxa"/>
           </w:tcPr>
           <w:p>
             <w:pPr>
@@ -28575,19 +27341,6 @@
               </w:rPr>
               <w:t>49</w:t>
             </w:r>
-          </w:p>
-        </w:tc>
-        <w:tc>
-          <w:tcPr>
-            <w:tcW w:w="2994" w:type="dxa"/>
-          </w:tcPr>
-          <w:p>
-            <w:pPr>
-              <w:rPr>
-                <w:rFonts w:eastAsia="宋体"/>
-                <w:color w:val="000000"/>
-              </w:rPr>
-            </w:pPr>
           </w:p>
         </w:tc>
       </w:tr>
@@ -28631,7 +27384,7 @@
         </w:tc>
         <w:tc>
           <w:tcPr>
-            <w:tcW w:w="1416" w:type="dxa"/>
+            <w:tcW w:w="4449" w:type="dxa"/>
           </w:tcPr>
           <w:p>
             <w:pPr>
@@ -28646,19 +27399,6 @@
               </w:rPr>
               <w:t>49</w:t>
             </w:r>
-          </w:p>
-        </w:tc>
-        <w:tc>
-          <w:tcPr>
-            <w:tcW w:w="2994" w:type="dxa"/>
-          </w:tcPr>
-          <w:p>
-            <w:pPr>
-              <w:rPr>
-                <w:rFonts w:eastAsia="宋体"/>
-                <w:color w:val="000000"/>
-              </w:rPr>
-            </w:pPr>
           </w:p>
         </w:tc>
       </w:tr>
@@ -28734,7 +27474,7 @@
         </w:tc>
         <w:tc>
           <w:tcPr>
-            <w:tcW w:w="1416" w:type="dxa"/>
+            <w:tcW w:w="4449" w:type="dxa"/>
           </w:tcPr>
           <w:p>
             <w:pPr>
@@ -28749,19 +27489,6 @@
               </w:rPr>
               <w:t>49</w:t>
             </w:r>
-          </w:p>
-        </w:tc>
-        <w:tc>
-          <w:tcPr>
-            <w:tcW w:w="2994" w:type="dxa"/>
-          </w:tcPr>
-          <w:p>
-            <w:pPr>
-              <w:rPr>
-                <w:rFonts w:eastAsia="宋体"/>
-                <w:color w:val="000000"/>
-              </w:rPr>
-            </w:pPr>
           </w:p>
         </w:tc>
       </w:tr>
@@ -28838,7 +27565,7 @@
         </w:tc>
         <w:tc>
           <w:tcPr>
-            <w:tcW w:w="1416" w:type="dxa"/>
+            <w:tcW w:w="4449" w:type="dxa"/>
           </w:tcPr>
           <w:p>
             <w:pPr>
@@ -28856,19 +27583,6 @@
             </w:r>
           </w:p>
         </w:tc>
-        <w:tc>
-          <w:tcPr>
-            <w:tcW w:w="2994" w:type="dxa"/>
-          </w:tcPr>
-          <w:p>
-            <w:pPr>
-              <w:rPr>
-                <w:rFonts w:eastAsia="宋体"/>
-                <w:color w:val="000000"/>
-              </w:rPr>
-            </w:pPr>
-          </w:p>
-        </w:tc>
       </w:tr>
       <w:tr>
         <w:tc>
@@ -28910,7 +27624,7 @@
         </w:tc>
         <w:tc>
           <w:tcPr>
-            <w:tcW w:w="1416" w:type="dxa"/>
+            <w:tcW w:w="4449" w:type="dxa"/>
           </w:tcPr>
           <w:p>
             <w:pPr>
@@ -28925,19 +27639,6 @@
               </w:rPr>
               <w:t>49</w:t>
             </w:r>
-          </w:p>
-        </w:tc>
-        <w:tc>
-          <w:tcPr>
-            <w:tcW w:w="2994" w:type="dxa"/>
-          </w:tcPr>
-          <w:p>
-            <w:pPr>
-              <w:rPr>
-                <w:rFonts w:eastAsia="宋体"/>
-                <w:color w:val="000000"/>
-              </w:rPr>
-            </w:pPr>
           </w:p>
         </w:tc>
       </w:tr>
@@ -28981,7 +27682,7 @@
         </w:tc>
         <w:tc>
           <w:tcPr>
-            <w:tcW w:w="1416" w:type="dxa"/>
+            <w:tcW w:w="4449" w:type="dxa"/>
           </w:tcPr>
           <w:p>
             <w:pPr>
@@ -28996,19 +27697,6 @@
               </w:rPr>
               <w:t>49</w:t>
             </w:r>
-          </w:p>
-        </w:tc>
-        <w:tc>
-          <w:tcPr>
-            <w:tcW w:w="2994" w:type="dxa"/>
-          </w:tcPr>
-          <w:p>
-            <w:pPr>
-              <w:rPr>
-                <w:rFonts w:eastAsia="宋体"/>
-                <w:color w:val="000000"/>
-              </w:rPr>
-            </w:pPr>
           </w:p>
         </w:tc>
       </w:tr>
@@ -29052,7 +27740,7 @@
         </w:tc>
         <w:tc>
           <w:tcPr>
-            <w:tcW w:w="1416" w:type="dxa"/>
+            <w:tcW w:w="4449" w:type="dxa"/>
           </w:tcPr>
           <w:p>
             <w:pPr>
@@ -29067,19 +27755,6 @@
               </w:rPr>
               <w:t>49</w:t>
             </w:r>
-          </w:p>
-        </w:tc>
-        <w:tc>
-          <w:tcPr>
-            <w:tcW w:w="2994" w:type="dxa"/>
-          </w:tcPr>
-          <w:p>
-            <w:pPr>
-              <w:rPr>
-                <w:rFonts w:eastAsia="宋体"/>
-                <w:color w:val="000000"/>
-              </w:rPr>
-            </w:pPr>
           </w:p>
         </w:tc>
       </w:tr>
@@ -29123,7 +27798,7 @@
         </w:tc>
         <w:tc>
           <w:tcPr>
-            <w:tcW w:w="1416" w:type="dxa"/>
+            <w:tcW w:w="4449" w:type="dxa"/>
           </w:tcPr>
           <w:p>
             <w:pPr>
@@ -29138,19 +27813,6 @@
               </w:rPr>
               <w:t>50</w:t>
             </w:r>
-          </w:p>
-        </w:tc>
-        <w:tc>
-          <w:tcPr>
-            <w:tcW w:w="2994" w:type="dxa"/>
-          </w:tcPr>
-          <w:p>
-            <w:pPr>
-              <w:rPr>
-                <w:rFonts w:eastAsia="宋体"/>
-                <w:color w:val="000000"/>
-              </w:rPr>
-            </w:pPr>
           </w:p>
         </w:tc>
       </w:tr>
@@ -29194,7 +27856,7 @@
         </w:tc>
         <w:tc>
           <w:tcPr>
-            <w:tcW w:w="1416" w:type="dxa"/>
+            <w:tcW w:w="4449" w:type="dxa"/>
           </w:tcPr>
           <w:p>
             <w:pPr>
@@ -29209,19 +27871,6 @@
               </w:rPr>
               <w:t>51</w:t>
             </w:r>
-          </w:p>
-        </w:tc>
-        <w:tc>
-          <w:tcPr>
-            <w:tcW w:w="2994" w:type="dxa"/>
-          </w:tcPr>
-          <w:p>
-            <w:pPr>
-              <w:rPr>
-                <w:rFonts w:eastAsia="宋体"/>
-                <w:color w:val="000000"/>
-              </w:rPr>
-            </w:pPr>
           </w:p>
         </w:tc>
       </w:tr>
@@ -29310,7 +27959,7 @@
         </w:tc>
         <w:tc>
           <w:tcPr>
-            <w:tcW w:w="1416" w:type="dxa"/>
+            <w:tcW w:w="4449" w:type="dxa"/>
           </w:tcPr>
           <w:p>
             <w:pPr>
@@ -29325,19 +27974,6 @@
               </w:rPr>
               <w:t>52</w:t>
             </w:r>
-          </w:p>
-        </w:tc>
-        <w:tc>
-          <w:tcPr>
-            <w:tcW w:w="2994" w:type="dxa"/>
-          </w:tcPr>
-          <w:p>
-            <w:pPr>
-              <w:rPr>
-                <w:rFonts w:eastAsia="宋体"/>
-                <w:color w:val="000000"/>
-              </w:rPr>
-            </w:pPr>
           </w:p>
         </w:tc>
       </w:tr>
@@ -29426,7 +28062,7 @@
         </w:tc>
         <w:tc>
           <w:tcPr>
-            <w:tcW w:w="1416" w:type="dxa"/>
+            <w:tcW w:w="4449" w:type="dxa"/>
           </w:tcPr>
           <w:p>
             <w:pPr>
@@ -29441,19 +28077,6 @@
               </w:rPr>
               <w:t>52</w:t>
             </w:r>
-          </w:p>
-        </w:tc>
-        <w:tc>
-          <w:tcPr>
-            <w:tcW w:w="2994" w:type="dxa"/>
-          </w:tcPr>
-          <w:p>
-            <w:pPr>
-              <w:rPr>
-                <w:rFonts w:eastAsia="宋体"/>
-                <w:color w:val="000000"/>
-              </w:rPr>
-            </w:pPr>
           </w:p>
         </w:tc>
       </w:tr>
@@ -29497,7 +28120,7 @@
         </w:tc>
         <w:tc>
           <w:tcPr>
-            <w:tcW w:w="1416" w:type="dxa"/>
+            <w:tcW w:w="4449" w:type="dxa"/>
           </w:tcPr>
           <w:p>
             <w:pPr>
@@ -29512,19 +28135,6 @@
               </w:rPr>
               <w:t>52</w:t>
             </w:r>
-          </w:p>
-        </w:tc>
-        <w:tc>
-          <w:tcPr>
-            <w:tcW w:w="2994" w:type="dxa"/>
-          </w:tcPr>
-          <w:p>
-            <w:pPr>
-              <w:rPr>
-                <w:rFonts w:eastAsia="宋体"/>
-                <w:color w:val="000000"/>
-              </w:rPr>
-            </w:pPr>
           </w:p>
         </w:tc>
       </w:tr>
@@ -29568,7 +28178,7 @@
         </w:tc>
         <w:tc>
           <w:tcPr>
-            <w:tcW w:w="1416" w:type="dxa"/>
+            <w:tcW w:w="4449" w:type="dxa"/>
           </w:tcPr>
           <w:p>
             <w:pPr>
@@ -29583,19 +28193,6 @@
               </w:rPr>
               <w:t>53</w:t>
             </w:r>
-          </w:p>
-        </w:tc>
-        <w:tc>
-          <w:tcPr>
-            <w:tcW w:w="2994" w:type="dxa"/>
-          </w:tcPr>
-          <w:p>
-            <w:pPr>
-              <w:rPr>
-                <w:rFonts w:eastAsia="宋体"/>
-                <w:color w:val="000000"/>
-              </w:rPr>
-            </w:pPr>
           </w:p>
         </w:tc>
       </w:tr>
@@ -29639,7 +28236,7 @@
         </w:tc>
         <w:tc>
           <w:tcPr>
-            <w:tcW w:w="1416" w:type="dxa"/>
+            <w:tcW w:w="4449" w:type="dxa"/>
           </w:tcPr>
           <w:p>
             <w:pPr>
@@ -29654,19 +28251,6 @@
               </w:rPr>
               <w:t>53</w:t>
             </w:r>
-          </w:p>
-        </w:tc>
-        <w:tc>
-          <w:tcPr>
-            <w:tcW w:w="2994" w:type="dxa"/>
-          </w:tcPr>
-          <w:p>
-            <w:pPr>
-              <w:rPr>
-                <w:rFonts w:eastAsia="宋体"/>
-                <w:color w:val="000000"/>
-              </w:rPr>
-            </w:pPr>
           </w:p>
         </w:tc>
       </w:tr>
@@ -29710,7 +28294,7 @@
         </w:tc>
         <w:tc>
           <w:tcPr>
-            <w:tcW w:w="1416" w:type="dxa"/>
+            <w:tcW w:w="4449" w:type="dxa"/>
           </w:tcPr>
           <w:p>
             <w:pPr>
@@ -29725,19 +28309,6 @@
               </w:rPr>
               <w:t>53</w:t>
             </w:r>
-          </w:p>
-        </w:tc>
-        <w:tc>
-          <w:tcPr>
-            <w:tcW w:w="2994" w:type="dxa"/>
-          </w:tcPr>
-          <w:p>
-            <w:pPr>
-              <w:rPr>
-                <w:rFonts w:eastAsia="宋体"/>
-                <w:color w:val="000000"/>
-              </w:rPr>
-            </w:pPr>
           </w:p>
         </w:tc>
       </w:tr>
@@ -29781,7 +28352,7 @@
         </w:tc>
         <w:tc>
           <w:tcPr>
-            <w:tcW w:w="1416" w:type="dxa"/>
+            <w:tcW w:w="4449" w:type="dxa"/>
           </w:tcPr>
           <w:p>
             <w:pPr>
@@ -29796,19 +28367,6 @@
               </w:rPr>
               <w:t>55</w:t>
             </w:r>
-          </w:p>
-        </w:tc>
-        <w:tc>
-          <w:tcPr>
-            <w:tcW w:w="2994" w:type="dxa"/>
-          </w:tcPr>
-          <w:p>
-            <w:pPr>
-              <w:rPr>
-                <w:rFonts w:eastAsia="宋体"/>
-                <w:color w:val="000000"/>
-              </w:rPr>
-            </w:pPr>
           </w:p>
         </w:tc>
       </w:tr>
@@ -29852,7 +28410,7 @@
         </w:tc>
         <w:tc>
           <w:tcPr>
-            <w:tcW w:w="1416" w:type="dxa"/>
+            <w:tcW w:w="4449" w:type="dxa"/>
           </w:tcPr>
           <w:p>
             <w:pPr>
@@ -29867,19 +28425,6 @@
               </w:rPr>
               <w:t>55</w:t>
             </w:r>
-          </w:p>
-        </w:tc>
-        <w:tc>
-          <w:tcPr>
-            <w:tcW w:w="2994" w:type="dxa"/>
-          </w:tcPr>
-          <w:p>
-            <w:pPr>
-              <w:rPr>
-                <w:rFonts w:eastAsia="宋体"/>
-                <w:color w:val="000000"/>
-              </w:rPr>
-            </w:pPr>
           </w:p>
         </w:tc>
       </w:tr>
@@ -29895,8 +28440,9 @@
       <w:pPr>
         <w:pStyle w:val="3"/>
       </w:pPr>
-      <w:bookmarkStart w:id="61" w:name="_Toc41756830"/>
-      <w:r>
+      <w:bookmarkStart w:id="60" w:name="_Toc41842844"/>
+      <w:r>
+        <w:lastRenderedPageBreak/>
         <w:t>7</w:t>
       </w:r>
       <w:r>
@@ -29917,14 +28463,64 @@
         </w:rPr>
         <w:t>类型结构</w:t>
       </w:r>
-      <w:bookmarkEnd w:id="61"/>
-    </w:p>
-    <w:p>
-      <w:pPr>
-        <w:rPr>
-          <w:rFonts w:eastAsia="宋体"/>
-        </w:rPr>
-      </w:pPr>
+      <w:bookmarkEnd w:id="60"/>
+    </w:p>
+    <w:p>
+      <w:pPr>
+        <w:rPr>
+          <w:rFonts w:eastAsia="宋体"/>
+        </w:rPr>
+      </w:pPr>
+      <w:r>
+        <w:drawing>
+          <wp:inline distT="0" distB="0" distL="0" distR="0" wp14:anchorId="59A5EBBE" wp14:editId="29338BAB">
+            <wp:extent cx="2854196" cy="8691148"/>
+            <wp:effectExtent l="0" t="0" r="3810" b="0"/>
+            <wp:docPr id="7" name="图片 7"/>
+            <wp:cNvGraphicFramePr>
+              <a:graphicFrameLocks xmlns:a="http://schemas.openxmlformats.org/drawingml/2006/main" noChangeAspect="1"/>
+            </wp:cNvGraphicFramePr>
+            <a:graphic xmlns:a="http://schemas.openxmlformats.org/drawingml/2006/main">
+              <a:graphicData uri="http://schemas.openxmlformats.org/drawingml/2006/picture">
+                <pic:pic xmlns:pic="http://schemas.openxmlformats.org/drawingml/2006/picture">
+                  <pic:nvPicPr>
+                    <pic:cNvPr id="0" name="Picture 1"/>
+                    <pic:cNvPicPr>
+                      <a:picLocks noChangeAspect="1" noChangeArrowheads="1"/>
+                    </pic:cNvPicPr>
+                  </pic:nvPicPr>
+                  <pic:blipFill>
+                    <a:blip r:embed="rId12" cstate="print">
+                      <a:extLst>
+                        <a:ext uri="{28A0092B-C50C-407E-A947-70E740481C1C}">
+                          <a14:useLocalDpi xmlns:a14="http://schemas.microsoft.com/office/drawing/2010/main" val="0"/>
+                        </a:ext>
+                      </a:extLst>
+                    </a:blip>
+                    <a:srcRect/>
+                    <a:stretch>
+                      <a:fillRect/>
+                    </a:stretch>
+                  </pic:blipFill>
+                  <pic:spPr bwMode="auto">
+                    <a:xfrm>
+                      <a:off x="0" y="0"/>
+                      <a:ext cx="2864592" cy="8722804"/>
+                    </a:xfrm>
+                    <a:prstGeom prst="rect">
+                      <a:avLst/>
+                    </a:prstGeom>
+                    <a:noFill/>
+                    <a:ln>
+                      <a:noFill/>
+                    </a:ln>
+                  </pic:spPr>
+                </pic:pic>
+              </a:graphicData>
+            </a:graphic>
+          </wp:inline>
+        </w:drawing>
+      </w:r>
     </w:p>
     <w:p>
       <w:pPr>
@@ -29937,7 +28533,7 @@
       <w:pPr>
         <w:pStyle w:val="1"/>
       </w:pPr>
-      <w:bookmarkStart w:id="62" w:name="_Toc41756831"/>
+      <w:bookmarkStart w:id="61" w:name="_Toc41842845"/>
       <w:r>
         <w:rPr>
           <w:rFonts w:hint="eastAsia"/>
@@ -29951,23 +28547,23 @@
         </w:rPr>
         <w:t>类的加载</w:t>
       </w:r>
+      <w:bookmarkEnd w:id="61"/>
+    </w:p>
+    <w:p>
+      <w:pPr>
+        <w:pStyle w:val="2"/>
+      </w:pPr>
+      <w:bookmarkStart w:id="62" w:name="_Toc41842846"/>
+      <w:r>
+        <w:t>1</w:t>
+      </w:r>
+      <w:r>
+        <w:rPr>
+          <w:rFonts w:hint="eastAsia"/>
+        </w:rPr>
+        <w:t>类加载过程</w:t>
+      </w:r>
       <w:bookmarkEnd w:id="62"/>
-    </w:p>
-    <w:p>
-      <w:pPr>
-        <w:pStyle w:val="2"/>
-      </w:pPr>
-      <w:bookmarkStart w:id="63" w:name="_Toc41756832"/>
-      <w:r>
-        <w:t>1</w:t>
-      </w:r>
-      <w:r>
-        <w:rPr>
-          <w:rFonts w:hint="eastAsia"/>
-        </w:rPr>
-        <w:t>类加载过程</w:t>
-      </w:r>
-      <w:bookmarkEnd w:id="63"/>
     </w:p>
     <w:p>
       <w:pPr>
@@ -29996,7 +28592,7 @@
                     <pic:cNvPicPr/>
                   </pic:nvPicPr>
                   <pic:blipFill>
-                    <a:blip r:embed="rId12">
+                    <a:blip r:embed="rId13">
                       <a:extLst>
                         <a:ext uri="{28A0092B-C50C-407E-A947-70E740481C1C}">
                           <a14:useLocalDpi xmlns:a14="http://schemas.microsoft.com/office/drawing/2010/main" val="0"/>
@@ -30027,7 +28623,7 @@
       <w:pPr>
         <w:pStyle w:val="2"/>
       </w:pPr>
-      <w:bookmarkStart w:id="64" w:name="_Toc41756833"/>
+      <w:bookmarkStart w:id="63" w:name="_Toc41842847"/>
       <w:r>
         <w:rPr>
           <w:iCs/>
@@ -30047,7 +28643,7 @@
         </w:rPr>
         <w:t>概述</w:t>
       </w:r>
-      <w:bookmarkEnd w:id="64"/>
+      <w:bookmarkEnd w:id="63"/>
     </w:p>
     <w:p>
       <w:pPr>
@@ -30165,28 +28761,9 @@
     <w:p>
       <w:pPr>
         <w:rPr>
-          <w:rFonts w:eastAsia="宋体"/>
-        </w:rPr>
-      </w:pPr>
-      <w:r>
-        <w:rPr>
-          <w:rFonts w:eastAsia="宋体"/>
-        </w:rPr>
-        <w:t>e</w:t>
-      </w:r>
-    </w:p>
-    <w:p>
-      <w:pPr>
-        <w:rPr>
-          <w:rFonts w:eastAsia="宋体"/>
-        </w:rPr>
-      </w:pPr>
-      <w:r>
-        <w:rPr>
-          <w:rFonts w:eastAsia="宋体"/>
-        </w:rPr>
-        <w:t>f</w:t>
-      </w:r>
+          <w:rFonts w:eastAsia="宋体" w:hint="eastAsia"/>
+        </w:rPr>
+      </w:pPr>
     </w:p>
     <w:p>
       <w:pPr>
@@ -30199,7 +28776,7 @@
       <w:pPr>
         <w:pStyle w:val="2"/>
       </w:pPr>
-      <w:bookmarkStart w:id="65" w:name="_Toc41756834"/>
+      <w:bookmarkStart w:id="64" w:name="_Toc41842848"/>
       <w:r>
         <w:t>3</w:t>
       </w:r>
@@ -30218,32 +28795,32 @@
       <w:r>
         <w:t>(Loading)</w:t>
       </w:r>
+      <w:bookmarkEnd w:id="64"/>
+    </w:p>
+    <w:p>
+      <w:pPr>
+        <w:pStyle w:val="3"/>
+      </w:pPr>
+      <w:bookmarkStart w:id="65" w:name="_Toc41842849"/>
+      <w:r>
+        <w:t>3</w:t>
+      </w:r>
+      <w:r>
+        <w:t>.1</w:t>
+      </w:r>
+      <w:r>
+        <w:rPr>
+          <w:rFonts w:hint="eastAsia"/>
+        </w:rPr>
+        <w:t>、</w:t>
+      </w:r>
+      <w:r>
+        <w:rPr>
+          <w:rFonts w:hint="eastAsia"/>
+        </w:rPr>
+        <w:t>概述</w:t>
+      </w:r>
       <w:bookmarkEnd w:id="65"/>
-    </w:p>
-    <w:p>
-      <w:pPr>
-        <w:pStyle w:val="3"/>
-      </w:pPr>
-      <w:bookmarkStart w:id="66" w:name="_Toc41756835"/>
-      <w:r>
-        <w:t>3</w:t>
-      </w:r>
-      <w:r>
-        <w:t>.1</w:t>
-      </w:r>
-      <w:r>
-        <w:rPr>
-          <w:rFonts w:hint="eastAsia"/>
-        </w:rPr>
-        <w:t>、</w:t>
-      </w:r>
-      <w:r>
-        <w:rPr>
-          <w:rFonts w:hint="eastAsia"/>
-        </w:rPr>
-        <w:t>概述</w:t>
-      </w:r>
-      <w:bookmarkEnd w:id="66"/>
     </w:p>
     <w:p>
       <w:pPr>
@@ -30566,7 +29143,7 @@
       <w:pPr>
         <w:pStyle w:val="3"/>
       </w:pPr>
-      <w:bookmarkStart w:id="67" w:name="_Toc41756836"/>
+      <w:bookmarkStart w:id="66" w:name="_Toc41842850"/>
       <w:r>
         <w:t>3</w:t>
       </w:r>
@@ -30585,21 +29162,701 @@
         </w:rPr>
         <w:t>类加载器</w:t>
       </w:r>
+      <w:bookmarkEnd w:id="66"/>
+    </w:p>
+    <w:p>
+      <w:r>
+        <w:t>a</w:t>
+      </w:r>
+      <w:r>
+        <w:rPr>
+          <w:rFonts w:hint="eastAsia"/>
+        </w:rPr>
+        <w:t>、类加载器</w:t>
+      </w:r>
+      <w:r>
+        <w:rPr>
+          <w:rFonts w:hint="eastAsia"/>
+        </w:rPr>
+        <w:t>(</w:t>
+      </w:r>
+      <w:r>
+        <w:t>Class Loader):</w:t>
+      </w:r>
+      <w:r>
+        <w:t xml:space="preserve"> </w:t>
+      </w:r>
+      <w:r>
+        <w:rPr>
+          <w:rFonts w:hint="eastAsia"/>
+        </w:rPr>
+        <w:t>实现类加载阶段中的“通过一个类的全限定名来获取描述该类的二进制字节流”这个动作的代码</w:t>
+      </w:r>
+    </w:p>
+    <w:p>
+      <w:r>
+        <w:rPr>
+          <w:rFonts w:hint="eastAsia"/>
+        </w:rPr>
+        <w:t>b</w:t>
+      </w:r>
+      <w:r>
+        <w:rPr>
+          <w:rFonts w:hint="eastAsia"/>
+        </w:rPr>
+        <w:t>、一个</w:t>
+      </w:r>
+      <w:r>
+        <w:rPr>
+          <w:rFonts w:hint="eastAsia"/>
+        </w:rPr>
+        <w:t>JVM</w:t>
+      </w:r>
+      <w:r>
+        <w:rPr>
+          <w:rFonts w:hint="eastAsia"/>
+        </w:rPr>
+        <w:t>可以有多个类加载器，每个类加载器都有一个独立的类名称空间，</w:t>
+      </w:r>
+      <w:r>
+        <w:rPr>
+          <w:rFonts w:hint="eastAsia"/>
+        </w:rPr>
+        <w:t>仅当两个类被同一类加载器加载，才有可能相同，否则必定不同</w:t>
+      </w:r>
+    </w:p>
+    <w:p>
+      <w:r>
+        <w:rPr>
+          <w:rFonts w:hint="eastAsia"/>
+        </w:rPr>
+        <w:t>c</w:t>
+      </w:r>
+      <w:r>
+        <w:rPr>
+          <w:rFonts w:hint="eastAsia"/>
+        </w:rPr>
+        <w:t>、站在</w:t>
+      </w:r>
+      <w:r>
+        <w:rPr>
+          <w:rFonts w:hint="eastAsia"/>
+        </w:rPr>
+        <w:t>JVM</w:t>
+      </w:r>
+      <w:r>
+        <w:rPr>
+          <w:rFonts w:hint="eastAsia"/>
+        </w:rPr>
+        <w:t>角度，加载器有两种：</w:t>
+      </w:r>
+    </w:p>
+    <w:p>
+      <w:r>
+        <w:rPr>
+          <w:rFonts w:hint="eastAsia"/>
+        </w:rPr>
+        <w:t>c1</w:t>
+      </w:r>
+      <w:r>
+        <w:rPr>
+          <w:rFonts w:hint="eastAsia"/>
+        </w:rPr>
+        <w:t>、</w:t>
+      </w:r>
+      <w:r>
+        <w:rPr>
+          <w:rFonts w:hint="eastAsia"/>
+        </w:rPr>
+        <w:t>启动类加载器</w:t>
+      </w:r>
+      <w:r>
+        <w:rPr>
+          <w:rFonts w:hint="eastAsia"/>
+        </w:rPr>
+        <w:t>(</w:t>
+      </w:r>
+      <w:r>
+        <w:t>Bootstrap ClassLoader)</w:t>
+      </w:r>
+      <w:r>
+        <w:rPr>
+          <w:rFonts w:hint="eastAsia"/>
+        </w:rPr>
+        <w:t>，是</w:t>
+      </w:r>
+      <w:r>
+        <w:t>JVM</w:t>
+      </w:r>
+      <w:r>
+        <w:rPr>
+          <w:rFonts w:hint="eastAsia"/>
+        </w:rPr>
+        <w:t>自身的一部分</w:t>
+      </w:r>
+      <w:r>
+        <w:rPr>
+          <w:rFonts w:hint="eastAsia"/>
+        </w:rPr>
+        <w:t>，具体实现语言根据</w:t>
+      </w:r>
+      <w:r>
+        <w:rPr>
+          <w:rFonts w:hint="eastAsia"/>
+        </w:rPr>
+        <w:t>JVM</w:t>
+      </w:r>
+      <w:r>
+        <w:rPr>
+          <w:rFonts w:hint="eastAsia"/>
+        </w:rPr>
+        <w:t>自身实现决定，可能是</w:t>
+      </w:r>
+      <w:r>
+        <w:rPr>
+          <w:rFonts w:hint="eastAsia"/>
+        </w:rPr>
+        <w:t>JAVA</w:t>
+      </w:r>
+      <w:r>
+        <w:rPr>
+          <w:rFonts w:hint="eastAsia"/>
+        </w:rPr>
+        <w:t>、</w:t>
+      </w:r>
+      <w:r>
+        <w:rPr>
+          <w:rFonts w:hint="eastAsia"/>
+        </w:rPr>
+        <w:t>C</w:t>
+      </w:r>
+      <w:r>
+        <w:rPr>
+          <w:rFonts w:hint="eastAsia"/>
+        </w:rPr>
+        <w:t>、</w:t>
+      </w:r>
+      <w:r>
+        <w:rPr>
+          <w:rFonts w:hint="eastAsia"/>
+        </w:rPr>
+        <w:t>C++</w:t>
+      </w:r>
+      <w:r>
+        <w:rPr>
+          <w:rFonts w:hint="eastAsia"/>
+        </w:rPr>
+        <w:t>等</w:t>
+      </w:r>
+    </w:p>
+    <w:p>
+      <w:r>
+        <w:rPr>
+          <w:rFonts w:hint="eastAsia"/>
+        </w:rPr>
+        <w:t>c2</w:t>
+      </w:r>
+      <w:r>
+        <w:rPr>
+          <w:rFonts w:hint="eastAsia"/>
+        </w:rPr>
+        <w:t>、</w:t>
+      </w:r>
+      <w:r>
+        <w:rPr>
+          <w:rFonts w:hint="eastAsia"/>
+        </w:rPr>
+        <w:t>非启动类加载器</w:t>
+      </w:r>
+      <w:r>
+        <w:rPr>
+          <w:rFonts w:hint="eastAsia"/>
+        </w:rPr>
+        <w:t>，都有</w:t>
+      </w:r>
+      <w:r>
+        <w:rPr>
+          <w:rFonts w:hint="eastAsia"/>
+        </w:rPr>
+        <w:t>J</w:t>
+      </w:r>
+      <w:r>
+        <w:t>AVA</w:t>
+      </w:r>
+      <w:r>
+        <w:rPr>
+          <w:rFonts w:hint="eastAsia"/>
+        </w:rPr>
+        <w:t>语言实现，独立于</w:t>
+      </w:r>
+      <w:r>
+        <w:rPr>
+          <w:rFonts w:hint="eastAsia"/>
+        </w:rPr>
+        <w:t>JVM</w:t>
+      </w:r>
+      <w:r>
+        <w:rPr>
+          <w:rFonts w:hint="eastAsia"/>
+        </w:rPr>
+        <w:t>，并全部继承</w:t>
+      </w:r>
+      <w:r>
+        <w:rPr>
+          <w:rFonts w:hint="eastAsia"/>
+        </w:rPr>
+        <w:t>java.</w:t>
+      </w:r>
+      <w:r>
+        <w:t>lang.ClassLoader</w:t>
+      </w:r>
+    </w:p>
+    <w:p>
+      <w:r>
+        <w:t>d</w:t>
+      </w:r>
+      <w:r>
+        <w:rPr>
+          <w:rFonts w:hint="eastAsia"/>
+        </w:rPr>
+        <w:t>、站在</w:t>
+      </w:r>
+      <w:r>
+        <w:t>JAVA</w:t>
+      </w:r>
+      <w:r>
+        <w:rPr>
+          <w:rFonts w:hint="eastAsia"/>
+        </w:rPr>
+        <w:t>开发人员的角度，有三层类加载器：</w:t>
+      </w:r>
+    </w:p>
+    <w:p>
+      <w:r>
+        <w:rPr>
+          <w:rFonts w:hint="eastAsia"/>
+        </w:rPr>
+        <w:t>d</w:t>
+      </w:r>
+      <w:r>
+        <w:t>.</w:t>
+      </w:r>
+      <w:r>
+        <w:rPr>
+          <w:rFonts w:hint="eastAsia"/>
+        </w:rPr>
+        <w:t>1</w:t>
+      </w:r>
+      <w:r>
+        <w:rPr>
+          <w:rFonts w:hint="eastAsia"/>
+        </w:rPr>
+        <w:t>、</w:t>
+      </w:r>
+      <w:r>
+        <w:rPr>
+          <w:rFonts w:hint="eastAsia"/>
+        </w:rPr>
+        <w:t>启动类加载器</w:t>
+      </w:r>
+      <w:r>
+        <w:t>(Bootstrap ClassLoader)</w:t>
+      </w:r>
+      <w:r>
+        <w:rPr>
+          <w:rFonts w:hint="eastAsia"/>
+        </w:rPr>
+        <w:t>：存放在</w:t>
+      </w:r>
+      <w:r>
+        <w:t>${JAVAHOME}/lib</w:t>
+      </w:r>
+      <w:r>
+        <w:rPr>
+          <w:rFonts w:hint="eastAsia"/>
+        </w:rPr>
+        <w:t>目录或者通过</w:t>
+      </w:r>
+      <w:r>
+        <w:rPr>
+          <w:rFonts w:hint="eastAsia"/>
+        </w:rPr>
+        <w:t>-XBootclasspath</w:t>
+      </w:r>
+      <w:r>
+        <w:rPr>
+          <w:rFonts w:hint="eastAsia"/>
+        </w:rPr>
+        <w:t>参数指定路径，且是</w:t>
+      </w:r>
+      <w:r>
+        <w:rPr>
+          <w:rFonts w:hint="eastAsia"/>
+        </w:rPr>
+        <w:t>JVM</w:t>
+      </w:r>
+      <w:r>
+        <w:rPr>
+          <w:rFonts w:hint="eastAsia"/>
+        </w:rPr>
+        <w:t>指定的文件名（如</w:t>
+      </w:r>
+      <w:r>
+        <w:rPr>
+          <w:rFonts w:hint="eastAsia"/>
+        </w:rPr>
+        <w:t>r</w:t>
+      </w:r>
+      <w:r>
+        <w:t>t</w:t>
+      </w:r>
+      <w:r>
+        <w:rPr>
+          <w:rFonts w:hint="eastAsia"/>
+        </w:rPr>
+        <w:t>.</w:t>
+      </w:r>
+      <w:r>
+        <w:t>jar</w:t>
+      </w:r>
+      <w:r>
+        <w:rPr>
+          <w:rFonts w:hint="eastAsia"/>
+        </w:rPr>
+        <w:t>、</w:t>
+      </w:r>
+      <w:r>
+        <w:rPr>
+          <w:rFonts w:hint="eastAsia"/>
+        </w:rPr>
+        <w:t>tool.</w:t>
+      </w:r>
+      <w:r>
+        <w:t>jar</w:t>
+      </w:r>
+      <w:r>
+        <w:rPr>
+          <w:rFonts w:hint="eastAsia"/>
+        </w:rPr>
+        <w:t>）；无法被</w:t>
+      </w:r>
+      <w:r>
+        <w:rPr>
+          <w:rFonts w:hint="eastAsia"/>
+        </w:rPr>
+        <w:t>J</w:t>
+      </w:r>
+      <w:r>
+        <w:t>AVA</w:t>
+      </w:r>
+      <w:r>
+        <w:rPr>
+          <w:rFonts w:hint="eastAsia"/>
+        </w:rPr>
+        <w:t>直接引用，但可以通过在自定义类加载器中</w:t>
+      </w:r>
+      <w:r>
+        <w:rPr>
+          <w:rFonts w:hint="eastAsia"/>
+        </w:rPr>
+        <w:t>返回</w:t>
+      </w:r>
+      <w:r>
+        <w:rPr>
+          <w:rFonts w:hint="eastAsia"/>
+        </w:rPr>
+        <w:t>n</w:t>
+      </w:r>
+      <w:r>
+        <w:t>ull,</w:t>
+      </w:r>
+      <w:r>
+        <w:rPr>
+          <w:rFonts w:hint="eastAsia"/>
+        </w:rPr>
+        <w:t>把加载请求委派给引导类加载器去处理</w:t>
+      </w:r>
+    </w:p>
+    <w:p>
+      <w:r>
+        <w:rPr>
+          <w:rFonts w:hint="eastAsia"/>
+        </w:rPr>
+        <w:t>d</w:t>
+      </w:r>
+      <w:r>
+        <w:t>.2</w:t>
+      </w:r>
+      <w:r>
+        <w:rPr>
+          <w:rFonts w:hint="eastAsia"/>
+        </w:rPr>
+        <w:t>、扩展类加载器</w:t>
+      </w:r>
+      <w:r>
+        <w:rPr>
+          <w:rFonts w:hint="eastAsia"/>
+        </w:rPr>
+        <w:t>(</w:t>
+      </w:r>
+      <w:r>
+        <w:t>Extension Class Loader)</w:t>
+      </w:r>
+      <w:r>
+        <w:rPr>
+          <w:rFonts w:hint="eastAsia"/>
+        </w:rPr>
+        <w:t>：在</w:t>
+      </w:r>
+      <w:r>
+        <w:rPr>
+          <w:rFonts w:hint="eastAsia"/>
+        </w:rPr>
+        <w:t>su</w:t>
+      </w:r>
+      <w:r>
+        <w:t>n.misc.Launcher$ExtClassLoader</w:t>
+      </w:r>
+      <w:r>
+        <w:rPr>
+          <w:rFonts w:hint="eastAsia"/>
+        </w:rPr>
+        <w:t>中以</w:t>
+      </w:r>
+      <w:r>
+        <w:rPr>
+          <w:rFonts w:hint="eastAsia"/>
+        </w:rPr>
+        <w:t>JVM</w:t>
+      </w:r>
+      <w:r>
+        <w:rPr>
+          <w:rFonts w:hint="eastAsia"/>
+        </w:rPr>
+        <w:t>代码实现；负责加载</w:t>
+      </w:r>
+      <w:r>
+        <w:rPr>
+          <w:rFonts w:hint="eastAsia"/>
+        </w:rPr>
+        <w:t>$</w:t>
+      </w:r>
+      <w:r>
+        <w:t>{JAVAHOME}/lib/ext</w:t>
+      </w:r>
+      <w:r>
+        <w:rPr>
+          <w:rFonts w:hint="eastAsia"/>
+        </w:rPr>
+        <w:t>目录或</w:t>
+      </w:r>
+      <w:r>
+        <w:rPr>
+          <w:rFonts w:hint="eastAsia"/>
+        </w:rPr>
+        <w:t>java.</w:t>
+      </w:r>
+      <w:r>
+        <w:t>ext.dirs</w:t>
+      </w:r>
+      <w:r>
+        <w:rPr>
+          <w:rFonts w:hint="eastAsia"/>
+        </w:rPr>
+        <w:t>系统变量指定路径中所有类库，用户可以</w:t>
+      </w:r>
+      <w:r>
+        <w:rPr>
+          <w:rFonts w:hint="eastAsia"/>
+        </w:rPr>
+        <w:lastRenderedPageBreak/>
+        <w:t>将通用的类库放置此处来扩展</w:t>
+      </w:r>
+      <w:r>
+        <w:rPr>
+          <w:rFonts w:hint="eastAsia"/>
+        </w:rPr>
+        <w:t>JAVA</w:t>
+      </w:r>
+      <w:r>
+        <w:rPr>
+          <w:rFonts w:hint="eastAsia"/>
+        </w:rPr>
+        <w:t>。可以在程序中直接使用此加载器加载类。</w:t>
+      </w:r>
+      <w:r>
+        <w:rPr>
+          <w:rFonts w:hint="eastAsia"/>
+          <w:color w:val="FF0000"/>
+        </w:rPr>
+        <w:t>JDK9</w:t>
+      </w:r>
+      <w:r>
+        <w:rPr>
+          <w:rFonts w:hint="eastAsia"/>
+        </w:rPr>
+        <w:t>之后被平台类加载器</w:t>
+      </w:r>
+      <w:r>
+        <w:rPr>
+          <w:rFonts w:hint="eastAsia"/>
+        </w:rPr>
+        <w:t>(</w:t>
+      </w:r>
+      <w:r>
+        <w:t>Platform Class Loader)</w:t>
+      </w:r>
+      <w:r>
+        <w:rPr>
+          <w:rFonts w:hint="eastAsia"/>
+        </w:rPr>
+        <w:t>代替</w:t>
+      </w:r>
+    </w:p>
+    <w:p>
+      <w:r>
+        <w:rPr>
+          <w:rFonts w:hint="eastAsia"/>
+        </w:rPr>
+        <w:t>d.</w:t>
+      </w:r>
+      <w:r>
+        <w:t>3</w:t>
+      </w:r>
+      <w:r>
+        <w:rPr>
+          <w:rFonts w:hint="eastAsia"/>
+        </w:rPr>
+        <w:t>、平台类加载器</w:t>
+      </w:r>
+      <w:r>
+        <w:rPr>
+          <w:rFonts w:hint="eastAsia"/>
+        </w:rPr>
+        <w:t>(</w:t>
+      </w:r>
+      <w:r>
+        <w:t>Plat</w:t>
+      </w:r>
+      <w:r>
+        <w:rPr>
+          <w:rFonts w:hint="eastAsia"/>
+        </w:rPr>
+        <w:t>form</w:t>
+      </w:r>
+      <w:r>
+        <w:t xml:space="preserve"> Class Loader)</w:t>
+      </w:r>
+    </w:p>
+    <w:p>
+      <w:r>
+        <w:rPr>
+          <w:rFonts w:hint="eastAsia"/>
+        </w:rPr>
+        <w:t>d</w:t>
+      </w:r>
+      <w:r>
+        <w:t>.</w:t>
+      </w:r>
+      <w:r>
+        <w:rPr>
+          <w:rFonts w:hint="eastAsia"/>
+        </w:rPr>
+        <w:t>4</w:t>
+      </w:r>
+      <w:r>
+        <w:rPr>
+          <w:rFonts w:hint="eastAsia"/>
+        </w:rPr>
+        <w:t>、应用程序类加载器</w:t>
+      </w:r>
+      <w:r>
+        <w:rPr>
+          <w:rFonts w:hint="eastAsia"/>
+        </w:rPr>
+        <w:t>(</w:t>
+      </w:r>
+      <w:r>
+        <w:t>Application Class Loader)</w:t>
+      </w:r>
+      <w:r>
+        <w:rPr>
+          <w:rFonts w:hint="eastAsia"/>
+        </w:rPr>
+        <w:t>：由</w:t>
+      </w:r>
+      <w:r>
+        <w:rPr>
+          <w:rFonts w:hint="eastAsia"/>
+        </w:rPr>
+        <w:t>sun</w:t>
+      </w:r>
+      <w:r>
+        <w:t>.misc.Launcher$AppClassLoader</w:t>
+      </w:r>
+      <w:r>
+        <w:rPr>
+          <w:rFonts w:hint="eastAsia"/>
+        </w:rPr>
+        <w:t>实现。负责加载用户类路径</w:t>
+      </w:r>
+      <w:r>
+        <w:rPr>
+          <w:rFonts w:hint="eastAsia"/>
+        </w:rPr>
+        <w:t>(</w:t>
+      </w:r>
+      <w:r>
+        <w:t>classPath)</w:t>
+      </w:r>
+      <w:r>
+        <w:rPr>
+          <w:rFonts w:hint="eastAsia"/>
+        </w:rPr>
+        <w:t>上所有的类库，如果没有自定义类加载器，则默认为此。</w:t>
+      </w:r>
+    </w:p>
+    <w:p/>
+    <w:p>
+      <w:pPr>
+        <w:pStyle w:val="3"/>
+      </w:pPr>
+      <w:bookmarkStart w:id="67" w:name="_Toc41842851"/>
+      <w:r>
+        <w:t>3</w:t>
+      </w:r>
+      <w:r>
+        <w:rPr>
+          <w:rFonts w:hint="eastAsia"/>
+        </w:rPr>
+        <w:t>.</w:t>
+      </w:r>
+      <w:r>
+        <w:rPr>
+          <w:rFonts w:hint="eastAsia"/>
+        </w:rPr>
+        <w:t>3</w:t>
+      </w:r>
+      <w:r>
+        <w:rPr>
+          <w:rFonts w:hint="eastAsia"/>
+        </w:rPr>
+        <w:t>双亲委派</w:t>
+      </w:r>
       <w:bookmarkEnd w:id="67"/>
     </w:p>
     <w:p>
-      <w:pPr>
-        <w:pStyle w:val="3"/>
-      </w:pPr>
-      <w:bookmarkStart w:id="68" w:name="_Toc41756837"/>
-      <w:r>
+      <w:r>
+        <w:rPr>
+          <w:rFonts w:hint="eastAsia"/>
+        </w:rPr>
         <w:t>a</w:t>
       </w:r>
       <w:r>
         <w:rPr>
           <w:rFonts w:hint="eastAsia"/>
         </w:rPr>
-        <w:t>、类加载器</w:t>
+        <w:t>、工作过程：收到一个类加载请求，先将其委派给父类加载器加载，直到最顶层的类启动加载器中，当父类加载器无法完成加载</w:t>
       </w:r>
       <w:r>
         <w:rPr>
@@ -30608,7 +29865,88 @@
         <w:t>(</w:t>
       </w:r>
       <w:r>
-        <w:t>Class Loader):</w:t>
+        <w:rPr>
+          <w:rFonts w:hint="eastAsia"/>
+        </w:rPr>
+        <w:t>找不到类</w:t>
+      </w:r>
+      <w:r>
+        <w:t>)</w:t>
+      </w:r>
+      <w:r>
+        <w:rPr>
+          <w:rFonts w:hint="eastAsia"/>
+        </w:rPr>
+        <w:t>，子类加载器才会尝试加载类</w:t>
+      </w:r>
+    </w:p>
+    <w:p>
+      <w:r>
+        <w:rPr>
+          <w:rFonts w:hint="eastAsia"/>
+        </w:rPr>
+        <w:t>b</w:t>
+      </w:r>
+      <w:r>
+        <w:rPr>
+          <w:rFonts w:hint="eastAsia"/>
+        </w:rPr>
+        <w:t>、并不是一个有强制性约束的模型，而是一种类加载器实现的推荐实现</w:t>
+      </w:r>
+    </w:p>
+    <w:p>
+      <w:r>
+        <w:rPr>
+          <w:rFonts w:hint="eastAsia"/>
+        </w:rPr>
+        <w:t>c</w:t>
+      </w:r>
+      <w:r>
+        <w:rPr>
+          <w:rFonts w:hint="eastAsia"/>
+        </w:rPr>
+        <w:t>、能保证类在各个环境中保持唯一</w:t>
+      </w:r>
+    </w:p>
+    <w:p>
+      <w:r>
+        <w:rPr>
+          <w:rFonts w:hint="eastAsia"/>
+        </w:rPr>
+        <w:t>d</w:t>
+      </w:r>
+      <w:r>
+        <w:rPr>
+          <w:rFonts w:hint="eastAsia"/>
+        </w:rPr>
+        <w:t>、</w:t>
+      </w:r>
+      <w:r>
+        <w:rPr>
+          <w:rFonts w:hint="eastAsia"/>
+          <w:color w:val="FF0000"/>
+        </w:rPr>
+        <w:t>自定义类加载器实现代码实例</w:t>
+      </w:r>
+    </w:p>
+    <w:p>
+      <w:r>
+        <w:rPr>
+          <w:rFonts w:hint="eastAsia"/>
+        </w:rPr>
+        <w:t>e</w:t>
+      </w:r>
+      <w:r>
+        <w:rPr>
+          <w:rFonts w:hint="eastAsia"/>
+        </w:rPr>
+        <w:t>、</w:t>
+      </w:r>
+      <w:r>
+        <w:rPr>
+          <w:rFonts w:hint="eastAsia"/>
+        </w:rPr>
+        <w:t>JDK</w:t>
       </w:r>
       <w:r>
         <w:t xml:space="preserve"> </w:t>
@@ -30617,783 +29955,26 @@
         <w:rPr>
           <w:rFonts w:hint="eastAsia"/>
         </w:rPr>
-        <w:t>实现类加载阶段中的“通过一个类的全限定名来获取描述该类的二进制字节流”这个动作的代码</w:t>
-      </w:r>
-      <w:bookmarkEnd w:id="68"/>
-    </w:p>
-    <w:p>
-      <w:r>
-        <w:rPr>
-          <w:rFonts w:hint="eastAsia"/>
-        </w:rPr>
-        <w:t>b</w:t>
-      </w:r>
-      <w:r>
-        <w:rPr>
-          <w:rFonts w:hint="eastAsia"/>
-        </w:rPr>
-        <w:t>、一个</w:t>
-      </w:r>
-      <w:r>
-        <w:rPr>
-          <w:rFonts w:hint="eastAsia"/>
-        </w:rPr>
-        <w:t>JVM</w:t>
-      </w:r>
-      <w:r>
-        <w:rPr>
-          <w:rFonts w:hint="eastAsia"/>
-        </w:rPr>
-        <w:t>可以有多个类加载器，每个类加载器都有一个独立的类名称空间，</w:t>
-      </w:r>
-      <w:r>
-        <w:rPr>
-          <w:rFonts w:hint="eastAsia"/>
-        </w:rPr>
-        <w:t>仅当两个类被同一类加载器加载，才有可能相同，否则必定不同</w:t>
-      </w:r>
-    </w:p>
-    <w:p>
-      <w:r>
-        <w:rPr>
-          <w:rFonts w:hint="eastAsia"/>
-        </w:rPr>
-        <w:t>c</w:t>
-      </w:r>
-      <w:r>
-        <w:rPr>
-          <w:rFonts w:hint="eastAsia"/>
-        </w:rPr>
-        <w:t>、站在</w:t>
-      </w:r>
-      <w:r>
-        <w:rPr>
-          <w:rFonts w:hint="eastAsia"/>
-        </w:rPr>
-        <w:t>JVM</w:t>
-      </w:r>
-      <w:r>
-        <w:rPr>
-          <w:rFonts w:hint="eastAsia"/>
-        </w:rPr>
-        <w:t>角度，加载器有两种：</w:t>
-      </w:r>
-    </w:p>
-    <w:p>
-      <w:r>
-        <w:rPr>
-          <w:rFonts w:hint="eastAsia"/>
-        </w:rPr>
-        <w:t>c1</w:t>
-      </w:r>
-      <w:r>
-        <w:rPr>
-          <w:rFonts w:hint="eastAsia"/>
-        </w:rPr>
-        <w:t>、</w:t>
-      </w:r>
-      <w:r>
-        <w:rPr>
-          <w:rFonts w:hint="eastAsia"/>
-        </w:rPr>
-        <w:t>启动类加载器</w:t>
-      </w:r>
-      <w:r>
-        <w:rPr>
-          <w:rFonts w:hint="eastAsia"/>
-        </w:rPr>
-        <w:t>(</w:t>
-      </w:r>
-      <w:r>
-        <w:t>Bootstrap ClassLoader)</w:t>
-      </w:r>
-      <w:r>
-        <w:rPr>
-          <w:rFonts w:hint="eastAsia"/>
-        </w:rPr>
-        <w:t>，是</w:t>
-      </w:r>
-      <w:r>
-        <w:t>JVM</w:t>
-      </w:r>
-      <w:r>
-        <w:rPr>
-          <w:rFonts w:hint="eastAsia"/>
-        </w:rPr>
-        <w:t>自身的一部分</w:t>
-      </w:r>
-      <w:r>
-        <w:rPr>
-          <w:rFonts w:hint="eastAsia"/>
-        </w:rPr>
-        <w:t>，具体实现语言根据</w:t>
-      </w:r>
-      <w:r>
-        <w:rPr>
-          <w:rFonts w:hint="eastAsia"/>
-        </w:rPr>
-        <w:t>JVM</w:t>
-      </w:r>
-      <w:r>
-        <w:rPr>
-          <w:rFonts w:hint="eastAsia"/>
-        </w:rPr>
-        <w:t>自身实现决定，可能是</w:t>
-      </w:r>
-      <w:r>
-        <w:rPr>
-          <w:rFonts w:hint="eastAsia"/>
-        </w:rPr>
-        <w:t>JAVA</w:t>
-      </w:r>
-      <w:r>
-        <w:rPr>
-          <w:rFonts w:hint="eastAsia"/>
-        </w:rPr>
-        <w:t>、</w:t>
-      </w:r>
-      <w:r>
-        <w:rPr>
-          <w:rFonts w:hint="eastAsia"/>
-        </w:rPr>
-        <w:t>C</w:t>
-      </w:r>
-      <w:r>
-        <w:rPr>
-          <w:rFonts w:hint="eastAsia"/>
-        </w:rPr>
-        <w:t>、</w:t>
-      </w:r>
-      <w:r>
-        <w:rPr>
-          <w:rFonts w:hint="eastAsia"/>
-        </w:rPr>
-        <w:t>C++</w:t>
-      </w:r>
-      <w:r>
-        <w:rPr>
-          <w:rFonts w:hint="eastAsia"/>
-        </w:rPr>
-        <w:t>等</w:t>
-      </w:r>
-    </w:p>
-    <w:p>
-      <w:r>
-        <w:rPr>
-          <w:rFonts w:hint="eastAsia"/>
-        </w:rPr>
-        <w:t>c2</w:t>
-      </w:r>
-      <w:r>
-        <w:rPr>
-          <w:rFonts w:hint="eastAsia"/>
-        </w:rPr>
-        <w:t>、</w:t>
-      </w:r>
-      <w:r>
-        <w:rPr>
-          <w:rFonts w:hint="eastAsia"/>
-        </w:rPr>
-        <w:t>非启动类加载器</w:t>
-      </w:r>
-      <w:r>
-        <w:rPr>
-          <w:rFonts w:hint="eastAsia"/>
-        </w:rPr>
-        <w:t>，都有</w:t>
-      </w:r>
-      <w:r>
-        <w:rPr>
-          <w:rFonts w:hint="eastAsia"/>
-        </w:rPr>
-        <w:t>J</w:t>
-      </w:r>
-      <w:r>
-        <w:t>AVA</w:t>
-      </w:r>
-      <w:r>
-        <w:rPr>
-          <w:rFonts w:hint="eastAsia"/>
-        </w:rPr>
-        <w:t>语言实现，独立于</w:t>
-      </w:r>
-      <w:r>
-        <w:rPr>
-          <w:rFonts w:hint="eastAsia"/>
-        </w:rPr>
-        <w:t>JVM</w:t>
-      </w:r>
-      <w:r>
-        <w:rPr>
-          <w:rFonts w:hint="eastAsia"/>
-        </w:rPr>
-        <w:t>，并全部继承</w:t>
-      </w:r>
-      <w:r>
-        <w:rPr>
-          <w:rFonts w:hint="eastAsia"/>
-        </w:rPr>
-        <w:t>java.</w:t>
-      </w:r>
-      <w:r>
-        <w:t>lang.ClassLoader</w:t>
-      </w:r>
-    </w:p>
-    <w:p>
-      <w:r>
-        <w:t>d</w:t>
-      </w:r>
-      <w:r>
-        <w:rPr>
-          <w:rFonts w:hint="eastAsia"/>
-        </w:rPr>
-        <w:t>、站在</w:t>
-      </w:r>
-      <w:r>
-        <w:t>JAVA</w:t>
-      </w:r>
-      <w:r>
-        <w:rPr>
-          <w:rFonts w:hint="eastAsia"/>
-        </w:rPr>
-        <w:t>开发人员的角度，有三层类加载器：</w:t>
-      </w:r>
-    </w:p>
-    <w:p>
-      <w:r>
-        <w:rPr>
-          <w:rFonts w:hint="eastAsia"/>
-        </w:rPr>
-        <w:t>d</w:t>
-      </w:r>
-      <w:r>
-        <w:t>.</w:t>
-      </w:r>
-      <w:r>
-        <w:rPr>
-          <w:rFonts w:hint="eastAsia"/>
-        </w:rPr>
-        <w:t>1</w:t>
-      </w:r>
-      <w:r>
-        <w:rPr>
-          <w:rFonts w:hint="eastAsia"/>
-        </w:rPr>
-        <w:t>、</w:t>
-      </w:r>
-      <w:r>
-        <w:rPr>
-          <w:rFonts w:hint="eastAsia"/>
-        </w:rPr>
-        <w:t>启动类加载器</w:t>
-      </w:r>
-      <w:r>
-        <w:t>(Bootstrap ClassLoader)</w:t>
-      </w:r>
-      <w:r>
-        <w:rPr>
-          <w:rFonts w:hint="eastAsia"/>
-        </w:rPr>
-        <w:t>：存放在</w:t>
-      </w:r>
-      <w:r>
-        <w:t>${JAVAHOME}/lib</w:t>
-      </w:r>
-      <w:r>
-        <w:rPr>
-          <w:rFonts w:hint="eastAsia"/>
-        </w:rPr>
-        <w:t>目录或者通过</w:t>
-      </w:r>
-      <w:r>
-        <w:rPr>
-          <w:rFonts w:hint="eastAsia"/>
-        </w:rPr>
-        <w:t>-XBootclasspath</w:t>
-      </w:r>
-      <w:r>
-        <w:rPr>
-          <w:rFonts w:hint="eastAsia"/>
-        </w:rPr>
-        <w:t>参数指定路径，且是</w:t>
-      </w:r>
-      <w:r>
-        <w:rPr>
-          <w:rFonts w:hint="eastAsia"/>
-        </w:rPr>
-        <w:t>JVM</w:t>
-      </w:r>
-      <w:r>
-        <w:rPr>
-          <w:rFonts w:hint="eastAsia"/>
-        </w:rPr>
-        <w:t>指定的文件名（如</w:t>
-      </w:r>
-      <w:r>
-        <w:rPr>
-          <w:rFonts w:hint="eastAsia"/>
-        </w:rPr>
-        <w:t>r</w:t>
-      </w:r>
-      <w:r>
-        <w:t>t</w:t>
-      </w:r>
-      <w:r>
-        <w:rPr>
-          <w:rFonts w:hint="eastAsia"/>
-        </w:rPr>
-        <w:t>.</w:t>
-      </w:r>
-      <w:r>
-        <w:t>jar</w:t>
-      </w:r>
-      <w:r>
-        <w:rPr>
-          <w:rFonts w:hint="eastAsia"/>
-        </w:rPr>
-        <w:t>、</w:t>
-      </w:r>
-      <w:r>
-        <w:rPr>
-          <w:rFonts w:hint="eastAsia"/>
-        </w:rPr>
-        <w:t>tool.</w:t>
-      </w:r>
-      <w:r>
-        <w:t>jar</w:t>
-      </w:r>
-      <w:r>
-        <w:rPr>
-          <w:rFonts w:hint="eastAsia"/>
-        </w:rPr>
-        <w:t>）；无法被</w:t>
-      </w:r>
-      <w:r>
-        <w:rPr>
-          <w:rFonts w:hint="eastAsia"/>
-        </w:rPr>
-        <w:t>J</w:t>
-      </w:r>
-      <w:r>
-        <w:t>AVA</w:t>
-      </w:r>
-      <w:r>
-        <w:rPr>
-          <w:rFonts w:hint="eastAsia"/>
-        </w:rPr>
-        <w:t>直接引用，但可以通过在自定义类加载器中</w:t>
-      </w:r>
-      <w:r>
-        <w:rPr>
-          <w:rFonts w:hint="eastAsia"/>
-        </w:rPr>
-        <w:t>返回</w:t>
-      </w:r>
-      <w:r>
-        <w:rPr>
-          <w:rFonts w:hint="eastAsia"/>
-        </w:rPr>
-        <w:t>n</w:t>
-      </w:r>
-      <w:r>
-        <w:t>ull,</w:t>
-      </w:r>
-      <w:r>
-        <w:rPr>
-          <w:rFonts w:hint="eastAsia"/>
-        </w:rPr>
-        <w:t>把加载请求委派给引导类加载器去处理</w:t>
-      </w:r>
-    </w:p>
-    <w:p>
-      <w:r>
-        <w:rPr>
-          <w:rFonts w:hint="eastAsia"/>
-        </w:rPr>
-        <w:lastRenderedPageBreak/>
-        <w:t>d</w:t>
-      </w:r>
-      <w:r>
-        <w:t>.2</w:t>
-      </w:r>
-      <w:r>
-        <w:rPr>
-          <w:rFonts w:hint="eastAsia"/>
-        </w:rPr>
-        <w:t>、扩展类加载器</w:t>
-      </w:r>
-      <w:r>
-        <w:rPr>
-          <w:rFonts w:hint="eastAsia"/>
-        </w:rPr>
-        <w:t>(</w:t>
-      </w:r>
-      <w:r>
-        <w:t>Extension Class Loader)</w:t>
-      </w:r>
-      <w:r>
-        <w:rPr>
-          <w:rFonts w:hint="eastAsia"/>
-        </w:rPr>
-        <w:t>：在</w:t>
-      </w:r>
-      <w:r>
-        <w:rPr>
-          <w:rFonts w:hint="eastAsia"/>
-        </w:rPr>
-        <w:t>su</w:t>
-      </w:r>
-      <w:r>
-        <w:t>n.misc.Launcher$ExtClassLoader</w:t>
-      </w:r>
-      <w:r>
-        <w:rPr>
-          <w:rFonts w:hint="eastAsia"/>
-        </w:rPr>
-        <w:t>中以</w:t>
-      </w:r>
-      <w:r>
-        <w:rPr>
-          <w:rFonts w:hint="eastAsia"/>
-        </w:rPr>
-        <w:t>JVM</w:t>
-      </w:r>
-      <w:r>
-        <w:rPr>
-          <w:rFonts w:hint="eastAsia"/>
-        </w:rPr>
-        <w:t>代码实现；负责加载</w:t>
-      </w:r>
-      <w:r>
-        <w:rPr>
-          <w:rFonts w:hint="eastAsia"/>
-        </w:rPr>
-        <w:t>$</w:t>
-      </w:r>
-      <w:r>
-        <w:t>{JAVAHOME}/lib/ext</w:t>
-      </w:r>
-      <w:r>
-        <w:rPr>
-          <w:rFonts w:hint="eastAsia"/>
-        </w:rPr>
-        <w:t>目录或</w:t>
-      </w:r>
-      <w:r>
-        <w:rPr>
-          <w:rFonts w:hint="eastAsia"/>
-        </w:rPr>
-        <w:t>java.</w:t>
-      </w:r>
-      <w:r>
-        <w:t>ext.dirs</w:t>
-      </w:r>
-      <w:r>
-        <w:rPr>
-          <w:rFonts w:hint="eastAsia"/>
-        </w:rPr>
-        <w:t>系统变量指定路径中所有类库，用户可以将通用的类库放置此处来扩展</w:t>
-      </w:r>
-      <w:r>
-        <w:rPr>
-          <w:rFonts w:hint="eastAsia"/>
-        </w:rPr>
-        <w:t>JAVA</w:t>
-      </w:r>
-      <w:r>
-        <w:rPr>
-          <w:rFonts w:hint="eastAsia"/>
-        </w:rPr>
-        <w:t>。可以在程序中直接使用此加载器加载类。</w:t>
+        <w:t>9</w:t>
+      </w:r>
+      <w:r>
+        <w:rPr>
+          <w:rFonts w:hint="eastAsia"/>
+        </w:rPr>
+        <w:t>模块化后，类加载器的双亲委派机制被</w:t>
       </w:r>
       <w:r>
         <w:rPr>
           <w:rFonts w:hint="eastAsia"/>
           <w:color w:val="FF0000"/>
         </w:rPr>
-        <w:t>JDK9</w:t>
-      </w:r>
-      <w:r>
-        <w:rPr>
-          <w:rFonts w:hint="eastAsia"/>
-        </w:rPr>
-        <w:t>之后被平台类加载器</w:t>
-      </w:r>
-      <w:r>
-        <w:rPr>
-          <w:rFonts w:hint="eastAsia"/>
-        </w:rPr>
-        <w:t>(</w:t>
-      </w:r>
-      <w:r>
-        <w:t>Platform Class Loader)</w:t>
-      </w:r>
-      <w:r>
-        <w:rPr>
-          <w:rFonts w:hint="eastAsia"/>
-        </w:rPr>
-        <w:t>代替</w:t>
-      </w:r>
-    </w:p>
-    <w:p>
-      <w:pPr>
-        <w:rPr>
-          <w:rFonts w:hint="eastAsia"/>
-        </w:rPr>
-      </w:pPr>
-      <w:r>
-        <w:rPr>
-          <w:rFonts w:hint="eastAsia"/>
-        </w:rPr>
-        <w:t>d.</w:t>
-      </w:r>
-      <w:r>
-        <w:t>3</w:t>
-      </w:r>
-      <w:r>
-        <w:rPr>
-          <w:rFonts w:hint="eastAsia"/>
-        </w:rPr>
-        <w:t>、平台类加载器</w:t>
-      </w:r>
-      <w:r>
-        <w:rPr>
-          <w:rFonts w:hint="eastAsia"/>
-        </w:rPr>
-        <w:t>(</w:t>
-      </w:r>
-      <w:r>
-        <w:t>Plat</w:t>
-      </w:r>
-      <w:r>
-        <w:rPr>
-          <w:rFonts w:hint="eastAsia"/>
-        </w:rPr>
-        <w:t>form</w:t>
-      </w:r>
-      <w:r>
-        <w:t xml:space="preserve"> Class Loader)</w:t>
-      </w:r>
-    </w:p>
-    <w:p>
-      <w:r>
-        <w:rPr>
-          <w:rFonts w:hint="eastAsia"/>
-        </w:rPr>
-        <w:t>d</w:t>
-      </w:r>
-      <w:r>
-        <w:t>.</w:t>
-      </w:r>
-      <w:r>
-        <w:rPr>
-          <w:rFonts w:hint="eastAsia"/>
-        </w:rPr>
-        <w:t>4</w:t>
-      </w:r>
-      <w:r>
-        <w:rPr>
-          <w:rFonts w:hint="eastAsia"/>
-        </w:rPr>
-        <w:t>、应用程序类加载器</w:t>
-      </w:r>
-      <w:r>
-        <w:rPr>
-          <w:rFonts w:hint="eastAsia"/>
-        </w:rPr>
-        <w:t>(</w:t>
-      </w:r>
-      <w:r>
-        <w:t>Application Class Loader)</w:t>
-      </w:r>
-      <w:r>
-        <w:rPr>
-          <w:rFonts w:hint="eastAsia"/>
-        </w:rPr>
-        <w:t>：由</w:t>
-      </w:r>
-      <w:r>
-        <w:rPr>
-          <w:rFonts w:hint="eastAsia"/>
-        </w:rPr>
-        <w:t>sun</w:t>
-      </w:r>
-      <w:r>
-        <w:t>.misc.Launcher$AppClassLoader</w:t>
-      </w:r>
-      <w:r>
-        <w:rPr>
-          <w:rFonts w:hint="eastAsia"/>
-        </w:rPr>
-        <w:t>实现。负责加载用户类路径</w:t>
-      </w:r>
-      <w:r>
-        <w:rPr>
-          <w:rFonts w:hint="eastAsia"/>
-        </w:rPr>
-        <w:t>(</w:t>
-      </w:r>
-      <w:r>
-        <w:t>classPath)</w:t>
-      </w:r>
-      <w:r>
-        <w:rPr>
-          <w:rFonts w:hint="eastAsia"/>
-        </w:rPr>
-        <w:t>上所有的类库，如果没有自定义类加载器，则默认为此。</w:t>
-      </w:r>
-    </w:p>
-    <w:p/>
-    <w:p>
-      <w:pPr>
-        <w:pStyle w:val="3"/>
-      </w:pPr>
-      <w:bookmarkStart w:id="69" w:name="_Toc41756838"/>
-      <w:r>
-        <w:t>3</w:t>
-      </w:r>
-      <w:r>
-        <w:rPr>
-          <w:rFonts w:hint="eastAsia"/>
-        </w:rPr>
-        <w:t>.</w:t>
-      </w:r>
-      <w:r>
-        <w:rPr>
-          <w:rFonts w:hint="eastAsia"/>
-        </w:rPr>
-        <w:t>3</w:t>
-      </w:r>
-      <w:r>
-        <w:rPr>
-          <w:rFonts w:hint="eastAsia"/>
-        </w:rPr>
-        <w:t>双亲委派</w:t>
-      </w:r>
-      <w:bookmarkEnd w:id="69"/>
-    </w:p>
-    <w:p>
-      <w:r>
-        <w:rPr>
-          <w:rFonts w:hint="eastAsia"/>
-        </w:rPr>
-        <w:t>a</w:t>
-      </w:r>
-      <w:r>
-        <w:rPr>
-          <w:rFonts w:hint="eastAsia"/>
-        </w:rPr>
-        <w:t>、工作过程：收到一个类加载请求，先将其委派给父类加载器加载，直到最顶层的类启动加载器中，当父类加载器无法完成加载</w:t>
-      </w:r>
-      <w:r>
-        <w:rPr>
-          <w:rFonts w:hint="eastAsia"/>
-        </w:rPr>
-        <w:t>(</w:t>
-      </w:r>
-      <w:r>
-        <w:rPr>
-          <w:rFonts w:hint="eastAsia"/>
-        </w:rPr>
-        <w:t>找不到类</w:t>
-      </w:r>
-      <w:r>
-        <w:t>)</w:t>
-      </w:r>
-      <w:r>
-        <w:rPr>
-          <w:rFonts w:hint="eastAsia"/>
-        </w:rPr>
-        <w:t>，子类加载器才会尝试加载类</w:t>
-      </w:r>
-    </w:p>
-    <w:p>
-      <w:r>
-        <w:rPr>
-          <w:rFonts w:hint="eastAsia"/>
-        </w:rPr>
-        <w:t>b</w:t>
-      </w:r>
-      <w:r>
-        <w:rPr>
-          <w:rFonts w:hint="eastAsia"/>
-        </w:rPr>
-        <w:t>、并不是一个有强制性约束的模型，而是一种类加载器实现的推荐实现</w:t>
-      </w:r>
-    </w:p>
-    <w:p>
-      <w:r>
-        <w:rPr>
-          <w:rFonts w:hint="eastAsia"/>
-        </w:rPr>
-        <w:t>c</w:t>
-      </w:r>
-      <w:r>
-        <w:rPr>
-          <w:rFonts w:hint="eastAsia"/>
-        </w:rPr>
-        <w:t>、能保证类在各个环境中保持唯一</w:t>
-      </w:r>
-    </w:p>
-    <w:p>
-      <w:r>
-        <w:rPr>
-          <w:rFonts w:hint="eastAsia"/>
-        </w:rPr>
-        <w:t>d</w:t>
-      </w:r>
-      <w:r>
-        <w:rPr>
-          <w:rFonts w:hint="eastAsia"/>
-        </w:rPr>
-        <w:t>、</w:t>
-      </w:r>
-      <w:r>
-        <w:rPr>
-          <w:rFonts w:hint="eastAsia"/>
-          <w:color w:val="FF0000"/>
-        </w:rPr>
-        <w:t>自定义类加载器实现代码实例</w:t>
-      </w:r>
-    </w:p>
-    <w:p>
-      <w:pPr>
-        <w:rPr>
-          <w:rFonts w:hint="eastAsia"/>
-        </w:rPr>
-      </w:pPr>
-      <w:r>
-        <w:rPr>
-          <w:rFonts w:hint="eastAsia"/>
-        </w:rPr>
-        <w:t>e</w:t>
-      </w:r>
-      <w:r>
-        <w:rPr>
-          <w:rFonts w:hint="eastAsia"/>
-        </w:rPr>
-        <w:t>、</w:t>
-      </w:r>
-      <w:r>
-        <w:rPr>
-          <w:rFonts w:hint="eastAsia"/>
-        </w:rPr>
-        <w:t>JDK</w:t>
-      </w:r>
-      <w:r>
-        <w:t xml:space="preserve"> </w:t>
-      </w:r>
-      <w:r>
-        <w:rPr>
-          <w:rFonts w:hint="eastAsia"/>
-        </w:rPr>
-        <w:t>9</w:t>
-      </w:r>
-      <w:r>
-        <w:rPr>
-          <w:rFonts w:hint="eastAsia"/>
-        </w:rPr>
-        <w:t>模块化后，类加载器的双亲委派机制被第四次破坏</w:t>
+        <w:t>第四次</w:t>
+      </w:r>
+      <w:r>
+        <w:rPr>
+          <w:rFonts w:hint="eastAsia"/>
+        </w:rPr>
+        <w:t>破坏</w:t>
       </w:r>
     </w:p>
     <w:p>
@@ -31419,7 +30000,7 @@
                     </pic:cNvPicPr>
                   </pic:nvPicPr>
                   <pic:blipFill>
-                    <a:blip r:embed="rId13">
+                    <a:blip r:embed="rId14">
                       <a:extLst>
                         <a:ext uri="{28A0092B-C50C-407E-A947-70E740481C1C}">
                           <a14:useLocalDpi xmlns:a14="http://schemas.microsoft.com/office/drawing/2010/main" val="0"/>
@@ -31468,7 +30049,7 @@
       <w:pPr>
         <w:pStyle w:val="2"/>
       </w:pPr>
-      <w:bookmarkStart w:id="70" w:name="_Toc41756839"/>
+      <w:bookmarkStart w:id="68" w:name="_Toc41842852"/>
       <w:r>
         <w:rPr>
           <w:iCs/>
@@ -31497,488 +30078,482 @@
       <w:r>
         <w:t>Verification)</w:t>
       </w:r>
+      <w:bookmarkEnd w:id="68"/>
+    </w:p>
+    <w:p>
+      <w:pPr>
+        <w:pStyle w:val="3"/>
+      </w:pPr>
+      <w:bookmarkStart w:id="69" w:name="_Toc41842853"/>
+      <w:r>
+        <w:t>4</w:t>
+      </w:r>
+      <w:r>
+        <w:t>.1</w:t>
+      </w:r>
+      <w:r>
+        <w:rPr>
+          <w:rFonts w:hint="eastAsia"/>
+        </w:rPr>
+        <w:t>、</w:t>
+      </w:r>
+      <w:r>
+        <w:rPr>
+          <w:rFonts w:hint="eastAsia"/>
+        </w:rPr>
+        <w:t>概述</w:t>
+      </w:r>
+      <w:bookmarkEnd w:id="69"/>
+    </w:p>
+    <w:p>
+      <w:pPr>
+        <w:rPr>
+          <w:rFonts w:eastAsia="宋体"/>
+          <w:color w:val="FF0000"/>
+        </w:rPr>
+      </w:pPr>
+      <w:r>
+        <w:rPr>
+          <w:rFonts w:eastAsia="宋体" w:hint="eastAsia"/>
+          <w:color w:val="FF0000"/>
+        </w:rPr>
+        <w:t>a</w:t>
+      </w:r>
+      <w:r>
+        <w:rPr>
+          <w:rFonts w:eastAsia="宋体" w:hint="eastAsia"/>
+          <w:color w:val="FF0000"/>
+        </w:rPr>
+        <w:t>因为JVM虚拟机规范和《深入理解JAVA虚拟机规范</w:t>
+      </w:r>
+      <w:r>
+        <w:rPr>
+          <w:rFonts w:eastAsia="宋体"/>
+          <w:color w:val="FF0000"/>
+        </w:rPr>
+        <w:t>(</w:t>
+      </w:r>
+      <w:r>
+        <w:rPr>
+          <w:rFonts w:eastAsia="宋体" w:hint="eastAsia"/>
+          <w:color w:val="FF0000"/>
+        </w:rPr>
+        <w:t>第三</w:t>
+      </w:r>
+      <w:r>
+        <w:rPr>
+          <w:rFonts w:eastAsia="宋体" w:hint="eastAsia"/>
+          <w:color w:val="FF0000"/>
+        </w:rPr>
+        <w:t>版</w:t>
+      </w:r>
+      <w:r>
+        <w:rPr>
+          <w:rFonts w:eastAsia="宋体" w:hint="eastAsia"/>
+          <w:color w:val="FF0000"/>
+        </w:rPr>
+        <w:t>)</w:t>
+      </w:r>
+      <w:r>
+        <w:rPr>
+          <w:rFonts w:eastAsia="宋体" w:hint="eastAsia"/>
+          <w:color w:val="FF0000"/>
+        </w:rPr>
+        <w:t>》对这块介绍差异较大，这里以JVM规范为</w:t>
+      </w:r>
+      <w:r>
+        <w:rPr>
+          <w:rFonts w:eastAsia="宋体" w:hint="eastAsia"/>
+          <w:color w:val="FF0000"/>
+        </w:rPr>
+        <w:t>主要介绍内容</w:t>
+      </w:r>
+      <w:r>
+        <w:rPr>
+          <w:rFonts w:eastAsia="宋体" w:hint="eastAsia"/>
+          <w:color w:val="FF0000"/>
+        </w:rPr>
+        <w:t>,</w:t>
+      </w:r>
+      <w:r>
+        <w:rPr>
+          <w:rFonts w:eastAsia="宋体" w:hint="eastAsia"/>
+          <w:color w:val="FF0000"/>
+        </w:rPr>
+        <w:t xml:space="preserve"> </w:t>
+      </w:r>
+      <w:r>
+        <w:rPr>
+          <w:rFonts w:eastAsia="宋体" w:hint="eastAsia"/>
+        </w:rPr>
+        <w:t>《深入理解JAVA虚拟机规范</w:t>
+      </w:r>
+      <w:r>
+        <w:rPr>
+          <w:rFonts w:eastAsia="宋体"/>
+        </w:rPr>
+        <w:t>(</w:t>
+      </w:r>
+      <w:r>
+        <w:rPr>
+          <w:rFonts w:eastAsia="宋体" w:hint="eastAsia"/>
+        </w:rPr>
+        <w:t>第三版)》内容作为补充</w:t>
+      </w:r>
+    </w:p>
+    <w:p>
+      <w:pPr>
+        <w:rPr>
+          <w:rFonts w:eastAsia="宋体"/>
+        </w:rPr>
+      </w:pPr>
+      <w:r>
+        <w:rPr>
+          <w:rFonts w:eastAsia="宋体"/>
+        </w:rPr>
+        <w:t>b</w:t>
+      </w:r>
+      <w:r>
+        <w:rPr>
+          <w:rFonts w:eastAsia="宋体" w:hint="eastAsia"/>
+        </w:rPr>
+        <w:t>如果</w:t>
+      </w:r>
+      <w:r>
+        <w:rPr>
+          <w:rFonts w:eastAsia="宋体" w:hint="eastAsia"/>
+        </w:rPr>
+        <w:t>类或接口不满足静态或结构的约束</w:t>
+      </w:r>
+      <w:r>
+        <w:rPr>
+          <w:rFonts w:eastAsia="宋体" w:hint="eastAsia"/>
+        </w:rPr>
+        <w:t>，必须在失败处抛出</w:t>
+      </w:r>
+      <w:r>
+        <w:rPr>
+          <w:rFonts w:eastAsia="宋体"/>
+        </w:rPr>
+        <w:t>VerifyError</w:t>
+      </w:r>
+      <w:r>
+        <w:rPr>
+          <w:rFonts w:eastAsia="宋体" w:hint="eastAsia"/>
+        </w:rPr>
+        <w:t>异常</w:t>
+      </w:r>
+    </w:p>
+    <w:p>
+      <w:pPr>
+        <w:rPr>
+          <w:rFonts w:eastAsia="宋体"/>
+          <w:color w:val="FF0000"/>
+        </w:rPr>
+      </w:pPr>
+      <w:r>
+        <w:rPr>
+          <w:rFonts w:eastAsia="宋体" w:hint="eastAsia"/>
+        </w:rPr>
+        <w:t>c</w:t>
+      </w:r>
+      <w:r>
+        <w:rPr>
+          <w:rFonts w:eastAsia="宋体" w:hint="eastAsia"/>
+          <w:color w:val="FF0000"/>
+        </w:rPr>
+        <w:t>理解这块，最好先对JVM指令</w:t>
+      </w:r>
+      <w:r>
+        <w:rPr>
+          <w:rFonts w:eastAsia="宋体" w:hint="eastAsia"/>
+          <w:color w:val="FF0000"/>
+        </w:rPr>
+        <w:t>集</w:t>
+      </w:r>
+      <w:r>
+        <w:rPr>
+          <w:rFonts w:eastAsia="宋体" w:hint="eastAsia"/>
+          <w:color w:val="FF0000"/>
+        </w:rPr>
+        <w:t>有初步了解。</w:t>
+      </w:r>
+    </w:p>
+    <w:p>
+      <w:pPr>
+        <w:rPr>
+          <w:rFonts w:eastAsia="宋体"/>
+        </w:rPr>
+      </w:pPr>
+    </w:p>
+    <w:p>
+      <w:pPr>
+        <w:pStyle w:val="3"/>
+      </w:pPr>
+      <w:bookmarkStart w:id="70" w:name="_Toc41842854"/>
+      <w:r>
+        <w:t>4</w:t>
+      </w:r>
+      <w:r>
+        <w:t>.2</w:t>
+      </w:r>
+      <w:r>
+        <w:rPr>
+          <w:rFonts w:hint="eastAsia"/>
+        </w:rPr>
+        <w:t>格式验证</w:t>
+      </w:r>
       <w:bookmarkEnd w:id="70"/>
     </w:p>
     <w:p>
       <w:pPr>
+        <w:rPr>
+          <w:rFonts w:eastAsia="宋体"/>
+        </w:rPr>
+      </w:pPr>
+      <w:r>
+        <w:rPr>
+          <w:rFonts w:eastAsia="宋体" w:hint="eastAsia"/>
+        </w:rPr>
+        <w:t>a</w:t>
+      </w:r>
+      <w:r>
+        <w:rPr>
+          <w:rFonts w:eastAsia="宋体" w:hint="eastAsia"/>
+        </w:rPr>
+        <w:t>检查项包括但不限于：</w:t>
+      </w:r>
+    </w:p>
+    <w:p>
+      <w:pPr>
+        <w:rPr>
+          <w:rFonts w:eastAsia="宋体"/>
+        </w:rPr>
+      </w:pPr>
+      <w:r>
+        <w:rPr>
+          <w:rFonts w:eastAsia="宋体" w:hint="eastAsia"/>
+        </w:rPr>
+        <w:t>a</w:t>
+      </w:r>
+      <w:r>
+        <w:rPr>
+          <w:rFonts w:eastAsia="宋体"/>
+        </w:rPr>
+        <w:t>.1</w:t>
+      </w:r>
+      <w:r>
+        <w:rPr>
+          <w:rFonts w:eastAsia="宋体" w:hint="eastAsia"/>
+        </w:rPr>
+        <w:t>是否魔数开头</w:t>
+      </w:r>
+    </w:p>
+    <w:p>
+      <w:pPr>
+        <w:rPr>
+          <w:rFonts w:eastAsia="宋体"/>
+        </w:rPr>
+      </w:pPr>
+      <w:r>
+        <w:rPr>
+          <w:rFonts w:eastAsia="宋体"/>
+        </w:rPr>
+        <w:t>a.2</w:t>
+      </w:r>
+      <w:r>
+        <w:rPr>
+          <w:rFonts w:eastAsia="宋体" w:hint="eastAsia"/>
+        </w:rPr>
+        <w:t>主、次版本是否符合当前JVM范围</w:t>
+      </w:r>
+    </w:p>
+    <w:p>
+      <w:pPr>
+        <w:rPr>
+          <w:rFonts w:eastAsia="宋体"/>
+        </w:rPr>
+      </w:pPr>
+      <w:r>
+        <w:rPr>
+          <w:rFonts w:eastAsia="宋体"/>
+        </w:rPr>
+        <w:t>a.3</w:t>
+      </w:r>
+      <w:r>
+        <w:rPr>
+          <w:rFonts w:eastAsia="宋体" w:hint="eastAsia"/>
+        </w:rPr>
+        <w:t>常量池</w:t>
+      </w:r>
+      <w:r>
+        <w:rPr>
+          <w:rFonts w:eastAsia="宋体" w:hint="eastAsia"/>
+        </w:rPr>
+        <w:t>中是否存在</w:t>
+      </w:r>
+      <w:r>
+        <w:rPr>
+          <w:rFonts w:eastAsia="宋体" w:hint="eastAsia"/>
+        </w:rPr>
+        <w:t xml:space="preserve"> </w:t>
+      </w:r>
+      <w:r>
+        <w:rPr>
+          <w:rFonts w:eastAsia="宋体" w:hint="eastAsia"/>
+        </w:rPr>
+        <w:t>不存在或类型错误的常量</w:t>
+      </w:r>
+    </w:p>
+    <w:p>
+      <w:pPr>
+        <w:rPr>
+          <w:rFonts w:eastAsia="宋体"/>
+        </w:rPr>
+      </w:pPr>
+      <w:r>
+        <w:rPr>
+          <w:rFonts w:eastAsia="宋体"/>
+        </w:rPr>
+        <w:t>a.4</w:t>
+      </w:r>
+      <w:r>
+        <w:rPr>
+          <w:rFonts w:eastAsia="宋体" w:hint="eastAsia"/>
+        </w:rPr>
+        <w:t>常量类型的数据结构是否正确</w:t>
+      </w:r>
+    </w:p>
+    <w:p>
+      <w:pPr>
+        <w:rPr>
+          <w:rFonts w:eastAsia="宋体"/>
+        </w:rPr>
+      </w:pPr>
+      <w:r>
+        <w:rPr>
+          <w:rFonts w:eastAsia="宋体"/>
+        </w:rPr>
+        <w:t>a.5</w:t>
+      </w:r>
+      <w:r>
+        <w:rPr>
+          <w:rFonts w:eastAsia="宋体" w:hint="eastAsia"/>
+        </w:rPr>
+        <w:t>所有属性的数据结构是否正确</w:t>
+      </w:r>
+    </w:p>
+    <w:p>
+      <w:pPr>
+        <w:rPr>
+          <w:rFonts w:eastAsia="宋体"/>
+        </w:rPr>
+      </w:pPr>
+      <w:r>
+        <w:rPr>
+          <w:rFonts w:eastAsia="宋体" w:hint="eastAsia"/>
+        </w:rPr>
+        <w:t>a</w:t>
+      </w:r>
+      <w:r>
+        <w:rPr>
+          <w:rFonts w:eastAsia="宋体"/>
+        </w:rPr>
+        <w:t>.6</w:t>
+      </w:r>
+      <w:r>
+        <w:rPr>
+          <w:rFonts w:eastAsia="宋体" w:hint="eastAsia"/>
+        </w:rPr>
+        <w:t>不能缺失内容，尾部不能有多余数据</w:t>
+      </w:r>
+    </w:p>
+    <w:p>
+      <w:pPr>
+        <w:rPr>
+          <w:rFonts w:eastAsia="宋体"/>
+        </w:rPr>
+      </w:pPr>
+      <w:r>
+        <w:rPr>
+          <w:rFonts w:eastAsia="宋体" w:hint="eastAsia"/>
+        </w:rPr>
+        <w:lastRenderedPageBreak/>
+        <w:t>a</w:t>
+      </w:r>
+      <w:r>
+        <w:rPr>
+          <w:rFonts w:eastAsia="宋体"/>
+        </w:rPr>
+        <w:t>.7</w:t>
+      </w:r>
+      <w:r>
+        <w:rPr>
+          <w:rFonts w:eastAsia="宋体" w:hint="eastAsia"/>
+        </w:rPr>
+        <w:t>所有字段/方法引用，必须有有效的名称、类、描述符</w:t>
+      </w:r>
+    </w:p>
+    <w:p>
+      <w:pPr>
+        <w:rPr>
+          <w:rFonts w:eastAsia="宋体"/>
+        </w:rPr>
+      </w:pPr>
+      <w:r>
+        <w:rPr>
+          <w:rFonts w:eastAsia="宋体"/>
+        </w:rPr>
+        <w:t xml:space="preserve">b </w:t>
+      </w:r>
+      <w:r>
+        <w:rPr>
+          <w:rFonts w:eastAsia="宋体" w:hint="eastAsia"/>
+        </w:rPr>
+        <w:t>格式检查不保证某个字段/方法/描述符是否真实存在，只保证格式正确</w:t>
+      </w:r>
+    </w:p>
+    <w:p>
+      <w:pPr>
+        <w:rPr>
+          <w:rFonts w:eastAsia="宋体"/>
+        </w:rPr>
+      </w:pPr>
+    </w:p>
+    <w:p>
+      <w:pPr>
+        <w:rPr>
+          <w:rFonts w:eastAsia="宋体"/>
+        </w:rPr>
+      </w:pPr>
+    </w:p>
+    <w:p>
+      <w:pPr>
         <w:pStyle w:val="3"/>
-      </w:pPr>
-      <w:bookmarkStart w:id="71" w:name="_Toc41756840"/>
+        <w:rPr>
+          <w:rFonts w:eastAsia="宋体"/>
+        </w:rPr>
+      </w:pPr>
+      <w:bookmarkStart w:id="71" w:name="_Toc41842855"/>
       <w:r>
         <w:t>4</w:t>
       </w:r>
       <w:r>
-        <w:t>.1</w:t>
-      </w:r>
-      <w:r>
-        <w:rPr>
-          <w:rFonts w:hint="eastAsia"/>
-        </w:rPr>
-        <w:t>、</w:t>
-      </w:r>
-      <w:r>
-        <w:rPr>
-          <w:rFonts w:hint="eastAsia"/>
-        </w:rPr>
-        <w:t>概述</w:t>
+        <w:t>.3</w:t>
+      </w:r>
+      <w:r>
+        <w:rPr>
+          <w:rFonts w:eastAsia="宋体" w:hint="eastAsia"/>
+        </w:rPr>
+        <w:t>静态约束</w:t>
+      </w:r>
+      <w:r>
+        <w:rPr>
+          <w:rFonts w:eastAsia="宋体"/>
+        </w:rPr>
+        <w:t>(static constraint)</w:t>
       </w:r>
       <w:bookmarkEnd w:id="71"/>
-    </w:p>
-    <w:p>
-      <w:pPr>
-        <w:rPr>
-          <w:rFonts w:eastAsia="宋体"/>
-          <w:color w:val="FF0000"/>
-        </w:rPr>
-      </w:pPr>
-      <w:r>
-        <w:rPr>
-          <w:rFonts w:eastAsia="宋体" w:hint="eastAsia"/>
-          <w:color w:val="FF0000"/>
-        </w:rPr>
-        <w:t>a</w:t>
-      </w:r>
-      <w:r>
-        <w:rPr>
-          <w:rFonts w:eastAsia="宋体" w:hint="eastAsia"/>
-          <w:color w:val="FF0000"/>
-        </w:rPr>
-        <w:t>因为JVM虚拟机规范和《深入理解JAVA虚拟机规范</w:t>
-      </w:r>
-      <w:r>
-        <w:rPr>
-          <w:rFonts w:eastAsia="宋体"/>
-          <w:color w:val="FF0000"/>
-        </w:rPr>
-        <w:t>(</w:t>
-      </w:r>
-      <w:r>
-        <w:rPr>
-          <w:rFonts w:eastAsia="宋体" w:hint="eastAsia"/>
-          <w:color w:val="FF0000"/>
-        </w:rPr>
-        <w:t>第三</w:t>
-      </w:r>
-      <w:r>
-        <w:rPr>
-          <w:rFonts w:eastAsia="宋体" w:hint="eastAsia"/>
-          <w:color w:val="FF0000"/>
-        </w:rPr>
-        <w:t>版</w:t>
-      </w:r>
-      <w:r>
-        <w:rPr>
-          <w:rFonts w:eastAsia="宋体" w:hint="eastAsia"/>
-          <w:color w:val="FF0000"/>
-        </w:rPr>
-        <w:t>)</w:t>
-      </w:r>
-      <w:r>
-        <w:rPr>
-          <w:rFonts w:eastAsia="宋体" w:hint="eastAsia"/>
-          <w:color w:val="FF0000"/>
-        </w:rPr>
-        <w:t>》对这块介绍差异较大，这里以JVM规范为</w:t>
-      </w:r>
-      <w:r>
-        <w:rPr>
-          <w:rFonts w:eastAsia="宋体" w:hint="eastAsia"/>
-          <w:color w:val="FF0000"/>
-        </w:rPr>
-        <w:t>主要介绍内容</w:t>
-      </w:r>
-      <w:r>
-        <w:rPr>
-          <w:rFonts w:eastAsia="宋体" w:hint="eastAsia"/>
-          <w:color w:val="FF0000"/>
-        </w:rPr>
-        <w:t>,</w:t>
-      </w:r>
-      <w:r>
-        <w:rPr>
-          <w:rFonts w:eastAsia="宋体" w:hint="eastAsia"/>
-          <w:color w:val="FF0000"/>
-        </w:rPr>
-        <w:t xml:space="preserve"> </w:t>
-      </w:r>
-      <w:r>
-        <w:rPr>
-          <w:rFonts w:eastAsia="宋体" w:hint="eastAsia"/>
-        </w:rPr>
-        <w:t>《深入理解JAVA虚拟机规范</w:t>
-      </w:r>
-      <w:r>
-        <w:rPr>
-          <w:rFonts w:eastAsia="宋体"/>
-        </w:rPr>
-        <w:t>(</w:t>
-      </w:r>
-      <w:r>
-        <w:rPr>
-          <w:rFonts w:eastAsia="宋体" w:hint="eastAsia"/>
-        </w:rPr>
-        <w:t>第三版)》内容作为补充</w:t>
-      </w:r>
-    </w:p>
-    <w:p>
-      <w:pPr>
-        <w:rPr>
-          <w:rFonts w:eastAsia="宋体"/>
-        </w:rPr>
-      </w:pPr>
-      <w:r>
-        <w:rPr>
-          <w:rFonts w:eastAsia="宋体"/>
-        </w:rPr>
-        <w:t>b</w:t>
-      </w:r>
-      <w:r>
-        <w:rPr>
-          <w:rFonts w:eastAsia="宋体" w:hint="eastAsia"/>
-        </w:rPr>
-        <w:t>如果</w:t>
-      </w:r>
-      <w:r>
-        <w:rPr>
-          <w:rFonts w:eastAsia="宋体" w:hint="eastAsia"/>
-        </w:rPr>
-        <w:t>类或接口不满足静态或结构的约束</w:t>
-      </w:r>
-      <w:r>
-        <w:rPr>
-          <w:rFonts w:eastAsia="宋体" w:hint="eastAsia"/>
-        </w:rPr>
-        <w:t>，必须在失败处抛出</w:t>
-      </w:r>
-      <w:r>
-        <w:rPr>
-          <w:rFonts w:eastAsia="宋体"/>
-        </w:rPr>
-        <w:t>VerifyError</w:t>
-      </w:r>
-      <w:r>
-        <w:rPr>
-          <w:rFonts w:eastAsia="宋体" w:hint="eastAsia"/>
-        </w:rPr>
-        <w:t>异常</w:t>
-      </w:r>
-    </w:p>
-    <w:p>
-      <w:pPr>
-        <w:rPr>
-          <w:rFonts w:eastAsia="宋体"/>
-          <w:color w:val="FF0000"/>
-        </w:rPr>
-      </w:pPr>
-      <w:r>
-        <w:rPr>
-          <w:rFonts w:eastAsia="宋体" w:hint="eastAsia"/>
-        </w:rPr>
-        <w:t>c</w:t>
-      </w:r>
-      <w:r>
-        <w:rPr>
-          <w:rFonts w:eastAsia="宋体" w:hint="eastAsia"/>
-          <w:color w:val="FF0000"/>
-        </w:rPr>
-        <w:t>理解这块，最好先对JVM指令</w:t>
-      </w:r>
-      <w:r>
-        <w:rPr>
-          <w:rFonts w:eastAsia="宋体" w:hint="eastAsia"/>
-          <w:color w:val="FF0000"/>
-        </w:rPr>
-        <w:t>集</w:t>
-      </w:r>
-      <w:r>
-        <w:rPr>
-          <w:rFonts w:eastAsia="宋体" w:hint="eastAsia"/>
-          <w:color w:val="FF0000"/>
-        </w:rPr>
-        <w:t>有初步了解。</w:t>
-      </w:r>
-    </w:p>
-    <w:p>
-      <w:pPr>
-        <w:rPr>
-          <w:rFonts w:eastAsia="宋体"/>
-        </w:rPr>
-      </w:pPr>
-    </w:p>
-    <w:p>
-      <w:pPr>
-        <w:pStyle w:val="3"/>
-      </w:pPr>
-      <w:bookmarkStart w:id="72" w:name="_Toc41756841"/>
-      <w:r>
-        <w:t>4</w:t>
-      </w:r>
-      <w:r>
-        <w:t>.2</w:t>
-      </w:r>
-      <w:r>
-        <w:rPr>
-          <w:rFonts w:hint="eastAsia"/>
-        </w:rPr>
-        <w:t>格式验证</w:t>
-      </w:r>
-      <w:bookmarkEnd w:id="72"/>
-    </w:p>
-    <w:p>
-      <w:pPr>
-        <w:rPr>
-          <w:rFonts w:eastAsia="宋体"/>
-        </w:rPr>
-      </w:pPr>
-      <w:r>
-        <w:rPr>
-          <w:rFonts w:eastAsia="宋体" w:hint="eastAsia"/>
-        </w:rPr>
-        <w:t>a</w:t>
-      </w:r>
-      <w:r>
-        <w:rPr>
-          <w:rFonts w:eastAsia="宋体" w:hint="eastAsia"/>
-        </w:rPr>
-        <w:t>检查项包括但不限于：</w:t>
-      </w:r>
-    </w:p>
-    <w:p>
-      <w:pPr>
-        <w:rPr>
-          <w:rFonts w:eastAsia="宋体"/>
-        </w:rPr>
-      </w:pPr>
-      <w:r>
-        <w:rPr>
-          <w:rFonts w:eastAsia="宋体" w:hint="eastAsia"/>
-        </w:rPr>
-        <w:t>a</w:t>
-      </w:r>
-      <w:r>
-        <w:rPr>
-          <w:rFonts w:eastAsia="宋体"/>
-        </w:rPr>
-        <w:t>.1</w:t>
-      </w:r>
-      <w:r>
-        <w:rPr>
-          <w:rFonts w:eastAsia="宋体" w:hint="eastAsia"/>
-        </w:rPr>
-        <w:t>是否魔数开头</w:t>
-      </w:r>
-    </w:p>
-    <w:p>
-      <w:pPr>
-        <w:rPr>
-          <w:rFonts w:eastAsia="宋体"/>
-        </w:rPr>
-      </w:pPr>
-      <w:r>
-        <w:rPr>
-          <w:rFonts w:eastAsia="宋体"/>
-        </w:rPr>
-        <w:t>a.2</w:t>
-      </w:r>
-      <w:r>
-        <w:rPr>
-          <w:rFonts w:eastAsia="宋体" w:hint="eastAsia"/>
-        </w:rPr>
-        <w:t>主、次版本是否符合当前JVM范围</w:t>
-      </w:r>
-    </w:p>
-    <w:p>
-      <w:pPr>
-        <w:rPr>
-          <w:rFonts w:eastAsia="宋体"/>
-        </w:rPr>
-      </w:pPr>
-      <w:r>
-        <w:rPr>
-          <w:rFonts w:eastAsia="宋体"/>
-        </w:rPr>
-        <w:t>a.3</w:t>
-      </w:r>
-      <w:r>
-        <w:rPr>
-          <w:rFonts w:eastAsia="宋体" w:hint="eastAsia"/>
-        </w:rPr>
-        <w:t>常量池</w:t>
-      </w:r>
-      <w:r>
-        <w:rPr>
-          <w:rFonts w:eastAsia="宋体" w:hint="eastAsia"/>
-        </w:rPr>
-        <w:t>中是否存在</w:t>
-      </w:r>
-      <w:r>
-        <w:rPr>
-          <w:rFonts w:eastAsia="宋体" w:hint="eastAsia"/>
-        </w:rPr>
-        <w:t xml:space="preserve"> </w:t>
-      </w:r>
-      <w:r>
-        <w:rPr>
-          <w:rFonts w:eastAsia="宋体" w:hint="eastAsia"/>
-        </w:rPr>
-        <w:t>不存在或类型错误的常量</w:t>
-      </w:r>
-    </w:p>
-    <w:p>
-      <w:pPr>
-        <w:rPr>
-          <w:rFonts w:eastAsia="宋体"/>
-        </w:rPr>
-      </w:pPr>
-      <w:r>
-        <w:rPr>
-          <w:rFonts w:eastAsia="宋体"/>
-        </w:rPr>
-        <w:t>a.4</w:t>
-      </w:r>
-      <w:r>
-        <w:rPr>
-          <w:rFonts w:eastAsia="宋体" w:hint="eastAsia"/>
-        </w:rPr>
-        <w:t>常量类型的数据结构是否正确</w:t>
-      </w:r>
-    </w:p>
-    <w:p>
-      <w:pPr>
-        <w:rPr>
-          <w:rFonts w:eastAsia="宋体"/>
-        </w:rPr>
-      </w:pPr>
-      <w:r>
-        <w:rPr>
-          <w:rFonts w:eastAsia="宋体"/>
-        </w:rPr>
-        <w:lastRenderedPageBreak/>
-        <w:t>a.5</w:t>
-      </w:r>
-      <w:r>
-        <w:rPr>
-          <w:rFonts w:eastAsia="宋体" w:hint="eastAsia"/>
-        </w:rPr>
-        <w:t>所有属性的数据结构是否正确</w:t>
-      </w:r>
-    </w:p>
-    <w:p>
-      <w:pPr>
-        <w:rPr>
-          <w:rFonts w:eastAsia="宋体"/>
-        </w:rPr>
-      </w:pPr>
-      <w:r>
-        <w:rPr>
-          <w:rFonts w:eastAsia="宋体" w:hint="eastAsia"/>
-        </w:rPr>
-        <w:t>a</w:t>
-      </w:r>
-      <w:r>
-        <w:rPr>
-          <w:rFonts w:eastAsia="宋体"/>
-        </w:rPr>
-        <w:t>.6</w:t>
-      </w:r>
-      <w:r>
-        <w:rPr>
-          <w:rFonts w:eastAsia="宋体" w:hint="eastAsia"/>
-        </w:rPr>
-        <w:t>不能缺失内容，尾部不能有多余数据</w:t>
-      </w:r>
-    </w:p>
-    <w:p>
-      <w:pPr>
-        <w:rPr>
-          <w:rFonts w:eastAsia="宋体"/>
-        </w:rPr>
-      </w:pPr>
-      <w:r>
-        <w:rPr>
-          <w:rFonts w:eastAsia="宋体" w:hint="eastAsia"/>
-        </w:rPr>
-        <w:t>a</w:t>
-      </w:r>
-      <w:r>
-        <w:rPr>
-          <w:rFonts w:eastAsia="宋体"/>
-        </w:rPr>
-        <w:t>.7</w:t>
-      </w:r>
-      <w:r>
-        <w:rPr>
-          <w:rFonts w:eastAsia="宋体" w:hint="eastAsia"/>
-        </w:rPr>
-        <w:t>所有字段/方法引用，必须有有效的名称、类、描述符</w:t>
-      </w:r>
-    </w:p>
-    <w:p>
-      <w:pPr>
-        <w:rPr>
-          <w:rFonts w:eastAsia="宋体"/>
-        </w:rPr>
-      </w:pPr>
-      <w:r>
-        <w:rPr>
-          <w:rFonts w:eastAsia="宋体"/>
-        </w:rPr>
-        <w:t xml:space="preserve">b </w:t>
-      </w:r>
-      <w:r>
-        <w:rPr>
-          <w:rFonts w:eastAsia="宋体" w:hint="eastAsia"/>
-        </w:rPr>
-        <w:t>格式检查不保证某个字段/方法/描述符是否真实存在，只保证格式正确</w:t>
-      </w:r>
-    </w:p>
-    <w:p>
-      <w:pPr>
-        <w:rPr>
-          <w:rFonts w:eastAsia="宋体"/>
-        </w:rPr>
-      </w:pPr>
-      <w:r>
-        <w:rPr>
-          <w:rFonts w:eastAsia="宋体" w:hint="eastAsia"/>
-        </w:rPr>
-        <w:t>c</w:t>
-      </w:r>
-    </w:p>
-    <w:p>
-      <w:pPr>
-        <w:rPr>
-          <w:rFonts w:eastAsia="宋体"/>
-        </w:rPr>
-      </w:pPr>
-    </w:p>
-    <w:p>
-      <w:pPr>
-        <w:pStyle w:val="3"/>
-        <w:rPr>
-          <w:rFonts w:eastAsia="宋体"/>
-        </w:rPr>
-      </w:pPr>
-      <w:bookmarkStart w:id="73" w:name="_Toc41756842"/>
-      <w:r>
-        <w:t>4</w:t>
-      </w:r>
-      <w:r>
-        <w:t>.3</w:t>
-      </w:r>
-      <w:r>
-        <w:rPr>
-          <w:rFonts w:eastAsia="宋体" w:hint="eastAsia"/>
-        </w:rPr>
-        <w:t>静态约束</w:t>
-      </w:r>
-      <w:r>
-        <w:rPr>
-          <w:rFonts w:eastAsia="宋体"/>
-        </w:rPr>
-        <w:t>(static constraint)</w:t>
-      </w:r>
-      <w:bookmarkEnd w:id="73"/>
     </w:p>
     <w:p>
       <w:pPr>
@@ -33491,9 +32066,6 @@
       <w:pPr>
         <w:pStyle w:val="a3"/>
         <w:ind w:left="360"/>
-        <w:rPr>
-          <w:rFonts w:hint="eastAsia"/>
-        </w:rPr>
       </w:pPr>
       <w:r>
         <w:rPr>
@@ -33559,7 +32131,7 @@
       <w:pPr>
         <w:pStyle w:val="3"/>
       </w:pPr>
-      <w:bookmarkStart w:id="74" w:name="_Toc41756843"/>
+      <w:bookmarkStart w:id="72" w:name="_Toc41842856"/>
       <w:r>
         <w:rPr>
           <w:rFonts w:hint="eastAsia"/>
@@ -33578,7 +32150,7 @@
         </w:rPr>
         <w:t>约束</w:t>
       </w:r>
-      <w:bookmarkEnd w:id="74"/>
+      <w:bookmarkEnd w:id="72"/>
     </w:p>
     <w:p>
       <w:pPr>
@@ -34821,9 +33393,6 @@
           <w:ilvl w:val="0"/>
           <w:numId w:val="50"/>
         </w:numPr>
-        <w:rPr>
-          <w:rFonts w:hint="eastAsia"/>
-        </w:rPr>
       </w:pPr>
       <w:r>
         <w:rPr>
@@ -34864,7 +33433,7 @@
       <w:pPr>
         <w:pStyle w:val="3"/>
       </w:pPr>
-      <w:bookmarkStart w:id="75" w:name="_Toc41756844"/>
+      <w:bookmarkStart w:id="73" w:name="_Toc41842857"/>
       <w:r>
         <w:rPr>
           <w:rFonts w:hint="eastAsia"/>
@@ -34883,44 +33452,477 @@
         </w:rPr>
         <w:t>文件校验</w:t>
       </w:r>
+      <w:r>
+        <w:rPr>
+          <w:rFonts w:hint="eastAsia"/>
+        </w:rPr>
+        <w:t>——</w:t>
+      </w:r>
+      <w:r>
+        <w:rPr>
+          <w:rFonts w:hint="eastAsia"/>
+        </w:rPr>
+        <w:t>涉及</w:t>
+      </w:r>
+      <w:r>
+        <w:rPr>
+          <w:rFonts w:hint="eastAsia"/>
+        </w:rPr>
+        <w:t>太晦涩，</w:t>
+      </w:r>
+      <w:r>
+        <w:rPr>
+          <w:rFonts w:hint="eastAsia"/>
+        </w:rPr>
+        <w:t>暂时不整理</w:t>
+      </w:r>
+      <w:bookmarkEnd w:id="73"/>
+    </w:p>
+    <w:p>
+      <w:pPr>
+        <w:rPr>
+          <w:rFonts w:eastAsia="宋体"/>
+        </w:rPr>
+      </w:pPr>
+      <w:r>
+        <w:rPr>
+          <w:rFonts w:eastAsia="宋体" w:hint="eastAsia"/>
+        </w:rPr>
+        <w:t>这块我看着有点晦涩，后续再搞</w:t>
+      </w:r>
+    </w:p>
+    <w:p>
+      <w:pPr>
+        <w:rPr>
+          <w:rFonts w:eastAsia="宋体" w:hint="eastAsia"/>
+        </w:rPr>
+      </w:pPr>
+    </w:p>
+    <w:p>
+      <w:pPr>
+        <w:pStyle w:val="3"/>
+      </w:pPr>
+      <w:bookmarkStart w:id="74" w:name="_Toc41842858"/>
+      <w:r>
+        <w:rPr>
+          <w:rFonts w:hint="eastAsia"/>
+        </w:rPr>
+        <w:t>4.6</w:t>
+      </w:r>
+      <w:r>
+        <w:rPr>
+          <w:rFonts w:hint="eastAsia"/>
+        </w:rPr>
+        <w:t>JVM</w:t>
+      </w:r>
+      <w:r>
+        <w:rPr>
+          <w:rFonts w:hint="eastAsia"/>
+        </w:rPr>
+        <w:t>限制</w:t>
+      </w:r>
+      <w:bookmarkEnd w:id="74"/>
+    </w:p>
+    <w:p>
+      <w:pPr>
+        <w:rPr>
+          <w:rFonts w:eastAsia="宋体"/>
+        </w:rPr>
+      </w:pPr>
+      <w:r>
+        <w:rPr>
+          <w:rFonts w:eastAsia="宋体" w:hint="eastAsia"/>
+        </w:rPr>
+        <w:t>a、每个类/接口的常量池最多65535个，因为constant_</w:t>
+      </w:r>
+      <w:r>
+        <w:rPr>
+          <w:rFonts w:eastAsia="宋体"/>
+        </w:rPr>
+        <w:t>pool_count</w:t>
+      </w:r>
+      <w:r>
+        <w:rPr>
+          <w:rFonts w:eastAsia="宋体" w:hint="eastAsia"/>
+        </w:rPr>
+        <w:t>是16位</w:t>
+      </w:r>
+    </w:p>
+    <w:p>
+      <w:r>
+        <w:rPr>
+          <w:rFonts w:eastAsia="宋体" w:hint="eastAsia"/>
+        </w:rPr>
+        <w:t>b、</w:t>
+      </w:r>
+      <w:bookmarkStart w:id="75" w:name="_Hlk41840784"/>
+      <w:r>
+        <w:rPr>
+          <w:rFonts w:eastAsia="宋体" w:hint="eastAsia"/>
+        </w:rPr>
+        <w:t>类/接口可以声明的字段数最多</w:t>
+      </w:r>
       <w:bookmarkEnd w:id="75"/>
-    </w:p>
-    <w:p>
-      <w:pPr>
-        <w:rPr>
-          <w:rFonts w:eastAsia="宋体" w:hint="eastAsia"/>
-        </w:rPr>
-      </w:pPr>
-    </w:p>
-    <w:p>
-      <w:pPr>
-        <w:pStyle w:val="3"/>
-      </w:pPr>
-      <w:r>
-        <w:rPr>
-          <w:rFonts w:hint="eastAsia"/>
-        </w:rPr>
-        <w:t>4.6</w:t>
-      </w:r>
-      <w:r>
-        <w:rPr>
-          <w:rFonts w:hint="eastAsia"/>
-        </w:rPr>
-        <w:t>JVM</w:t>
-      </w:r>
-      <w:r>
-        <w:rPr>
-          <w:rFonts w:hint="eastAsia"/>
+      <w:r>
+        <w:rPr>
+          <w:rFonts w:eastAsia="宋体" w:hint="eastAsia"/>
+        </w:rPr>
+        <w:t>65535，因为</w:t>
+      </w:r>
+      <w:r>
+        <w:t>fields_count</w:t>
+      </w:r>
+      <w:r>
+        <w:rPr>
+          <w:rFonts w:hint="eastAsia"/>
+        </w:rPr>
+        <w:t>是</w:t>
+      </w:r>
+      <w:r>
+        <w:rPr>
+          <w:rFonts w:hint="eastAsia"/>
+        </w:rPr>
+        <w:t>16</w:t>
+      </w:r>
+      <w:r>
+        <w:rPr>
+          <w:rFonts w:hint="eastAsia"/>
+        </w:rPr>
+        <w:t>位，但</w:t>
+      </w:r>
+      <w:r>
+        <w:t>fields_coun</w:t>
+      </w:r>
+      <w:r>
+        <w:rPr>
+          <w:rFonts w:hint="eastAsia"/>
+        </w:rPr>
+        <w:t>t</w:t>
+      </w:r>
+      <w:r>
+        <w:rPr>
+          <w:rFonts w:hint="eastAsia"/>
+        </w:rPr>
+        <w:t>不包含父类</w:t>
+      </w:r>
+      <w:r>
+        <w:rPr>
+          <w:rFonts w:hint="eastAsia"/>
+        </w:rPr>
+        <w:t>/</w:t>
+      </w:r>
+      <w:r>
+        <w:rPr>
+          <w:rFonts w:hint="eastAsia"/>
+        </w:rPr>
+        <w:t>接口继承下来的字段</w:t>
+      </w:r>
+    </w:p>
+    <w:p>
+      <w:pPr>
+        <w:rPr>
+          <w:rFonts w:eastAsia="宋体"/>
+        </w:rPr>
+      </w:pPr>
+      <w:r>
+        <w:rPr>
+          <w:rFonts w:hint="eastAsia"/>
+        </w:rPr>
+        <w:t>c</w:t>
+      </w:r>
+      <w:r>
+        <w:rPr>
+          <w:rFonts w:hint="eastAsia"/>
+        </w:rPr>
+        <w:t>、</w:t>
+      </w:r>
+      <w:r>
+        <w:rPr>
+          <w:rFonts w:eastAsia="宋体" w:hint="eastAsia"/>
+        </w:rPr>
+        <w:t>类/接口可以声明的方法数最多65535，methods</w:t>
+      </w:r>
+      <w:r>
+        <w:rPr>
+          <w:rFonts w:eastAsia="宋体"/>
+        </w:rPr>
+        <w:t>_count</w:t>
+      </w:r>
+      <w:r>
+        <w:rPr>
+          <w:rFonts w:eastAsia="宋体" w:hint="eastAsia"/>
         </w:rPr>
         <w:t>限制</w:t>
       </w:r>
-    </w:p>
-    <w:p>
-      <w:pPr>
-        <w:rPr>
-          <w:rFonts w:eastAsia="宋体"/>
-        </w:rPr>
-      </w:pPr>
+      <w:r>
+        <w:rPr>
+          <w:rFonts w:eastAsia="宋体" w:hint="eastAsia"/>
+        </w:rPr>
+        <w:t>，不包括父类/接口继承下来的方法</w:t>
+      </w:r>
+    </w:p>
+    <w:p>
+      <w:pPr>
+        <w:rPr>
+          <w:rFonts w:eastAsia="宋体"/>
+        </w:rPr>
+      </w:pPr>
+      <w:r>
+        <w:rPr>
+          <w:rFonts w:eastAsia="宋体" w:hint="eastAsia"/>
+        </w:rPr>
+        <w:t>d、</w:t>
+      </w:r>
+      <w:r>
+        <w:rPr>
+          <w:rFonts w:eastAsia="宋体" w:hint="eastAsia"/>
+        </w:rPr>
+        <w:t>类/接口可以声明的</w:t>
+      </w:r>
+      <w:r>
+        <w:rPr>
+          <w:rFonts w:eastAsia="宋体" w:hint="eastAsia"/>
+        </w:rPr>
+        <w:t>直接父接口</w:t>
+      </w:r>
+      <w:r>
+        <w:rPr>
+          <w:rFonts w:eastAsia="宋体" w:hint="eastAsia"/>
+        </w:rPr>
+        <w:t>最多65535，</w:t>
+      </w:r>
+      <w:r>
+        <w:rPr>
+          <w:rFonts w:eastAsia="宋体" w:hint="eastAsia"/>
+        </w:rPr>
+        <w:t>interfaces</w:t>
+      </w:r>
+      <w:r>
+        <w:rPr>
+          <w:rFonts w:eastAsia="宋体"/>
+        </w:rPr>
+        <w:t>_count</w:t>
+      </w:r>
+      <w:r>
+        <w:rPr>
+          <w:rFonts w:eastAsia="宋体" w:hint="eastAsia"/>
+        </w:rPr>
+        <w:t>限制</w:t>
+      </w:r>
+    </w:p>
+    <w:p>
+      <w:pPr>
+        <w:rPr>
+          <w:rFonts w:eastAsia="宋体"/>
+        </w:rPr>
+      </w:pPr>
+      <w:r>
+        <w:rPr>
+          <w:rFonts w:eastAsia="宋体" w:hint="eastAsia"/>
+        </w:rPr>
+        <w:t>e、方法调用时创建的栈帧里局部变量表中最大局部变量数位65535个，max_</w:t>
+      </w:r>
+      <w:r>
+        <w:rPr>
+          <w:rFonts w:eastAsia="宋体"/>
+        </w:rPr>
+        <w:t>locals</w:t>
+      </w:r>
+      <w:r>
+        <w:rPr>
+          <w:rFonts w:eastAsia="宋体" w:hint="eastAsia"/>
+        </w:rPr>
+        <w:t>和JVM指令集的16位局部变量索引</w:t>
+      </w:r>
+      <w:r>
+        <w:rPr>
+          <w:rFonts w:eastAsia="宋体" w:hint="eastAsia"/>
+        </w:rPr>
+        <w:t>限制</w:t>
+      </w:r>
+      <w:r>
+        <w:rPr>
+          <w:rFonts w:eastAsia="宋体" w:hint="eastAsia"/>
+        </w:rPr>
+        <w:t>。注意long和double会占用</w:t>
+      </w:r>
+      <w:r>
+        <w:rPr>
+          <w:rFonts w:eastAsia="宋体" w:hint="eastAsia"/>
+          <w:color w:val="FF0000"/>
+        </w:rPr>
+        <w:t>两个</w:t>
+      </w:r>
+      <w:r>
+        <w:rPr>
+          <w:rFonts w:eastAsia="宋体" w:hint="eastAsia"/>
+        </w:rPr>
+        <w:t>槽，会减少局部最大数量值</w:t>
+      </w:r>
+    </w:p>
+    <w:p>
+      <w:pPr>
+        <w:rPr>
+          <w:rFonts w:eastAsia="宋体"/>
+        </w:rPr>
+      </w:pPr>
+      <w:r>
+        <w:rPr>
+          <w:rFonts w:eastAsia="宋体" w:hint="eastAsia"/>
+        </w:rPr>
+        <w:t>f、</w:t>
+      </w:r>
+      <w:r>
+        <w:rPr>
+          <w:rFonts w:eastAsia="宋体" w:hint="eastAsia"/>
+        </w:rPr>
+        <w:t>方法帧中的操作数栈的最大深度为65535，max_</w:t>
+      </w:r>
+      <w:r>
+        <w:rPr>
+          <w:rFonts w:eastAsia="宋体"/>
+        </w:rPr>
+        <w:t>s</w:t>
+      </w:r>
+      <w:r>
+        <w:rPr>
+          <w:rFonts w:eastAsia="宋体" w:hint="eastAsia"/>
+        </w:rPr>
+        <w:t>tack</w:t>
+      </w:r>
+      <w:r>
+        <w:rPr>
+          <w:rFonts w:eastAsia="宋体" w:hint="eastAsia"/>
+        </w:rPr>
+        <w:t>限制</w:t>
+      </w:r>
+      <w:r>
+        <w:rPr>
+          <w:rFonts w:eastAsia="宋体" w:hint="eastAsia"/>
+        </w:rPr>
+        <w:t>，同样long和double会占用两个槽</w:t>
+      </w:r>
+      <w:r>
+        <w:rPr>
+          <w:rFonts w:eastAsia="宋体" w:hint="eastAsia"/>
+        </w:rPr>
+        <w:t>，减少最大值</w:t>
+      </w:r>
+    </w:p>
+    <w:p>
+      <w:pPr>
+        <w:rPr>
+          <w:rFonts w:eastAsia="宋体"/>
+        </w:rPr>
+      </w:pPr>
+      <w:r>
+        <w:rPr>
+          <w:rFonts w:eastAsia="宋体" w:hint="eastAsia"/>
+        </w:rPr>
+        <w:t>g、方法参数最多255个，</w:t>
+      </w:r>
+      <w:r>
+        <w:rPr>
+          <w:rFonts w:eastAsia="宋体" w:hint="eastAsia"/>
+        </w:rPr>
+        <w:t>由方法描述符的定义限制，如果调用实例/接口方法，这个限制包含this，同样注意l</w:t>
+      </w:r>
+      <w:r>
+        <w:rPr>
+          <w:rFonts w:eastAsia="宋体"/>
+        </w:rPr>
+        <w:t>ong</w:t>
+      </w:r>
+      <w:r>
+        <w:rPr>
+          <w:rFonts w:eastAsia="宋体" w:hint="eastAsia"/>
+        </w:rPr>
+        <w:t>和double</w:t>
+      </w:r>
+    </w:p>
+    <w:p>
+      <w:pPr>
+        <w:rPr>
+          <w:rFonts w:eastAsia="宋体"/>
+        </w:rPr>
+      </w:pPr>
+      <w:r>
+        <w:rPr>
+          <w:rFonts w:eastAsia="宋体" w:hint="eastAsia"/>
+        </w:rPr>
+        <w:t>h、</w:t>
+      </w:r>
+      <w:r>
+        <w:rPr>
+          <w:rFonts w:eastAsia="宋体" w:hint="eastAsia"/>
+        </w:rPr>
+        <w:t>数组维度最大255</w:t>
+      </w:r>
+    </w:p>
+    <w:p>
+      <w:pPr>
+        <w:rPr>
+          <w:rFonts w:eastAsia="宋体" w:hint="eastAsia"/>
+        </w:rPr>
+      </w:pPr>
+      <w:r>
+        <w:rPr>
+          <w:rFonts w:eastAsia="宋体" w:hint="eastAsia"/>
+        </w:rPr>
+        <w:lastRenderedPageBreak/>
+        <w:t>i、字段/方法名、字段/方法描述符以及其他常量字符串最大长度65535个字符，因为</w:t>
+      </w:r>
+      <w:r>
+        <w:t>CONSTANT_Utf8_info</w:t>
+      </w:r>
+      <w:r>
+        <w:rPr>
+          <w:rFonts w:hint="eastAsia"/>
+        </w:rPr>
+        <w:t>的</w:t>
+      </w:r>
+      <w:r>
+        <w:rPr>
+          <w:rFonts w:hint="eastAsia"/>
+        </w:rPr>
+        <w:t>16</w:t>
+      </w:r>
+      <w:r>
+        <w:rPr>
+          <w:rFonts w:hint="eastAsia"/>
+        </w:rPr>
+        <w:t>为无符号</w:t>
+      </w:r>
+      <w:r>
+        <w:rPr>
+          <w:rFonts w:hint="eastAsia"/>
+        </w:rPr>
+        <w:t>length</w:t>
+      </w:r>
+      <w:r>
+        <w:rPr>
+          <w:rFonts w:hint="eastAsia"/>
+        </w:rPr>
+        <w:t>限制。注意</w:t>
+      </w:r>
+      <w:r>
+        <w:rPr>
+          <w:rFonts w:hint="eastAsia"/>
+        </w:rPr>
+        <w:t>Utf-8</w:t>
+      </w:r>
+      <w:r>
+        <w:rPr>
+          <w:rFonts w:hint="eastAsia"/>
+        </w:rPr>
+        <w:t>一般用两个或三个字节来编码字符，所以实际最大长度很可能少于</w:t>
+      </w:r>
+      <w:r>
+        <w:rPr>
+          <w:rFonts w:hint="eastAsia"/>
+        </w:rPr>
+        <w:t>65535</w:t>
+      </w:r>
     </w:p>
     <w:p>
       <w:pPr>
@@ -34933,7 +33935,7 @@
       <w:pPr>
         <w:pStyle w:val="2"/>
       </w:pPr>
-      <w:bookmarkStart w:id="76" w:name="_Toc41756845"/>
+      <w:bookmarkStart w:id="76" w:name="_Toc41842859"/>
       <w:r>
         <w:t>5</w:t>
       </w:r>
@@ -35327,14 +34329,7 @@
         <w:rPr>
           <w:rFonts w:eastAsia="宋体"/>
         </w:rPr>
-        <w:t xml:space="preserve">( For each instance method m declared in a superinterface &lt;I, L3&gt; of C, if C does not itself declare an instance method that can </w:t>
-      </w:r>
-      <w:r>
-        <w:rPr>
-          <w:rFonts w:eastAsia="宋体"/>
-        </w:rPr>
-        <w:lastRenderedPageBreak/>
-        <w:t>override m, then a method is selected with respect to C and the method m in &lt;I, L3&gt;. Let &lt;D, L2&gt; be the class or interface that declares the selected method)</w:t>
+        <w:t>( For each instance method m declared in a superinterface &lt;I, L3&gt; of C, if C does not itself declare an instance method that can override m, then a method is selected with respect to C and the method m in &lt;I, L3&gt;. Let &lt;D, L2&gt; be the class or interface that declares the selected method)</w:t>
       </w:r>
       <w:r>
         <w:rPr>
@@ -35380,7 +34375,7 @@
       <w:pPr>
         <w:pStyle w:val="2"/>
       </w:pPr>
-      <w:bookmarkStart w:id="77" w:name="_Toc41756846"/>
+      <w:bookmarkStart w:id="77" w:name="_Toc41842860"/>
       <w:r>
         <w:t>6</w:t>
       </w:r>
@@ -35411,7 +34406,7 @@
       <w:pPr>
         <w:pStyle w:val="3"/>
       </w:pPr>
-      <w:bookmarkStart w:id="78" w:name="_Toc41756847"/>
+      <w:bookmarkStart w:id="78" w:name="_Toc41842861"/>
       <w:r>
         <w:t>6</w:t>
       </w:r>
@@ -35799,7 +34794,14 @@
         <w:rPr>
           <w:rFonts w:eastAsia="宋体"/>
         </w:rPr>
-        <w:t>(The symbolic reference is still unresolved for all other instructions in the class file, of any opcode, which indicate the same entry in the run-time constant pool as the invokedynamic instruction above)</w:t>
+        <w:t xml:space="preserve">(The symbolic reference is still unresolved for all other </w:t>
+      </w:r>
+      <w:r>
+        <w:rPr>
+          <w:rFonts w:eastAsia="宋体"/>
+        </w:rPr>
+        <w:lastRenderedPageBreak/>
+        <w:t>instructions in the class file, of any opcode, which indicate the same entry in the run-time constant pool as the invokedynamic instruction above)</w:t>
       </w:r>
     </w:p>
     <w:p>
@@ -35844,7 +34846,7 @@
       <w:pPr>
         <w:pStyle w:val="3"/>
       </w:pPr>
-      <w:bookmarkStart w:id="79" w:name="_Toc41756848"/>
+      <w:bookmarkStart w:id="79" w:name="_Toc41842862"/>
       <w:r>
         <w:t>6</w:t>
       </w:r>
@@ -36139,9 +35141,8 @@
       <w:pPr>
         <w:pStyle w:val="3"/>
       </w:pPr>
-      <w:bookmarkStart w:id="81" w:name="_Toc41756849"/>
-      <w:r>
-        <w:lastRenderedPageBreak/>
+      <w:bookmarkStart w:id="81" w:name="_Toc41842863"/>
+      <w:r>
         <w:t>6</w:t>
       </w:r>
       <w:r>
@@ -36440,7 +35441,7 @@
       <w:pPr>
         <w:pStyle w:val="3"/>
       </w:pPr>
-      <w:bookmarkStart w:id="82" w:name="_Toc41756850"/>
+      <w:bookmarkStart w:id="82" w:name="_Toc41842864"/>
       <w:r>
         <w:t>6</w:t>
       </w:r>
@@ -36739,6 +35740,7 @@
         <w:rPr>
           <w:rFonts w:eastAsia="宋体" w:hint="eastAsia"/>
         </w:rPr>
+        <w:lastRenderedPageBreak/>
         <w:t>c.</w:t>
       </w:r>
       <w:r>
@@ -36995,7 +35997,7 @@
       <w:pPr>
         <w:pStyle w:val="3"/>
       </w:pPr>
-      <w:bookmarkStart w:id="83" w:name="_Toc41756851"/>
+      <w:bookmarkStart w:id="83" w:name="_Toc41842865"/>
       <w:r>
         <w:t>6</w:t>
       </w:r>
@@ -37141,7 +36143,7 @@
       <w:pPr>
         <w:pStyle w:val="2"/>
       </w:pPr>
-      <w:bookmarkStart w:id="84" w:name="_Toc41756852"/>
+      <w:bookmarkStart w:id="84" w:name="_Toc41842866"/>
       <w:r>
         <w:t>7</w:t>
       </w:r>
@@ -37166,7 +36168,7 @@
       <w:pPr>
         <w:pStyle w:val="3"/>
       </w:pPr>
-      <w:bookmarkStart w:id="85" w:name="_Toc41756853"/>
+      <w:bookmarkStart w:id="85" w:name="_Toc41842867"/>
       <w:r>
         <w:t>7</w:t>
       </w:r>
@@ -37492,7 +36494,7 @@
       <w:pPr>
         <w:pStyle w:val="3"/>
       </w:pPr>
-      <w:bookmarkStart w:id="86" w:name="_Toc41756854"/>
+      <w:bookmarkStart w:id="86" w:name="_Toc41842868"/>
       <w:r>
         <w:t>7</w:t>
       </w:r>
@@ -37598,6 +36600,7 @@
         <w:rPr>
           <w:rFonts w:eastAsia="宋体"/>
         </w:rPr>
+        <w:lastRenderedPageBreak/>
         <w:t>3:</w:t>
       </w:r>
       <w:r>
@@ -37679,7 +36682,6 @@
           <w:rFonts w:eastAsia="宋体" w:hint="eastAsia"/>
           <w:noProof/>
         </w:rPr>
-        <w:lastRenderedPageBreak/>
         <w:drawing>
           <wp:inline distT="0" distB="0" distL="0" distR="0" wp14:anchorId="3E5AEBF1" wp14:editId="3E2E7715">
             <wp:extent cx="4442998" cy="6748145"/>
@@ -37696,7 +36698,7 @@
                     <pic:cNvPicPr/>
                   </pic:nvPicPr>
                   <pic:blipFill>
-                    <a:blip r:embed="rId14" cstate="print">
+                    <a:blip r:embed="rId15" cstate="print">
                       <a:extLst>
                         <a:ext uri="{28A0092B-C50C-407E-A947-70E740481C1C}">
                           <a14:useLocalDpi xmlns:a14="http://schemas.microsoft.com/office/drawing/2010/main" val="0"/>
@@ -37726,56 +36728,10 @@
     <w:p>
       <w:pPr>
         <w:pStyle w:val="3"/>
-      </w:pPr>
-      <w:bookmarkStart w:id="87" w:name="_Toc41756855"/>
-      <w:r>
-        <w:t>7.3</w:t>
-      </w:r>
-      <w:r>
-        <w:rPr>
-          <w:rFonts w:hint="eastAsia"/>
-        </w:rPr>
-        <w:t>初始化方法</w:t>
-      </w:r>
-      <w:r>
-        <w:t>&lt;clinit&gt;</w:t>
-      </w:r>
-      <w:bookmarkEnd w:id="87"/>
-    </w:p>
-    <w:p>
-      <w:pPr>
-        <w:rPr>
-          <w:rFonts w:eastAsia="宋体"/>
-        </w:rPr>
-      </w:pPr>
-    </w:p>
-    <w:p>
-      <w:pPr>
-        <w:pStyle w:val="2"/>
-        <w:rPr>
-          <w:rFonts w:ascii="宋体" w:eastAsia="宋体" w:hAnsi="宋体"/>
-        </w:rPr>
-      </w:pPr>
-      <w:bookmarkStart w:id="88" w:name="_Toc41756856"/>
-      <w:r>
-        <w:rPr>
-          <w:rFonts w:ascii="宋体" w:eastAsia="宋体" w:hAnsi="宋体" w:hint="eastAsia"/>
-        </w:rPr>
-        <w:t>8</w:t>
-      </w:r>
-      <w:r>
-        <w:rPr>
-          <w:rFonts w:ascii="宋体" w:eastAsia="宋体" w:hAnsi="宋体" w:hint="eastAsia"/>
-        </w:rPr>
-        <w:t>、</w:t>
-      </w:r>
-      <w:r>
-        <w:rPr>
-          <w:rFonts w:ascii="宋体" w:eastAsia="宋体" w:hAnsi="宋体" w:hint="eastAsia"/>
-        </w:rPr>
-        <w:t>模块化</w:t>
-      </w:r>
-      <w:bookmarkEnd w:id="88"/>
+        <w:rPr>
+          <w:rFonts w:hint="eastAsia"/>
+        </w:rPr>
+      </w:pPr>
     </w:p>
     <w:sectPr>
       <w:pgSz w:w="12240" w:h="15840"/>
@@ -37927,7 +36883,7 @@
       </w:r>
     </w:p>
   </w:comment>
-  <w:comment w:id="42" w:author="s ai" w:date="2020-04-12T13:58:00Z" w:initials="sa">
+  <w:comment w:id="41" w:author="s ai" w:date="2020-04-12T13:58:00Z" w:initials="sa">
     <w:p>
       <w:pPr>
         <w:pStyle w:val="aa"/>
@@ -38009,7 +36965,7 @@
       </w:r>
     </w:p>
   </w:comment>
-  <w:comment w:id="44" w:author="s ai" w:date="2020-04-12T20:14:00Z" w:initials="sa">
+  <w:comment w:id="43" w:author="s ai" w:date="2020-04-12T20:14:00Z" w:initials="sa">
     <w:p>
       <w:pPr>
         <w:pStyle w:val="aa"/>
@@ -38043,7 +36999,7 @@
       </w:r>
     </w:p>
   </w:comment>
-  <w:comment w:id="45" w:author="s ai" w:date="2020-04-12T20:07:00Z" w:initials="sa">
+  <w:comment w:id="44" w:author="s ai" w:date="2020-04-12T20:07:00Z" w:initials="sa">
     <w:p>
       <w:pPr>
         <w:pStyle w:val="aa"/>
@@ -38239,7 +37195,7 @@
       </w:r>
     </w:p>
   </w:comment>
-  <w:comment w:id="46" w:author="s ai" w:date="2020-04-12T19:43:00Z" w:initials="sa">
+  <w:comment w:id="45" w:author="s ai" w:date="2020-04-12T19:43:00Z" w:initials="sa">
     <w:p>
       <w:pPr>
         <w:pStyle w:val="aa"/>
@@ -44928,7 +43884,7 @@
 </file>
 
 <file path=customXml/itemProps1.xml><?xml version="1.0" encoding="utf-8"?>
-<ds:datastoreItem xmlns:ds="http://schemas.openxmlformats.org/officeDocument/2006/customXml" ds:itemID="{11D13809-A69E-436B-9031-527E6603BEF5}">
+<ds:datastoreItem xmlns:ds="http://schemas.openxmlformats.org/officeDocument/2006/customXml" ds:itemID="{E38FE251-086D-441D-A092-BC44AE56D183}">
   <ds:schemaRefs>
     <ds:schemaRef ds:uri="http://schemas.openxmlformats.org/officeDocument/2006/bibliography"/>
   </ds:schemaRefs>
